--- a/WPF学习/WPF学习10-命令.docx
+++ b/WPF学习/WPF学习10-命令.docx
@@ -40,7 +40,7 @@
       <w:pPr>
         <w:spacing w:line="400" w:lineRule="exact"/>
         <w:rPr>
-          <w:rFonts w:ascii="Times New Roman" w:hAnsi="Times New Roman" w:cs="Times New Roman" w:hint="eastAsia"/>
+          <w:rFonts w:ascii="Times New Roman" w:hAnsi="Times New Roman" w:cs="Times New Roman"/>
           <w:sz w:val="28"/>
           <w:szCs w:val="28"/>
         </w:rPr>
@@ -50,7 +50,7 @@
       <w:pPr>
         <w:spacing w:line="400" w:lineRule="exact"/>
         <w:rPr>
-          <w:rFonts w:ascii="Times New Roman" w:hAnsi="Times New Roman" w:cs="Times New Roman" w:hint="eastAsia"/>
+          <w:rFonts w:ascii="Times New Roman" w:hAnsi="Times New Roman" w:cs="Times New Roman"/>
           <w:sz w:val="28"/>
           <w:szCs w:val="28"/>
         </w:rPr>
@@ -82,7 +82,7 @@
         <w:spacing w:line="400" w:lineRule="exact"/>
         <w:ind w:firstLineChars="0"/>
         <w:rPr>
-          <w:rFonts w:ascii="Times New Roman" w:hAnsi="Times New Roman" w:cs="Times New Roman" w:hint="eastAsia"/>
+          <w:rFonts w:ascii="Times New Roman" w:hAnsi="Times New Roman" w:cs="Times New Roman"/>
           <w:sz w:val="28"/>
           <w:szCs w:val="28"/>
         </w:rPr>
@@ -170,7 +170,7 @@
         <w:spacing w:line="400" w:lineRule="exact"/>
         <w:ind w:firstLineChars="0"/>
         <w:rPr>
-          <w:rFonts w:ascii="Times New Roman" w:hAnsi="Times New Roman" w:cs="Times New Roman" w:hint="eastAsia"/>
+          <w:rFonts w:ascii="Times New Roman" w:hAnsi="Times New Roman" w:cs="Times New Roman"/>
           <w:sz w:val="28"/>
           <w:szCs w:val="28"/>
         </w:rPr>
@@ -282,7 +282,7 @@
         <w:spacing w:line="400" w:lineRule="exact"/>
         <w:ind w:firstLineChars="0"/>
         <w:rPr>
-          <w:rFonts w:ascii="Times New Roman" w:hAnsi="Times New Roman" w:cs="Times New Roman" w:hint="eastAsia"/>
+          <w:rFonts w:ascii="Times New Roman" w:hAnsi="Times New Roman" w:cs="Times New Roman"/>
           <w:sz w:val="28"/>
           <w:szCs w:val="28"/>
         </w:rPr>
@@ -380,7 +380,7 @@
       <w:pPr>
         <w:spacing w:line="400" w:lineRule="exact"/>
         <w:rPr>
-          <w:rFonts w:ascii="Times New Roman" w:hAnsi="Times New Roman" w:cs="Times New Roman" w:hint="eastAsia"/>
+          <w:rFonts w:ascii="Times New Roman" w:hAnsi="Times New Roman" w:cs="Times New Roman"/>
           <w:sz w:val="28"/>
           <w:szCs w:val="28"/>
         </w:rPr>
@@ -390,7 +390,7 @@
       <w:pPr>
         <w:jc w:val="center"/>
         <w:rPr>
-          <w:rFonts w:ascii="Times New Roman" w:hAnsi="Times New Roman" w:cs="Times New Roman" w:hint="eastAsia"/>
+          <w:rFonts w:ascii="Times New Roman" w:hAnsi="Times New Roman" w:cs="Times New Roman"/>
           <w:sz w:val="28"/>
           <w:szCs w:val="28"/>
         </w:rPr>
@@ -448,6 +448,6238 @@
           </wp:inline>
         </w:drawing>
       </w:r>
+    </w:p>
+    <w:p>
+      <w:pPr>
+        <w:spacing w:line="400" w:lineRule="exact"/>
+        <w:rPr>
+          <w:rFonts w:ascii="Times New Roman" w:hAnsi="Times New Roman" w:cs="Times New Roman" w:hint="eastAsia"/>
+          <w:sz w:val="28"/>
+          <w:szCs w:val="28"/>
+        </w:rPr>
+      </w:pPr>
+    </w:p>
+    <w:p>
+      <w:pPr>
+        <w:spacing w:line="400" w:lineRule="exact"/>
+        <w:rPr>
+          <w:rFonts w:ascii="Times New Roman" w:hAnsi="Times New Roman" w:cs="Times New Roman" w:hint="eastAsia"/>
+          <w:sz w:val="28"/>
+          <w:szCs w:val="28"/>
+        </w:rPr>
+      </w:pPr>
+      <w:r>
+        <w:rPr>
+          <w:rFonts w:ascii="Times New Roman" w:hAnsi="Times New Roman" w:cs="Times New Roman" w:hint="eastAsia"/>
+          <w:sz w:val="28"/>
+          <w:szCs w:val="28"/>
+        </w:rPr>
+        <w:t>例：程序</w:t>
+      </w:r>
+      <w:r>
+        <w:rPr>
+          <w:rFonts w:ascii="Times New Roman" w:hAnsi="Times New Roman" w:cs="Times New Roman" w:hint="eastAsia"/>
+          <w:sz w:val="28"/>
+          <w:szCs w:val="28"/>
+        </w:rPr>
+        <w:t>command_test1</w:t>
+      </w:r>
+    </w:p>
+    <w:p>
+      <w:pPr>
+        <w:spacing w:line="400" w:lineRule="exact"/>
+        <w:rPr>
+          <w:rFonts w:ascii="Times New Roman" w:hAnsi="Times New Roman" w:cs="Times New Roman" w:hint="eastAsia"/>
+          <w:sz w:val="28"/>
+          <w:szCs w:val="28"/>
+        </w:rPr>
+      </w:pPr>
+      <w:r>
+        <w:rPr>
+          <w:rFonts w:ascii="Times New Roman" w:hAnsi="Times New Roman" w:cs="Times New Roman" w:hint="eastAsia"/>
+          <w:sz w:val="28"/>
+          <w:szCs w:val="28"/>
+        </w:rPr>
+        <w:t>MainWindow.xaml</w:t>
+      </w:r>
+    </w:p>
+    <w:p>
+      <w:pPr>
+        <w:autoSpaceDE w:val="0"/>
+        <w:autoSpaceDN w:val="0"/>
+        <w:adjustRightInd w:val="0"/>
+        <w:jc w:val="left"/>
+        <w:rPr>
+          <w:rFonts w:ascii="Times New Roman" w:hAnsi="Times New Roman" w:cs="Times New Roman"/>
+          <w:color w:val="F1F2F3"/>
+          <w:kern w:val="0"/>
+          <w:sz w:val="30"/>
+          <w:szCs w:val="30"/>
+          <w:highlight w:val="black"/>
+        </w:rPr>
+      </w:pPr>
+      <w:r>
+        <w:rPr>
+          <w:rFonts w:ascii="Times New Roman" w:hAnsi="Times New Roman" w:cs="Times New Roman"/>
+          <w:color w:val="F1F2F3"/>
+          <w:kern w:val="0"/>
+          <w:sz w:val="30"/>
+          <w:szCs w:val="30"/>
+          <w:highlight w:val="black"/>
+        </w:rPr>
+        <w:t>&lt;</w:t>
+      </w:r>
+      <w:r>
+        <w:rPr>
+          <w:rFonts w:ascii="Times New Roman" w:hAnsi="Times New Roman" w:cs="Times New Roman"/>
+          <w:color w:val="93C763"/>
+          <w:kern w:val="0"/>
+          <w:sz w:val="30"/>
+          <w:szCs w:val="30"/>
+          <w:highlight w:val="black"/>
+        </w:rPr>
+        <w:t>Window</w:t>
+      </w:r>
+      <w:r>
+        <w:rPr>
+          <w:rFonts w:ascii="Times New Roman" w:hAnsi="Times New Roman" w:cs="Times New Roman"/>
+          <w:color w:val="678CB1"/>
+          <w:kern w:val="0"/>
+          <w:sz w:val="30"/>
+          <w:szCs w:val="30"/>
+          <w:highlight w:val="black"/>
+        </w:rPr>
+        <w:t xml:space="preserve"> x</w:t>
+      </w:r>
+      <w:r>
+        <w:rPr>
+          <w:rFonts w:ascii="Times New Roman" w:hAnsi="Times New Roman" w:cs="Times New Roman"/>
+          <w:color w:val="F1F2F3"/>
+          <w:kern w:val="0"/>
+          <w:sz w:val="30"/>
+          <w:szCs w:val="30"/>
+          <w:highlight w:val="black"/>
+        </w:rPr>
+        <w:t>:</w:t>
+      </w:r>
+      <w:r>
+        <w:rPr>
+          <w:rFonts w:ascii="Times New Roman" w:hAnsi="Times New Roman" w:cs="Times New Roman"/>
+          <w:color w:val="678CB1"/>
+          <w:kern w:val="0"/>
+          <w:sz w:val="30"/>
+          <w:szCs w:val="30"/>
+          <w:highlight w:val="black"/>
+        </w:rPr>
+        <w:t>Class</w:t>
+      </w:r>
+      <w:r>
+        <w:rPr>
+          <w:rFonts w:ascii="Times New Roman" w:hAnsi="Times New Roman" w:cs="Times New Roman"/>
+          <w:color w:val="F1F2F3"/>
+          <w:kern w:val="0"/>
+          <w:sz w:val="30"/>
+          <w:szCs w:val="30"/>
+          <w:highlight w:val="black"/>
+        </w:rPr>
+        <w:t>=</w:t>
+      </w:r>
+      <w:r>
+        <w:rPr>
+          <w:rFonts w:ascii="Times New Roman" w:hAnsi="Times New Roman" w:cs="Times New Roman"/>
+          <w:color w:val="EC7600"/>
+          <w:kern w:val="0"/>
+          <w:sz w:val="30"/>
+          <w:szCs w:val="30"/>
+          <w:highlight w:val="black"/>
+        </w:rPr>
+        <w:t>"command_test1.MainWindow"</w:t>
+      </w:r>
+    </w:p>
+    <w:p>
+      <w:pPr>
+        <w:autoSpaceDE w:val="0"/>
+        <w:autoSpaceDN w:val="0"/>
+        <w:adjustRightInd w:val="0"/>
+        <w:jc w:val="left"/>
+        <w:rPr>
+          <w:rFonts w:ascii="Times New Roman" w:hAnsi="Times New Roman" w:cs="Times New Roman"/>
+          <w:color w:val="F1F2F3"/>
+          <w:kern w:val="0"/>
+          <w:sz w:val="30"/>
+          <w:szCs w:val="30"/>
+          <w:highlight w:val="black"/>
+        </w:rPr>
+      </w:pPr>
+      <w:r>
+        <w:rPr>
+          <w:rFonts w:ascii="Times New Roman" w:hAnsi="Times New Roman" w:cs="Times New Roman"/>
+          <w:color w:val="F1F2F3"/>
+          <w:kern w:val="0"/>
+          <w:sz w:val="30"/>
+          <w:szCs w:val="30"/>
+          <w:highlight w:val="black"/>
+        </w:rPr>
+        <w:t xml:space="preserve">       </w:t>
+      </w:r>
+      <w:r>
+        <w:rPr>
+          <w:rFonts w:ascii="Times New Roman" w:hAnsi="Times New Roman" w:cs="Times New Roman"/>
+          <w:color w:val="678CB1"/>
+          <w:kern w:val="0"/>
+          <w:sz w:val="30"/>
+          <w:szCs w:val="30"/>
+          <w:highlight w:val="black"/>
+        </w:rPr>
+        <w:t xml:space="preserve"> xmlns</w:t>
+      </w:r>
+      <w:r>
+        <w:rPr>
+          <w:rFonts w:ascii="Times New Roman" w:hAnsi="Times New Roman" w:cs="Times New Roman"/>
+          <w:color w:val="F1F2F3"/>
+          <w:kern w:val="0"/>
+          <w:sz w:val="30"/>
+          <w:szCs w:val="30"/>
+          <w:highlight w:val="black"/>
+        </w:rPr>
+        <w:t>=</w:t>
+      </w:r>
+      <w:r>
+        <w:rPr>
+          <w:rFonts w:ascii="Times New Roman" w:hAnsi="Times New Roman" w:cs="Times New Roman"/>
+          <w:color w:val="EC7600"/>
+          <w:kern w:val="0"/>
+          <w:sz w:val="30"/>
+          <w:szCs w:val="30"/>
+          <w:highlight w:val="black"/>
+        </w:rPr>
+        <w:t>"http://schemas.microsoft.com/winfx/2006/xaml/presentation"</w:t>
+      </w:r>
+    </w:p>
+    <w:p>
+      <w:pPr>
+        <w:autoSpaceDE w:val="0"/>
+        <w:autoSpaceDN w:val="0"/>
+        <w:adjustRightInd w:val="0"/>
+        <w:jc w:val="left"/>
+        <w:rPr>
+          <w:rFonts w:ascii="Times New Roman" w:hAnsi="Times New Roman" w:cs="Times New Roman"/>
+          <w:color w:val="F1F2F3"/>
+          <w:kern w:val="0"/>
+          <w:sz w:val="30"/>
+          <w:szCs w:val="30"/>
+          <w:highlight w:val="black"/>
+        </w:rPr>
+      </w:pPr>
+      <w:r>
+        <w:rPr>
+          <w:rFonts w:ascii="Times New Roman" w:hAnsi="Times New Roman" w:cs="Times New Roman"/>
+          <w:color w:val="F1F2F3"/>
+          <w:kern w:val="0"/>
+          <w:sz w:val="30"/>
+          <w:szCs w:val="30"/>
+          <w:highlight w:val="black"/>
+        </w:rPr>
+        <w:t xml:space="preserve">       </w:t>
+      </w:r>
+      <w:r>
+        <w:rPr>
+          <w:rFonts w:ascii="Times New Roman" w:hAnsi="Times New Roman" w:cs="Times New Roman"/>
+          <w:color w:val="678CB1"/>
+          <w:kern w:val="0"/>
+          <w:sz w:val="30"/>
+          <w:szCs w:val="30"/>
+          <w:highlight w:val="black"/>
+        </w:rPr>
+        <w:t xml:space="preserve"> xmlns</w:t>
+      </w:r>
+      <w:r>
+        <w:rPr>
+          <w:rFonts w:ascii="Times New Roman" w:hAnsi="Times New Roman" w:cs="Times New Roman"/>
+          <w:color w:val="F1F2F3"/>
+          <w:kern w:val="0"/>
+          <w:sz w:val="30"/>
+          <w:szCs w:val="30"/>
+          <w:highlight w:val="black"/>
+        </w:rPr>
+        <w:t>:</w:t>
+      </w:r>
+      <w:r>
+        <w:rPr>
+          <w:rFonts w:ascii="Times New Roman" w:hAnsi="Times New Roman" w:cs="Times New Roman"/>
+          <w:color w:val="678CB1"/>
+          <w:kern w:val="0"/>
+          <w:sz w:val="30"/>
+          <w:szCs w:val="30"/>
+          <w:highlight w:val="black"/>
+        </w:rPr>
+        <w:t>x</w:t>
+      </w:r>
+      <w:r>
+        <w:rPr>
+          <w:rFonts w:ascii="Times New Roman" w:hAnsi="Times New Roman" w:cs="Times New Roman"/>
+          <w:color w:val="F1F2F3"/>
+          <w:kern w:val="0"/>
+          <w:sz w:val="30"/>
+          <w:szCs w:val="30"/>
+          <w:highlight w:val="black"/>
+        </w:rPr>
+        <w:t>=</w:t>
+      </w:r>
+      <w:r>
+        <w:rPr>
+          <w:rFonts w:ascii="Times New Roman" w:hAnsi="Times New Roman" w:cs="Times New Roman"/>
+          <w:color w:val="EC7600"/>
+          <w:kern w:val="0"/>
+          <w:sz w:val="30"/>
+          <w:szCs w:val="30"/>
+          <w:highlight w:val="black"/>
+        </w:rPr>
+        <w:t>"http://schemas.microsoft.com/winfx/2006/xaml"</w:t>
+      </w:r>
+    </w:p>
+    <w:p>
+      <w:pPr>
+        <w:autoSpaceDE w:val="0"/>
+        <w:autoSpaceDN w:val="0"/>
+        <w:adjustRightInd w:val="0"/>
+        <w:jc w:val="left"/>
+        <w:rPr>
+          <w:rFonts w:ascii="Times New Roman" w:hAnsi="Times New Roman" w:cs="Times New Roman"/>
+          <w:color w:val="F1F2F3"/>
+          <w:kern w:val="0"/>
+          <w:sz w:val="30"/>
+          <w:szCs w:val="30"/>
+          <w:highlight w:val="black"/>
+        </w:rPr>
+      </w:pPr>
+      <w:r>
+        <w:rPr>
+          <w:rFonts w:ascii="Times New Roman" w:hAnsi="Times New Roman" w:cs="Times New Roman"/>
+          <w:color w:val="F1F2F3"/>
+          <w:kern w:val="0"/>
+          <w:sz w:val="30"/>
+          <w:szCs w:val="30"/>
+          <w:highlight w:val="black"/>
+        </w:rPr>
+        <w:t xml:space="preserve">       </w:t>
+      </w:r>
+      <w:r>
+        <w:rPr>
+          <w:rFonts w:ascii="Times New Roman" w:hAnsi="Times New Roman" w:cs="Times New Roman"/>
+          <w:color w:val="678CB1"/>
+          <w:kern w:val="0"/>
+          <w:sz w:val="30"/>
+          <w:szCs w:val="30"/>
+          <w:highlight w:val="black"/>
+        </w:rPr>
+        <w:t xml:space="preserve"> Title</w:t>
+      </w:r>
+      <w:r>
+        <w:rPr>
+          <w:rFonts w:ascii="Times New Roman" w:hAnsi="Times New Roman" w:cs="Times New Roman"/>
+          <w:color w:val="F1F2F3"/>
+          <w:kern w:val="0"/>
+          <w:sz w:val="30"/>
+          <w:szCs w:val="30"/>
+          <w:highlight w:val="black"/>
+        </w:rPr>
+        <w:t>=</w:t>
+      </w:r>
+      <w:r>
+        <w:rPr>
+          <w:rFonts w:ascii="Times New Roman" w:hAnsi="Times New Roman" w:cs="Times New Roman"/>
+          <w:color w:val="EC7600"/>
+          <w:kern w:val="0"/>
+          <w:sz w:val="30"/>
+          <w:szCs w:val="30"/>
+          <w:highlight w:val="black"/>
+        </w:rPr>
+        <w:t>"MainWindow"</w:t>
+      </w:r>
+      <w:r>
+        <w:rPr>
+          <w:rFonts w:ascii="Times New Roman" w:hAnsi="Times New Roman" w:cs="Times New Roman"/>
+          <w:color w:val="678CB1"/>
+          <w:kern w:val="0"/>
+          <w:sz w:val="30"/>
+          <w:szCs w:val="30"/>
+          <w:highlight w:val="black"/>
+        </w:rPr>
+        <w:t xml:space="preserve"> Height</w:t>
+      </w:r>
+      <w:r>
+        <w:rPr>
+          <w:rFonts w:ascii="Times New Roman" w:hAnsi="Times New Roman" w:cs="Times New Roman"/>
+          <w:color w:val="F1F2F3"/>
+          <w:kern w:val="0"/>
+          <w:sz w:val="30"/>
+          <w:szCs w:val="30"/>
+          <w:highlight w:val="black"/>
+        </w:rPr>
+        <w:t>=</w:t>
+      </w:r>
+      <w:r>
+        <w:rPr>
+          <w:rFonts w:ascii="Times New Roman" w:hAnsi="Times New Roman" w:cs="Times New Roman"/>
+          <w:color w:val="EC7600"/>
+          <w:kern w:val="0"/>
+          <w:sz w:val="30"/>
+          <w:szCs w:val="30"/>
+          <w:highlight w:val="black"/>
+        </w:rPr>
+        <w:t>"350"</w:t>
+      </w:r>
+      <w:r>
+        <w:rPr>
+          <w:rFonts w:ascii="Times New Roman" w:hAnsi="Times New Roman" w:cs="Times New Roman"/>
+          <w:color w:val="678CB1"/>
+          <w:kern w:val="0"/>
+          <w:sz w:val="30"/>
+          <w:szCs w:val="30"/>
+          <w:highlight w:val="black"/>
+        </w:rPr>
+        <w:t xml:space="preserve"> Width</w:t>
+      </w:r>
+      <w:r>
+        <w:rPr>
+          <w:rFonts w:ascii="Times New Roman" w:hAnsi="Times New Roman" w:cs="Times New Roman"/>
+          <w:color w:val="F1F2F3"/>
+          <w:kern w:val="0"/>
+          <w:sz w:val="30"/>
+          <w:szCs w:val="30"/>
+          <w:highlight w:val="black"/>
+        </w:rPr>
+        <w:t>=</w:t>
+      </w:r>
+      <w:r>
+        <w:rPr>
+          <w:rFonts w:ascii="Times New Roman" w:hAnsi="Times New Roman" w:cs="Times New Roman"/>
+          <w:color w:val="EC7600"/>
+          <w:kern w:val="0"/>
+          <w:sz w:val="30"/>
+          <w:szCs w:val="30"/>
+          <w:highlight w:val="black"/>
+        </w:rPr>
+        <w:t>"525"</w:t>
+      </w:r>
+      <w:r>
+        <w:rPr>
+          <w:rFonts w:ascii="Times New Roman" w:hAnsi="Times New Roman" w:cs="Times New Roman"/>
+          <w:color w:val="F1F2F3"/>
+          <w:kern w:val="0"/>
+          <w:sz w:val="30"/>
+          <w:szCs w:val="30"/>
+          <w:highlight w:val="black"/>
+        </w:rPr>
+        <w:t>&gt;</w:t>
+      </w:r>
+    </w:p>
+    <w:p>
+      <w:pPr>
+        <w:autoSpaceDE w:val="0"/>
+        <w:autoSpaceDN w:val="0"/>
+        <w:adjustRightInd w:val="0"/>
+        <w:jc w:val="left"/>
+        <w:rPr>
+          <w:rFonts w:ascii="Times New Roman" w:hAnsi="Times New Roman" w:cs="Times New Roman"/>
+          <w:color w:val="F1F2F3"/>
+          <w:kern w:val="0"/>
+          <w:sz w:val="30"/>
+          <w:szCs w:val="30"/>
+          <w:highlight w:val="black"/>
+        </w:rPr>
+      </w:pPr>
+      <w:r>
+        <w:rPr>
+          <w:rFonts w:ascii="Times New Roman" w:hAnsi="Times New Roman" w:cs="Times New Roman"/>
+          <w:color w:val="F1F2F3"/>
+          <w:kern w:val="0"/>
+          <w:sz w:val="30"/>
+          <w:szCs w:val="30"/>
+          <w:highlight w:val="black"/>
+        </w:rPr>
+        <w:lastRenderedPageBreak/>
+        <w:t xml:space="preserve">    &lt;</w:t>
+      </w:r>
+      <w:r>
+        <w:rPr>
+          <w:rFonts w:ascii="Times New Roman" w:hAnsi="Times New Roman" w:cs="Times New Roman"/>
+          <w:color w:val="93C763"/>
+          <w:kern w:val="0"/>
+          <w:sz w:val="30"/>
+          <w:szCs w:val="30"/>
+          <w:highlight w:val="black"/>
+        </w:rPr>
+        <w:t>StackPanel</w:t>
+      </w:r>
+      <w:r>
+        <w:rPr>
+          <w:rFonts w:ascii="Times New Roman" w:hAnsi="Times New Roman" w:cs="Times New Roman"/>
+          <w:color w:val="678CB1"/>
+          <w:kern w:val="0"/>
+          <w:sz w:val="30"/>
+          <w:szCs w:val="30"/>
+          <w:highlight w:val="black"/>
+        </w:rPr>
+        <w:t xml:space="preserve"> x</w:t>
+      </w:r>
+      <w:r>
+        <w:rPr>
+          <w:rFonts w:ascii="Times New Roman" w:hAnsi="Times New Roman" w:cs="Times New Roman"/>
+          <w:color w:val="F1F2F3"/>
+          <w:kern w:val="0"/>
+          <w:sz w:val="30"/>
+          <w:szCs w:val="30"/>
+          <w:highlight w:val="black"/>
+        </w:rPr>
+        <w:t>:</w:t>
+      </w:r>
+      <w:r>
+        <w:rPr>
+          <w:rFonts w:ascii="Times New Roman" w:hAnsi="Times New Roman" w:cs="Times New Roman"/>
+          <w:color w:val="678CB1"/>
+          <w:kern w:val="0"/>
+          <w:sz w:val="30"/>
+          <w:szCs w:val="30"/>
+          <w:highlight w:val="black"/>
+        </w:rPr>
+        <w:t>Name</w:t>
+      </w:r>
+      <w:r>
+        <w:rPr>
+          <w:rFonts w:ascii="Times New Roman" w:hAnsi="Times New Roman" w:cs="Times New Roman"/>
+          <w:color w:val="F1F2F3"/>
+          <w:kern w:val="0"/>
+          <w:sz w:val="30"/>
+          <w:szCs w:val="30"/>
+          <w:highlight w:val="black"/>
+        </w:rPr>
+        <w:t>=</w:t>
+      </w:r>
+      <w:r>
+        <w:rPr>
+          <w:rFonts w:ascii="Times New Roman" w:hAnsi="Times New Roman" w:cs="Times New Roman"/>
+          <w:color w:val="EC7600"/>
+          <w:kern w:val="0"/>
+          <w:sz w:val="30"/>
+          <w:szCs w:val="30"/>
+          <w:highlight w:val="black"/>
+        </w:rPr>
+        <w:t>"stackPanel"</w:t>
+      </w:r>
+      <w:r>
+        <w:rPr>
+          <w:rFonts w:ascii="Times New Roman" w:hAnsi="Times New Roman" w:cs="Times New Roman"/>
+          <w:color w:val="F1F2F3"/>
+          <w:kern w:val="0"/>
+          <w:sz w:val="30"/>
+          <w:szCs w:val="30"/>
+          <w:highlight w:val="black"/>
+        </w:rPr>
+        <w:t>&gt;</w:t>
+      </w:r>
+    </w:p>
+    <w:p>
+      <w:pPr>
+        <w:autoSpaceDE w:val="0"/>
+        <w:autoSpaceDN w:val="0"/>
+        <w:adjustRightInd w:val="0"/>
+        <w:jc w:val="left"/>
+        <w:rPr>
+          <w:rFonts w:ascii="Times New Roman" w:hAnsi="Times New Roman" w:cs="Times New Roman"/>
+          <w:color w:val="F1F2F3"/>
+          <w:kern w:val="0"/>
+          <w:sz w:val="30"/>
+          <w:szCs w:val="30"/>
+          <w:highlight w:val="black"/>
+        </w:rPr>
+      </w:pPr>
+      <w:r>
+        <w:rPr>
+          <w:rFonts w:ascii="Times New Roman" w:hAnsi="Times New Roman" w:cs="Times New Roman"/>
+          <w:color w:val="F1F2F3"/>
+          <w:kern w:val="0"/>
+          <w:sz w:val="30"/>
+          <w:szCs w:val="30"/>
+          <w:highlight w:val="black"/>
+        </w:rPr>
+        <w:t xml:space="preserve">        &lt;</w:t>
+      </w:r>
+      <w:r>
+        <w:rPr>
+          <w:rFonts w:ascii="Times New Roman" w:hAnsi="Times New Roman" w:cs="Times New Roman"/>
+          <w:color w:val="93C763"/>
+          <w:kern w:val="0"/>
+          <w:sz w:val="30"/>
+          <w:szCs w:val="30"/>
+          <w:highlight w:val="black"/>
+        </w:rPr>
+        <w:t>Button</w:t>
+      </w:r>
+      <w:r>
+        <w:rPr>
+          <w:rFonts w:ascii="Times New Roman" w:hAnsi="Times New Roman" w:cs="Times New Roman"/>
+          <w:color w:val="678CB1"/>
+          <w:kern w:val="0"/>
+          <w:sz w:val="30"/>
+          <w:szCs w:val="30"/>
+          <w:highlight w:val="black"/>
+        </w:rPr>
+        <w:t xml:space="preserve"> x</w:t>
+      </w:r>
+      <w:r>
+        <w:rPr>
+          <w:rFonts w:ascii="Times New Roman" w:hAnsi="Times New Roman" w:cs="Times New Roman"/>
+          <w:color w:val="F1F2F3"/>
+          <w:kern w:val="0"/>
+          <w:sz w:val="30"/>
+          <w:szCs w:val="30"/>
+          <w:highlight w:val="black"/>
+        </w:rPr>
+        <w:t>:</w:t>
+      </w:r>
+      <w:r>
+        <w:rPr>
+          <w:rFonts w:ascii="Times New Roman" w:hAnsi="Times New Roman" w:cs="Times New Roman"/>
+          <w:color w:val="678CB1"/>
+          <w:kern w:val="0"/>
+          <w:sz w:val="30"/>
+          <w:szCs w:val="30"/>
+          <w:highlight w:val="black"/>
+        </w:rPr>
+        <w:t>Name</w:t>
+      </w:r>
+      <w:r>
+        <w:rPr>
+          <w:rFonts w:ascii="Times New Roman" w:hAnsi="Times New Roman" w:cs="Times New Roman"/>
+          <w:color w:val="F1F2F3"/>
+          <w:kern w:val="0"/>
+          <w:sz w:val="30"/>
+          <w:szCs w:val="30"/>
+          <w:highlight w:val="black"/>
+        </w:rPr>
+        <w:t>=</w:t>
+      </w:r>
+      <w:r>
+        <w:rPr>
+          <w:rFonts w:ascii="Times New Roman" w:hAnsi="Times New Roman" w:cs="Times New Roman"/>
+          <w:color w:val="EC7600"/>
+          <w:kern w:val="0"/>
+          <w:sz w:val="30"/>
+          <w:szCs w:val="30"/>
+          <w:highlight w:val="black"/>
+        </w:rPr>
+        <w:t>"button"</w:t>
+      </w:r>
+      <w:r>
+        <w:rPr>
+          <w:rFonts w:ascii="Times New Roman" w:hAnsi="Times New Roman" w:cs="Times New Roman"/>
+          <w:color w:val="678CB1"/>
+          <w:kern w:val="0"/>
+          <w:sz w:val="30"/>
+          <w:szCs w:val="30"/>
+          <w:highlight w:val="black"/>
+        </w:rPr>
+        <w:t xml:space="preserve"> Content</w:t>
+      </w:r>
+      <w:r>
+        <w:rPr>
+          <w:rFonts w:ascii="Times New Roman" w:hAnsi="Times New Roman" w:cs="Times New Roman"/>
+          <w:color w:val="F1F2F3"/>
+          <w:kern w:val="0"/>
+          <w:sz w:val="30"/>
+          <w:szCs w:val="30"/>
+          <w:highlight w:val="black"/>
+        </w:rPr>
+        <w:t>=</w:t>
+      </w:r>
+      <w:r>
+        <w:rPr>
+          <w:rFonts w:ascii="Times New Roman" w:hAnsi="Times New Roman" w:cs="Times New Roman"/>
+          <w:color w:val="EC7600"/>
+          <w:kern w:val="0"/>
+          <w:sz w:val="30"/>
+          <w:szCs w:val="30"/>
+          <w:highlight w:val="black"/>
+        </w:rPr>
+        <w:t>"Send Command"</w:t>
+      </w:r>
+      <w:r>
+        <w:rPr>
+          <w:rFonts w:ascii="Times New Roman" w:hAnsi="Times New Roman" w:cs="Times New Roman"/>
+          <w:color w:val="678CB1"/>
+          <w:kern w:val="0"/>
+          <w:sz w:val="30"/>
+          <w:szCs w:val="30"/>
+          <w:highlight w:val="black"/>
+        </w:rPr>
+        <w:t xml:space="preserve"> Margin</w:t>
+      </w:r>
+      <w:r>
+        <w:rPr>
+          <w:rFonts w:ascii="Times New Roman" w:hAnsi="Times New Roman" w:cs="Times New Roman"/>
+          <w:color w:val="F1F2F3"/>
+          <w:kern w:val="0"/>
+          <w:sz w:val="30"/>
+          <w:szCs w:val="30"/>
+          <w:highlight w:val="black"/>
+        </w:rPr>
+        <w:t>=</w:t>
+      </w:r>
+      <w:r>
+        <w:rPr>
+          <w:rFonts w:ascii="Times New Roman" w:hAnsi="Times New Roman" w:cs="Times New Roman"/>
+          <w:color w:val="EC7600"/>
+          <w:kern w:val="0"/>
+          <w:sz w:val="30"/>
+          <w:szCs w:val="30"/>
+          <w:highlight w:val="black"/>
+        </w:rPr>
+        <w:t>"3"</w:t>
+      </w:r>
+      <w:r>
+        <w:rPr>
+          <w:rFonts w:ascii="Times New Roman" w:hAnsi="Times New Roman" w:cs="Times New Roman"/>
+          <w:color w:val="F1F2F3"/>
+          <w:kern w:val="0"/>
+          <w:sz w:val="30"/>
+          <w:szCs w:val="30"/>
+          <w:highlight w:val="black"/>
+        </w:rPr>
+        <w:t xml:space="preserve"> /&gt;</w:t>
+      </w:r>
+    </w:p>
+    <w:p>
+      <w:pPr>
+        <w:autoSpaceDE w:val="0"/>
+        <w:autoSpaceDN w:val="0"/>
+        <w:adjustRightInd w:val="0"/>
+        <w:jc w:val="left"/>
+        <w:rPr>
+          <w:rFonts w:ascii="Times New Roman" w:hAnsi="Times New Roman" w:cs="Times New Roman"/>
+          <w:color w:val="F1F2F3"/>
+          <w:kern w:val="0"/>
+          <w:sz w:val="30"/>
+          <w:szCs w:val="30"/>
+          <w:highlight w:val="black"/>
+        </w:rPr>
+      </w:pPr>
+      <w:r>
+        <w:rPr>
+          <w:rFonts w:ascii="Times New Roman" w:hAnsi="Times New Roman" w:cs="Times New Roman"/>
+          <w:color w:val="F1F2F3"/>
+          <w:kern w:val="0"/>
+          <w:sz w:val="30"/>
+          <w:szCs w:val="30"/>
+          <w:highlight w:val="black"/>
+        </w:rPr>
+        <w:t xml:space="preserve">        &lt;</w:t>
+      </w:r>
+      <w:r>
+        <w:rPr>
+          <w:rFonts w:ascii="Times New Roman" w:hAnsi="Times New Roman" w:cs="Times New Roman"/>
+          <w:color w:val="93C763"/>
+          <w:kern w:val="0"/>
+          <w:sz w:val="30"/>
+          <w:szCs w:val="30"/>
+          <w:highlight w:val="black"/>
+        </w:rPr>
+        <w:t>TextBox</w:t>
+      </w:r>
+      <w:r>
+        <w:rPr>
+          <w:rFonts w:ascii="Times New Roman" w:hAnsi="Times New Roman" w:cs="Times New Roman"/>
+          <w:color w:val="678CB1"/>
+          <w:kern w:val="0"/>
+          <w:sz w:val="30"/>
+          <w:szCs w:val="30"/>
+          <w:highlight w:val="black"/>
+        </w:rPr>
+        <w:t xml:space="preserve"> x</w:t>
+      </w:r>
+      <w:r>
+        <w:rPr>
+          <w:rFonts w:ascii="Times New Roman" w:hAnsi="Times New Roman" w:cs="Times New Roman"/>
+          <w:color w:val="F1F2F3"/>
+          <w:kern w:val="0"/>
+          <w:sz w:val="30"/>
+          <w:szCs w:val="30"/>
+          <w:highlight w:val="black"/>
+        </w:rPr>
+        <w:t>:</w:t>
+      </w:r>
+      <w:r>
+        <w:rPr>
+          <w:rFonts w:ascii="Times New Roman" w:hAnsi="Times New Roman" w:cs="Times New Roman"/>
+          <w:color w:val="678CB1"/>
+          <w:kern w:val="0"/>
+          <w:sz w:val="30"/>
+          <w:szCs w:val="30"/>
+          <w:highlight w:val="black"/>
+        </w:rPr>
+        <w:t>Name</w:t>
+      </w:r>
+      <w:r>
+        <w:rPr>
+          <w:rFonts w:ascii="Times New Roman" w:hAnsi="Times New Roman" w:cs="Times New Roman"/>
+          <w:color w:val="F1F2F3"/>
+          <w:kern w:val="0"/>
+          <w:sz w:val="30"/>
+          <w:szCs w:val="30"/>
+          <w:highlight w:val="black"/>
+        </w:rPr>
+        <w:t>=</w:t>
+      </w:r>
+      <w:r>
+        <w:rPr>
+          <w:rFonts w:ascii="Times New Roman" w:hAnsi="Times New Roman" w:cs="Times New Roman"/>
+          <w:color w:val="EC7600"/>
+          <w:kern w:val="0"/>
+          <w:sz w:val="30"/>
+          <w:szCs w:val="30"/>
+          <w:highlight w:val="black"/>
+        </w:rPr>
+        <w:t>"textBox"</w:t>
+      </w:r>
+      <w:r>
+        <w:rPr>
+          <w:rFonts w:ascii="Times New Roman" w:hAnsi="Times New Roman" w:cs="Times New Roman"/>
+          <w:color w:val="678CB1"/>
+          <w:kern w:val="0"/>
+          <w:sz w:val="30"/>
+          <w:szCs w:val="30"/>
+          <w:highlight w:val="black"/>
+        </w:rPr>
+        <w:t xml:space="preserve"> Margin</w:t>
+      </w:r>
+      <w:r>
+        <w:rPr>
+          <w:rFonts w:ascii="Times New Roman" w:hAnsi="Times New Roman" w:cs="Times New Roman"/>
+          <w:color w:val="F1F2F3"/>
+          <w:kern w:val="0"/>
+          <w:sz w:val="30"/>
+          <w:szCs w:val="30"/>
+          <w:highlight w:val="black"/>
+        </w:rPr>
+        <w:t>=</w:t>
+      </w:r>
+      <w:r>
+        <w:rPr>
+          <w:rFonts w:ascii="Times New Roman" w:hAnsi="Times New Roman" w:cs="Times New Roman"/>
+          <w:color w:val="EC7600"/>
+          <w:kern w:val="0"/>
+          <w:sz w:val="30"/>
+          <w:szCs w:val="30"/>
+          <w:highlight w:val="black"/>
+        </w:rPr>
+        <w:t>"5,0"</w:t>
+      </w:r>
+      <w:r>
+        <w:rPr>
+          <w:rFonts w:ascii="Times New Roman" w:hAnsi="Times New Roman" w:cs="Times New Roman"/>
+          <w:color w:val="678CB1"/>
+          <w:kern w:val="0"/>
+          <w:sz w:val="30"/>
+          <w:szCs w:val="30"/>
+          <w:highlight w:val="black"/>
+        </w:rPr>
+        <w:t xml:space="preserve"> Height</w:t>
+      </w:r>
+      <w:r>
+        <w:rPr>
+          <w:rFonts w:ascii="Times New Roman" w:hAnsi="Times New Roman" w:cs="Times New Roman"/>
+          <w:color w:val="F1F2F3"/>
+          <w:kern w:val="0"/>
+          <w:sz w:val="30"/>
+          <w:szCs w:val="30"/>
+          <w:highlight w:val="black"/>
+        </w:rPr>
+        <w:t>=</w:t>
+      </w:r>
+      <w:r>
+        <w:rPr>
+          <w:rFonts w:ascii="Times New Roman" w:hAnsi="Times New Roman" w:cs="Times New Roman"/>
+          <w:color w:val="EC7600"/>
+          <w:kern w:val="0"/>
+          <w:sz w:val="30"/>
+          <w:szCs w:val="30"/>
+          <w:highlight w:val="black"/>
+        </w:rPr>
+        <w:t>"100"</w:t>
+      </w:r>
+      <w:r>
+        <w:rPr>
+          <w:rFonts w:ascii="Times New Roman" w:hAnsi="Times New Roman" w:cs="Times New Roman"/>
+          <w:color w:val="F1F2F3"/>
+          <w:kern w:val="0"/>
+          <w:sz w:val="30"/>
+          <w:szCs w:val="30"/>
+          <w:highlight w:val="black"/>
+        </w:rPr>
+        <w:t xml:space="preserve"> /&gt;</w:t>
+      </w:r>
+    </w:p>
+    <w:p>
+      <w:pPr>
+        <w:autoSpaceDE w:val="0"/>
+        <w:autoSpaceDN w:val="0"/>
+        <w:adjustRightInd w:val="0"/>
+        <w:jc w:val="left"/>
+        <w:rPr>
+          <w:rFonts w:ascii="Times New Roman" w:hAnsi="Times New Roman" w:cs="Times New Roman"/>
+          <w:color w:val="F1F2F3"/>
+          <w:kern w:val="0"/>
+          <w:sz w:val="30"/>
+          <w:szCs w:val="30"/>
+          <w:highlight w:val="black"/>
+        </w:rPr>
+      </w:pPr>
+      <w:r>
+        <w:rPr>
+          <w:rFonts w:ascii="Times New Roman" w:hAnsi="Times New Roman" w:cs="Times New Roman"/>
+          <w:color w:val="F1F2F3"/>
+          <w:kern w:val="0"/>
+          <w:sz w:val="30"/>
+          <w:szCs w:val="30"/>
+          <w:highlight w:val="black"/>
+        </w:rPr>
+        <w:t xml:space="preserve">    &lt;/</w:t>
+      </w:r>
+      <w:r>
+        <w:rPr>
+          <w:rFonts w:ascii="Times New Roman" w:hAnsi="Times New Roman" w:cs="Times New Roman"/>
+          <w:color w:val="93C763"/>
+          <w:kern w:val="0"/>
+          <w:sz w:val="30"/>
+          <w:szCs w:val="30"/>
+          <w:highlight w:val="black"/>
+        </w:rPr>
+        <w:t>StackPanel</w:t>
+      </w:r>
+      <w:r>
+        <w:rPr>
+          <w:rFonts w:ascii="Times New Roman" w:hAnsi="Times New Roman" w:cs="Times New Roman"/>
+          <w:color w:val="F1F2F3"/>
+          <w:kern w:val="0"/>
+          <w:sz w:val="30"/>
+          <w:szCs w:val="30"/>
+          <w:highlight w:val="black"/>
+        </w:rPr>
+        <w:t>&gt;</w:t>
+      </w:r>
+    </w:p>
+    <w:p>
+      <w:pPr>
+        <w:autoSpaceDE w:val="0"/>
+        <w:autoSpaceDN w:val="0"/>
+        <w:adjustRightInd w:val="0"/>
+        <w:jc w:val="left"/>
+        <w:rPr>
+          <w:rFonts w:ascii="Times New Roman" w:hAnsi="Times New Roman" w:cs="Times New Roman"/>
+          <w:color w:val="F1F2F3"/>
+          <w:kern w:val="0"/>
+          <w:sz w:val="30"/>
+          <w:szCs w:val="30"/>
+          <w:highlight w:val="black"/>
+        </w:rPr>
+      </w:pPr>
+      <w:r>
+        <w:rPr>
+          <w:rFonts w:ascii="Times New Roman" w:hAnsi="Times New Roman" w:cs="Times New Roman"/>
+          <w:color w:val="F1F2F3"/>
+          <w:kern w:val="0"/>
+          <w:sz w:val="30"/>
+          <w:szCs w:val="30"/>
+          <w:highlight w:val="black"/>
+        </w:rPr>
+        <w:t>&lt;/</w:t>
+      </w:r>
+      <w:r>
+        <w:rPr>
+          <w:rFonts w:ascii="Times New Roman" w:hAnsi="Times New Roman" w:cs="Times New Roman"/>
+          <w:color w:val="93C763"/>
+          <w:kern w:val="0"/>
+          <w:sz w:val="30"/>
+          <w:szCs w:val="30"/>
+          <w:highlight w:val="black"/>
+        </w:rPr>
+        <w:t>Window</w:t>
+      </w:r>
+      <w:r>
+        <w:rPr>
+          <w:rFonts w:ascii="Times New Roman" w:hAnsi="Times New Roman" w:cs="Times New Roman"/>
+          <w:color w:val="F1F2F3"/>
+          <w:kern w:val="0"/>
+          <w:sz w:val="30"/>
+          <w:szCs w:val="30"/>
+          <w:highlight w:val="black"/>
+        </w:rPr>
+        <w:t>&gt;</w:t>
+      </w:r>
+    </w:p>
+    <w:p>
+      <w:pPr>
+        <w:spacing w:line="400" w:lineRule="exact"/>
+        <w:rPr>
+          <w:rFonts w:ascii="Times New Roman" w:hAnsi="Times New Roman" w:cs="Times New Roman" w:hint="eastAsia"/>
+          <w:sz w:val="28"/>
+          <w:szCs w:val="28"/>
+        </w:rPr>
+      </w:pPr>
+    </w:p>
+    <w:p>
+      <w:pPr>
+        <w:spacing w:line="400" w:lineRule="exact"/>
+        <w:rPr>
+          <w:rFonts w:ascii="Times New Roman" w:hAnsi="Times New Roman" w:cs="Times New Roman" w:hint="eastAsia"/>
+          <w:sz w:val="28"/>
+          <w:szCs w:val="28"/>
+        </w:rPr>
+      </w:pPr>
+      <w:r>
+        <w:rPr>
+          <w:rFonts w:ascii="Times New Roman" w:hAnsi="Times New Roman" w:cs="Times New Roman" w:hint="eastAsia"/>
+          <w:sz w:val="28"/>
+          <w:szCs w:val="28"/>
+        </w:rPr>
+        <w:t>MainWindow.xaml.cs</w:t>
+      </w:r>
+    </w:p>
+    <w:p>
+      <w:pPr>
+        <w:autoSpaceDE w:val="0"/>
+        <w:autoSpaceDN w:val="0"/>
+        <w:adjustRightInd w:val="0"/>
+        <w:jc w:val="left"/>
+        <w:rPr>
+          <w:rFonts w:ascii="Times New Roman" w:hAnsi="Times New Roman" w:cs="Times New Roman"/>
+          <w:color w:val="F1F2F3"/>
+          <w:kern w:val="0"/>
+          <w:sz w:val="30"/>
+          <w:szCs w:val="30"/>
+          <w:highlight w:val="black"/>
+        </w:rPr>
+      </w:pPr>
+      <w:r>
+        <w:rPr>
+          <w:rFonts w:ascii="Times New Roman" w:hAnsi="Times New Roman" w:cs="Times New Roman"/>
+          <w:color w:val="93C763"/>
+          <w:kern w:val="0"/>
+          <w:sz w:val="30"/>
+          <w:szCs w:val="30"/>
+          <w:highlight w:val="black"/>
+        </w:rPr>
+        <w:t>using</w:t>
+      </w:r>
+      <w:r>
+        <w:rPr>
+          <w:rFonts w:ascii="Times New Roman" w:hAnsi="Times New Roman" w:cs="Times New Roman"/>
+          <w:color w:val="F1F2F3"/>
+          <w:kern w:val="0"/>
+          <w:sz w:val="30"/>
+          <w:szCs w:val="30"/>
+          <w:highlight w:val="black"/>
+        </w:rPr>
+        <w:t xml:space="preserve"> </w:t>
+      </w:r>
+      <w:r>
+        <w:rPr>
+          <w:rFonts w:ascii="Times New Roman" w:hAnsi="Times New Roman" w:cs="Times New Roman"/>
+          <w:i/>
+          <w:iCs/>
+          <w:color w:val="FFD700"/>
+          <w:kern w:val="0"/>
+          <w:sz w:val="30"/>
+          <w:szCs w:val="30"/>
+          <w:highlight w:val="black"/>
+        </w:rPr>
+        <w:t>System</w:t>
+      </w:r>
+      <w:r>
+        <w:rPr>
+          <w:rFonts w:ascii="Times New Roman" w:hAnsi="Times New Roman" w:cs="Times New Roman"/>
+          <w:color w:val="F1F2F3"/>
+          <w:kern w:val="0"/>
+          <w:sz w:val="30"/>
+          <w:szCs w:val="30"/>
+          <w:highlight w:val="black"/>
+        </w:rPr>
+        <w:t>;</w:t>
+      </w:r>
+    </w:p>
+    <w:p>
+      <w:pPr>
+        <w:autoSpaceDE w:val="0"/>
+        <w:autoSpaceDN w:val="0"/>
+        <w:adjustRightInd w:val="0"/>
+        <w:jc w:val="left"/>
+        <w:rPr>
+          <w:rFonts w:ascii="Times New Roman" w:hAnsi="Times New Roman" w:cs="Times New Roman"/>
+          <w:color w:val="F1F2F3"/>
+          <w:kern w:val="0"/>
+          <w:sz w:val="30"/>
+          <w:szCs w:val="30"/>
+          <w:highlight w:val="black"/>
+        </w:rPr>
+      </w:pPr>
+      <w:r>
+        <w:rPr>
+          <w:rFonts w:ascii="Times New Roman" w:hAnsi="Times New Roman" w:cs="Times New Roman"/>
+          <w:color w:val="93C763"/>
+          <w:kern w:val="0"/>
+          <w:sz w:val="30"/>
+          <w:szCs w:val="30"/>
+          <w:highlight w:val="black"/>
+        </w:rPr>
+        <w:t>using</w:t>
+      </w:r>
+      <w:r>
+        <w:rPr>
+          <w:rFonts w:ascii="Times New Roman" w:hAnsi="Times New Roman" w:cs="Times New Roman"/>
+          <w:color w:val="F1F2F3"/>
+          <w:kern w:val="0"/>
+          <w:sz w:val="30"/>
+          <w:szCs w:val="30"/>
+          <w:highlight w:val="black"/>
+        </w:rPr>
+        <w:t xml:space="preserve"> </w:t>
+      </w:r>
+      <w:r>
+        <w:rPr>
+          <w:rFonts w:ascii="Times New Roman" w:hAnsi="Times New Roman" w:cs="Times New Roman"/>
+          <w:i/>
+          <w:iCs/>
+          <w:color w:val="FFD700"/>
+          <w:kern w:val="0"/>
+          <w:sz w:val="30"/>
+          <w:szCs w:val="30"/>
+          <w:highlight w:val="black"/>
+        </w:rPr>
+        <w:t>System</w:t>
+      </w:r>
+      <w:r>
+        <w:rPr>
+          <w:rFonts w:ascii="Times New Roman" w:hAnsi="Times New Roman" w:cs="Times New Roman"/>
+          <w:color w:val="E8E2B7"/>
+          <w:kern w:val="0"/>
+          <w:sz w:val="30"/>
+          <w:szCs w:val="30"/>
+          <w:highlight w:val="black"/>
+        </w:rPr>
+        <w:t>.</w:t>
+      </w:r>
+      <w:r>
+        <w:rPr>
+          <w:rFonts w:ascii="Times New Roman" w:hAnsi="Times New Roman" w:cs="Times New Roman"/>
+          <w:i/>
+          <w:iCs/>
+          <w:color w:val="FFD700"/>
+          <w:kern w:val="0"/>
+          <w:sz w:val="30"/>
+          <w:szCs w:val="30"/>
+          <w:highlight w:val="black"/>
+        </w:rPr>
+        <w:t>Collections</w:t>
+      </w:r>
+      <w:r>
+        <w:rPr>
+          <w:rFonts w:ascii="Times New Roman" w:hAnsi="Times New Roman" w:cs="Times New Roman"/>
+          <w:color w:val="E8E2B7"/>
+          <w:kern w:val="0"/>
+          <w:sz w:val="30"/>
+          <w:szCs w:val="30"/>
+          <w:highlight w:val="black"/>
+        </w:rPr>
+        <w:t>.</w:t>
+      </w:r>
+      <w:r>
+        <w:rPr>
+          <w:rFonts w:ascii="Times New Roman" w:hAnsi="Times New Roman" w:cs="Times New Roman"/>
+          <w:i/>
+          <w:iCs/>
+          <w:color w:val="FFD700"/>
+          <w:kern w:val="0"/>
+          <w:sz w:val="30"/>
+          <w:szCs w:val="30"/>
+          <w:highlight w:val="black"/>
+        </w:rPr>
+        <w:t>Generic</w:t>
+      </w:r>
+      <w:r>
+        <w:rPr>
+          <w:rFonts w:ascii="Times New Roman" w:hAnsi="Times New Roman" w:cs="Times New Roman"/>
+          <w:color w:val="F1F2F3"/>
+          <w:kern w:val="0"/>
+          <w:sz w:val="30"/>
+          <w:szCs w:val="30"/>
+          <w:highlight w:val="black"/>
+        </w:rPr>
+        <w:t>;</w:t>
+      </w:r>
+    </w:p>
+    <w:p>
+      <w:pPr>
+        <w:autoSpaceDE w:val="0"/>
+        <w:autoSpaceDN w:val="0"/>
+        <w:adjustRightInd w:val="0"/>
+        <w:jc w:val="left"/>
+        <w:rPr>
+          <w:rFonts w:ascii="Times New Roman" w:hAnsi="Times New Roman" w:cs="Times New Roman"/>
+          <w:color w:val="F1F2F3"/>
+          <w:kern w:val="0"/>
+          <w:sz w:val="30"/>
+          <w:szCs w:val="30"/>
+          <w:highlight w:val="black"/>
+        </w:rPr>
+      </w:pPr>
+      <w:r>
+        <w:rPr>
+          <w:rFonts w:ascii="Times New Roman" w:hAnsi="Times New Roman" w:cs="Times New Roman"/>
+          <w:color w:val="93C763"/>
+          <w:kern w:val="0"/>
+          <w:sz w:val="30"/>
+          <w:szCs w:val="30"/>
+          <w:highlight w:val="black"/>
+        </w:rPr>
+        <w:t>using</w:t>
+      </w:r>
+      <w:r>
+        <w:rPr>
+          <w:rFonts w:ascii="Times New Roman" w:hAnsi="Times New Roman" w:cs="Times New Roman"/>
+          <w:color w:val="F1F2F3"/>
+          <w:kern w:val="0"/>
+          <w:sz w:val="30"/>
+          <w:szCs w:val="30"/>
+          <w:highlight w:val="black"/>
+        </w:rPr>
+        <w:t xml:space="preserve"> </w:t>
+      </w:r>
+      <w:r>
+        <w:rPr>
+          <w:rFonts w:ascii="Times New Roman" w:hAnsi="Times New Roman" w:cs="Times New Roman"/>
+          <w:i/>
+          <w:iCs/>
+          <w:color w:val="FFD700"/>
+          <w:kern w:val="0"/>
+          <w:sz w:val="30"/>
+          <w:szCs w:val="30"/>
+          <w:highlight w:val="black"/>
+        </w:rPr>
+        <w:t>System</w:t>
+      </w:r>
+      <w:r>
+        <w:rPr>
+          <w:rFonts w:ascii="Times New Roman" w:hAnsi="Times New Roman" w:cs="Times New Roman"/>
+          <w:color w:val="E8E2B7"/>
+          <w:kern w:val="0"/>
+          <w:sz w:val="30"/>
+          <w:szCs w:val="30"/>
+          <w:highlight w:val="black"/>
+        </w:rPr>
+        <w:t>.</w:t>
+      </w:r>
+      <w:r>
+        <w:rPr>
+          <w:rFonts w:ascii="Times New Roman" w:hAnsi="Times New Roman" w:cs="Times New Roman"/>
+          <w:i/>
+          <w:iCs/>
+          <w:color w:val="FFD700"/>
+          <w:kern w:val="0"/>
+          <w:sz w:val="30"/>
+          <w:szCs w:val="30"/>
+          <w:highlight w:val="black"/>
+        </w:rPr>
+        <w:t>Linq</w:t>
+      </w:r>
+      <w:r>
+        <w:rPr>
+          <w:rFonts w:ascii="Times New Roman" w:hAnsi="Times New Roman" w:cs="Times New Roman"/>
+          <w:color w:val="F1F2F3"/>
+          <w:kern w:val="0"/>
+          <w:sz w:val="30"/>
+          <w:szCs w:val="30"/>
+          <w:highlight w:val="black"/>
+        </w:rPr>
+        <w:t>;</w:t>
+      </w:r>
+    </w:p>
+    <w:p>
+      <w:pPr>
+        <w:autoSpaceDE w:val="0"/>
+        <w:autoSpaceDN w:val="0"/>
+        <w:adjustRightInd w:val="0"/>
+        <w:jc w:val="left"/>
+        <w:rPr>
+          <w:rFonts w:ascii="Times New Roman" w:hAnsi="Times New Roman" w:cs="Times New Roman"/>
+          <w:color w:val="F1F2F3"/>
+          <w:kern w:val="0"/>
+          <w:sz w:val="30"/>
+          <w:szCs w:val="30"/>
+          <w:highlight w:val="black"/>
+        </w:rPr>
+      </w:pPr>
+      <w:r>
+        <w:rPr>
+          <w:rFonts w:ascii="Times New Roman" w:hAnsi="Times New Roman" w:cs="Times New Roman"/>
+          <w:color w:val="93C763"/>
+          <w:kern w:val="0"/>
+          <w:sz w:val="30"/>
+          <w:szCs w:val="30"/>
+          <w:highlight w:val="black"/>
+        </w:rPr>
+        <w:t>using</w:t>
+      </w:r>
+      <w:r>
+        <w:rPr>
+          <w:rFonts w:ascii="Times New Roman" w:hAnsi="Times New Roman" w:cs="Times New Roman"/>
+          <w:color w:val="F1F2F3"/>
+          <w:kern w:val="0"/>
+          <w:sz w:val="30"/>
+          <w:szCs w:val="30"/>
+          <w:highlight w:val="black"/>
+        </w:rPr>
+        <w:t xml:space="preserve"> </w:t>
+      </w:r>
+      <w:r>
+        <w:rPr>
+          <w:rFonts w:ascii="Times New Roman" w:hAnsi="Times New Roman" w:cs="Times New Roman"/>
+          <w:i/>
+          <w:iCs/>
+          <w:color w:val="FFD700"/>
+          <w:kern w:val="0"/>
+          <w:sz w:val="30"/>
+          <w:szCs w:val="30"/>
+          <w:highlight w:val="black"/>
+        </w:rPr>
+        <w:t>System</w:t>
+      </w:r>
+      <w:r>
+        <w:rPr>
+          <w:rFonts w:ascii="Times New Roman" w:hAnsi="Times New Roman" w:cs="Times New Roman"/>
+          <w:color w:val="E8E2B7"/>
+          <w:kern w:val="0"/>
+          <w:sz w:val="30"/>
+          <w:szCs w:val="30"/>
+          <w:highlight w:val="black"/>
+        </w:rPr>
+        <w:t>.</w:t>
+      </w:r>
+      <w:r>
+        <w:rPr>
+          <w:rFonts w:ascii="Times New Roman" w:hAnsi="Times New Roman" w:cs="Times New Roman"/>
+          <w:i/>
+          <w:iCs/>
+          <w:color w:val="FFD700"/>
+          <w:kern w:val="0"/>
+          <w:sz w:val="30"/>
+          <w:szCs w:val="30"/>
+          <w:highlight w:val="black"/>
+        </w:rPr>
+        <w:t>Text</w:t>
+      </w:r>
+      <w:r>
+        <w:rPr>
+          <w:rFonts w:ascii="Times New Roman" w:hAnsi="Times New Roman" w:cs="Times New Roman"/>
+          <w:color w:val="F1F2F3"/>
+          <w:kern w:val="0"/>
+          <w:sz w:val="30"/>
+          <w:szCs w:val="30"/>
+          <w:highlight w:val="black"/>
+        </w:rPr>
+        <w:t>;</w:t>
+      </w:r>
+    </w:p>
+    <w:p>
+      <w:pPr>
+        <w:autoSpaceDE w:val="0"/>
+        <w:autoSpaceDN w:val="0"/>
+        <w:adjustRightInd w:val="0"/>
+        <w:jc w:val="left"/>
+        <w:rPr>
+          <w:rFonts w:ascii="Times New Roman" w:hAnsi="Times New Roman" w:cs="Times New Roman"/>
+          <w:color w:val="F1F2F3"/>
+          <w:kern w:val="0"/>
+          <w:sz w:val="30"/>
+          <w:szCs w:val="30"/>
+          <w:highlight w:val="black"/>
+        </w:rPr>
+      </w:pPr>
+      <w:r>
+        <w:rPr>
+          <w:rFonts w:ascii="Times New Roman" w:hAnsi="Times New Roman" w:cs="Times New Roman"/>
+          <w:color w:val="93C763"/>
+          <w:kern w:val="0"/>
+          <w:sz w:val="30"/>
+          <w:szCs w:val="30"/>
+          <w:highlight w:val="black"/>
+        </w:rPr>
+        <w:t>using</w:t>
+      </w:r>
+      <w:r>
+        <w:rPr>
+          <w:rFonts w:ascii="Times New Roman" w:hAnsi="Times New Roman" w:cs="Times New Roman"/>
+          <w:color w:val="F1F2F3"/>
+          <w:kern w:val="0"/>
+          <w:sz w:val="30"/>
+          <w:szCs w:val="30"/>
+          <w:highlight w:val="black"/>
+        </w:rPr>
+        <w:t xml:space="preserve"> </w:t>
+      </w:r>
+      <w:r>
+        <w:rPr>
+          <w:rFonts w:ascii="Times New Roman" w:hAnsi="Times New Roman" w:cs="Times New Roman"/>
+          <w:i/>
+          <w:iCs/>
+          <w:color w:val="FFD700"/>
+          <w:kern w:val="0"/>
+          <w:sz w:val="30"/>
+          <w:szCs w:val="30"/>
+          <w:highlight w:val="black"/>
+        </w:rPr>
+        <w:t>System</w:t>
+      </w:r>
+      <w:r>
+        <w:rPr>
+          <w:rFonts w:ascii="Times New Roman" w:hAnsi="Times New Roman" w:cs="Times New Roman"/>
+          <w:color w:val="E8E2B7"/>
+          <w:kern w:val="0"/>
+          <w:sz w:val="30"/>
+          <w:szCs w:val="30"/>
+          <w:highlight w:val="black"/>
+        </w:rPr>
+        <w:t>.</w:t>
+      </w:r>
+      <w:r>
+        <w:rPr>
+          <w:rFonts w:ascii="Times New Roman" w:hAnsi="Times New Roman" w:cs="Times New Roman"/>
+          <w:i/>
+          <w:iCs/>
+          <w:color w:val="FFD700"/>
+          <w:kern w:val="0"/>
+          <w:sz w:val="30"/>
+          <w:szCs w:val="30"/>
+          <w:highlight w:val="black"/>
+        </w:rPr>
+        <w:t>Threading</w:t>
+      </w:r>
+      <w:r>
+        <w:rPr>
+          <w:rFonts w:ascii="Times New Roman" w:hAnsi="Times New Roman" w:cs="Times New Roman"/>
+          <w:color w:val="E8E2B7"/>
+          <w:kern w:val="0"/>
+          <w:sz w:val="30"/>
+          <w:szCs w:val="30"/>
+          <w:highlight w:val="black"/>
+        </w:rPr>
+        <w:t>.</w:t>
+      </w:r>
+      <w:r>
+        <w:rPr>
+          <w:rFonts w:ascii="Times New Roman" w:hAnsi="Times New Roman" w:cs="Times New Roman"/>
+          <w:i/>
+          <w:iCs/>
+          <w:color w:val="FFD700"/>
+          <w:kern w:val="0"/>
+          <w:sz w:val="30"/>
+          <w:szCs w:val="30"/>
+          <w:highlight w:val="black"/>
+        </w:rPr>
+        <w:t>Tasks</w:t>
+      </w:r>
+      <w:r>
+        <w:rPr>
+          <w:rFonts w:ascii="Times New Roman" w:hAnsi="Times New Roman" w:cs="Times New Roman"/>
+          <w:color w:val="F1F2F3"/>
+          <w:kern w:val="0"/>
+          <w:sz w:val="30"/>
+          <w:szCs w:val="30"/>
+          <w:highlight w:val="black"/>
+        </w:rPr>
+        <w:t>;</w:t>
+      </w:r>
+    </w:p>
+    <w:p>
+      <w:pPr>
+        <w:autoSpaceDE w:val="0"/>
+        <w:autoSpaceDN w:val="0"/>
+        <w:adjustRightInd w:val="0"/>
+        <w:jc w:val="left"/>
+        <w:rPr>
+          <w:rFonts w:ascii="Times New Roman" w:hAnsi="Times New Roman" w:cs="Times New Roman"/>
+          <w:color w:val="F1F2F3"/>
+          <w:kern w:val="0"/>
+          <w:sz w:val="30"/>
+          <w:szCs w:val="30"/>
+          <w:highlight w:val="black"/>
+        </w:rPr>
+      </w:pPr>
+      <w:r>
+        <w:rPr>
+          <w:rFonts w:ascii="Times New Roman" w:hAnsi="Times New Roman" w:cs="Times New Roman"/>
+          <w:color w:val="93C763"/>
+          <w:kern w:val="0"/>
+          <w:sz w:val="30"/>
+          <w:szCs w:val="30"/>
+          <w:highlight w:val="black"/>
+        </w:rPr>
+        <w:t>using</w:t>
+      </w:r>
+      <w:r>
+        <w:rPr>
+          <w:rFonts w:ascii="Times New Roman" w:hAnsi="Times New Roman" w:cs="Times New Roman"/>
+          <w:color w:val="F1F2F3"/>
+          <w:kern w:val="0"/>
+          <w:sz w:val="30"/>
+          <w:szCs w:val="30"/>
+          <w:highlight w:val="black"/>
+        </w:rPr>
+        <w:t xml:space="preserve"> </w:t>
+      </w:r>
+      <w:r>
+        <w:rPr>
+          <w:rFonts w:ascii="Times New Roman" w:hAnsi="Times New Roman" w:cs="Times New Roman"/>
+          <w:i/>
+          <w:iCs/>
+          <w:color w:val="FFD700"/>
+          <w:kern w:val="0"/>
+          <w:sz w:val="30"/>
+          <w:szCs w:val="30"/>
+          <w:highlight w:val="black"/>
+        </w:rPr>
+        <w:t>System</w:t>
+      </w:r>
+      <w:r>
+        <w:rPr>
+          <w:rFonts w:ascii="Times New Roman" w:hAnsi="Times New Roman" w:cs="Times New Roman"/>
+          <w:color w:val="E8E2B7"/>
+          <w:kern w:val="0"/>
+          <w:sz w:val="30"/>
+          <w:szCs w:val="30"/>
+          <w:highlight w:val="black"/>
+        </w:rPr>
+        <w:t>.</w:t>
+      </w:r>
+      <w:r>
+        <w:rPr>
+          <w:rFonts w:ascii="Times New Roman" w:hAnsi="Times New Roman" w:cs="Times New Roman"/>
+          <w:i/>
+          <w:iCs/>
+          <w:color w:val="FFD700"/>
+          <w:kern w:val="0"/>
+          <w:sz w:val="30"/>
+          <w:szCs w:val="30"/>
+          <w:highlight w:val="black"/>
+        </w:rPr>
+        <w:t>Windows</w:t>
+      </w:r>
+      <w:r>
+        <w:rPr>
+          <w:rFonts w:ascii="Times New Roman" w:hAnsi="Times New Roman" w:cs="Times New Roman"/>
+          <w:color w:val="F1F2F3"/>
+          <w:kern w:val="0"/>
+          <w:sz w:val="30"/>
+          <w:szCs w:val="30"/>
+          <w:highlight w:val="black"/>
+        </w:rPr>
+        <w:t>;</w:t>
+      </w:r>
+    </w:p>
+    <w:p>
+      <w:pPr>
+        <w:autoSpaceDE w:val="0"/>
+        <w:autoSpaceDN w:val="0"/>
+        <w:adjustRightInd w:val="0"/>
+        <w:jc w:val="left"/>
+        <w:rPr>
+          <w:rFonts w:ascii="Times New Roman" w:hAnsi="Times New Roman" w:cs="Times New Roman"/>
+          <w:color w:val="F1F2F3"/>
+          <w:kern w:val="0"/>
+          <w:sz w:val="30"/>
+          <w:szCs w:val="30"/>
+          <w:highlight w:val="black"/>
+        </w:rPr>
+      </w:pPr>
+      <w:r>
+        <w:rPr>
+          <w:rFonts w:ascii="Times New Roman" w:hAnsi="Times New Roman" w:cs="Times New Roman"/>
+          <w:color w:val="93C763"/>
+          <w:kern w:val="0"/>
+          <w:sz w:val="30"/>
+          <w:szCs w:val="30"/>
+          <w:highlight w:val="black"/>
+        </w:rPr>
+        <w:t>using</w:t>
+      </w:r>
+      <w:r>
+        <w:rPr>
+          <w:rFonts w:ascii="Times New Roman" w:hAnsi="Times New Roman" w:cs="Times New Roman"/>
+          <w:color w:val="F1F2F3"/>
+          <w:kern w:val="0"/>
+          <w:sz w:val="30"/>
+          <w:szCs w:val="30"/>
+          <w:highlight w:val="black"/>
+        </w:rPr>
+        <w:t xml:space="preserve"> </w:t>
+      </w:r>
+      <w:r>
+        <w:rPr>
+          <w:rFonts w:ascii="Times New Roman" w:hAnsi="Times New Roman" w:cs="Times New Roman"/>
+          <w:i/>
+          <w:iCs/>
+          <w:color w:val="FFD700"/>
+          <w:kern w:val="0"/>
+          <w:sz w:val="30"/>
+          <w:szCs w:val="30"/>
+          <w:highlight w:val="black"/>
+        </w:rPr>
+        <w:t>System</w:t>
+      </w:r>
+      <w:r>
+        <w:rPr>
+          <w:rFonts w:ascii="Times New Roman" w:hAnsi="Times New Roman" w:cs="Times New Roman"/>
+          <w:color w:val="E8E2B7"/>
+          <w:kern w:val="0"/>
+          <w:sz w:val="30"/>
+          <w:szCs w:val="30"/>
+          <w:highlight w:val="black"/>
+        </w:rPr>
+        <w:t>.</w:t>
+      </w:r>
+      <w:r>
+        <w:rPr>
+          <w:rFonts w:ascii="Times New Roman" w:hAnsi="Times New Roman" w:cs="Times New Roman"/>
+          <w:i/>
+          <w:iCs/>
+          <w:color w:val="FFD700"/>
+          <w:kern w:val="0"/>
+          <w:sz w:val="30"/>
+          <w:szCs w:val="30"/>
+          <w:highlight w:val="black"/>
+        </w:rPr>
+        <w:t>Windows</w:t>
+      </w:r>
+      <w:r>
+        <w:rPr>
+          <w:rFonts w:ascii="Times New Roman" w:hAnsi="Times New Roman" w:cs="Times New Roman"/>
+          <w:color w:val="E8E2B7"/>
+          <w:kern w:val="0"/>
+          <w:sz w:val="30"/>
+          <w:szCs w:val="30"/>
+          <w:highlight w:val="black"/>
+        </w:rPr>
+        <w:t>.</w:t>
+      </w:r>
+      <w:r>
+        <w:rPr>
+          <w:rFonts w:ascii="Times New Roman" w:hAnsi="Times New Roman" w:cs="Times New Roman"/>
+          <w:i/>
+          <w:iCs/>
+          <w:color w:val="FFD700"/>
+          <w:kern w:val="0"/>
+          <w:sz w:val="30"/>
+          <w:szCs w:val="30"/>
+          <w:highlight w:val="black"/>
+        </w:rPr>
+        <w:t>Controls</w:t>
+      </w:r>
+      <w:r>
+        <w:rPr>
+          <w:rFonts w:ascii="Times New Roman" w:hAnsi="Times New Roman" w:cs="Times New Roman"/>
+          <w:color w:val="F1F2F3"/>
+          <w:kern w:val="0"/>
+          <w:sz w:val="30"/>
+          <w:szCs w:val="30"/>
+          <w:highlight w:val="black"/>
+        </w:rPr>
+        <w:t>;</w:t>
+      </w:r>
+    </w:p>
+    <w:p>
+      <w:pPr>
+        <w:autoSpaceDE w:val="0"/>
+        <w:autoSpaceDN w:val="0"/>
+        <w:adjustRightInd w:val="0"/>
+        <w:jc w:val="left"/>
+        <w:rPr>
+          <w:rFonts w:ascii="Times New Roman" w:hAnsi="Times New Roman" w:cs="Times New Roman"/>
+          <w:color w:val="F1F2F3"/>
+          <w:kern w:val="0"/>
+          <w:sz w:val="30"/>
+          <w:szCs w:val="30"/>
+          <w:highlight w:val="black"/>
+        </w:rPr>
+      </w:pPr>
+      <w:r>
+        <w:rPr>
+          <w:rFonts w:ascii="Times New Roman" w:hAnsi="Times New Roman" w:cs="Times New Roman"/>
+          <w:color w:val="93C763"/>
+          <w:kern w:val="0"/>
+          <w:sz w:val="30"/>
+          <w:szCs w:val="30"/>
+          <w:highlight w:val="black"/>
+        </w:rPr>
+        <w:t>using</w:t>
+      </w:r>
+      <w:r>
+        <w:rPr>
+          <w:rFonts w:ascii="Times New Roman" w:hAnsi="Times New Roman" w:cs="Times New Roman"/>
+          <w:color w:val="F1F2F3"/>
+          <w:kern w:val="0"/>
+          <w:sz w:val="30"/>
+          <w:szCs w:val="30"/>
+          <w:highlight w:val="black"/>
+        </w:rPr>
+        <w:t xml:space="preserve"> </w:t>
+      </w:r>
+      <w:r>
+        <w:rPr>
+          <w:rFonts w:ascii="Times New Roman" w:hAnsi="Times New Roman" w:cs="Times New Roman"/>
+          <w:i/>
+          <w:iCs/>
+          <w:color w:val="FFD700"/>
+          <w:kern w:val="0"/>
+          <w:sz w:val="30"/>
+          <w:szCs w:val="30"/>
+          <w:highlight w:val="black"/>
+        </w:rPr>
+        <w:t>System</w:t>
+      </w:r>
+      <w:r>
+        <w:rPr>
+          <w:rFonts w:ascii="Times New Roman" w:hAnsi="Times New Roman" w:cs="Times New Roman"/>
+          <w:color w:val="E8E2B7"/>
+          <w:kern w:val="0"/>
+          <w:sz w:val="30"/>
+          <w:szCs w:val="30"/>
+          <w:highlight w:val="black"/>
+        </w:rPr>
+        <w:t>.</w:t>
+      </w:r>
+      <w:r>
+        <w:rPr>
+          <w:rFonts w:ascii="Times New Roman" w:hAnsi="Times New Roman" w:cs="Times New Roman"/>
+          <w:i/>
+          <w:iCs/>
+          <w:color w:val="FFD700"/>
+          <w:kern w:val="0"/>
+          <w:sz w:val="30"/>
+          <w:szCs w:val="30"/>
+          <w:highlight w:val="black"/>
+        </w:rPr>
+        <w:t>Windows</w:t>
+      </w:r>
+      <w:r>
+        <w:rPr>
+          <w:rFonts w:ascii="Times New Roman" w:hAnsi="Times New Roman" w:cs="Times New Roman"/>
+          <w:color w:val="E8E2B7"/>
+          <w:kern w:val="0"/>
+          <w:sz w:val="30"/>
+          <w:szCs w:val="30"/>
+          <w:highlight w:val="black"/>
+        </w:rPr>
+        <w:t>.</w:t>
+      </w:r>
+      <w:r>
+        <w:rPr>
+          <w:rFonts w:ascii="Times New Roman" w:hAnsi="Times New Roman" w:cs="Times New Roman"/>
+          <w:i/>
+          <w:iCs/>
+          <w:color w:val="FFD700"/>
+          <w:kern w:val="0"/>
+          <w:sz w:val="30"/>
+          <w:szCs w:val="30"/>
+          <w:highlight w:val="black"/>
+        </w:rPr>
+        <w:t>Data</w:t>
+      </w:r>
+      <w:r>
+        <w:rPr>
+          <w:rFonts w:ascii="Times New Roman" w:hAnsi="Times New Roman" w:cs="Times New Roman"/>
+          <w:color w:val="F1F2F3"/>
+          <w:kern w:val="0"/>
+          <w:sz w:val="30"/>
+          <w:szCs w:val="30"/>
+          <w:highlight w:val="black"/>
+        </w:rPr>
+        <w:t>;</w:t>
+      </w:r>
+    </w:p>
+    <w:p>
+      <w:pPr>
+        <w:autoSpaceDE w:val="0"/>
+        <w:autoSpaceDN w:val="0"/>
+        <w:adjustRightInd w:val="0"/>
+        <w:jc w:val="left"/>
+        <w:rPr>
+          <w:rFonts w:ascii="Times New Roman" w:hAnsi="Times New Roman" w:cs="Times New Roman"/>
+          <w:color w:val="F1F2F3"/>
+          <w:kern w:val="0"/>
+          <w:sz w:val="30"/>
+          <w:szCs w:val="30"/>
+          <w:highlight w:val="black"/>
+        </w:rPr>
+      </w:pPr>
+      <w:r>
+        <w:rPr>
+          <w:rFonts w:ascii="Times New Roman" w:hAnsi="Times New Roman" w:cs="Times New Roman"/>
+          <w:color w:val="93C763"/>
+          <w:kern w:val="0"/>
+          <w:sz w:val="30"/>
+          <w:szCs w:val="30"/>
+          <w:highlight w:val="black"/>
+        </w:rPr>
+        <w:t>using</w:t>
+      </w:r>
+      <w:r>
+        <w:rPr>
+          <w:rFonts w:ascii="Times New Roman" w:hAnsi="Times New Roman" w:cs="Times New Roman"/>
+          <w:color w:val="F1F2F3"/>
+          <w:kern w:val="0"/>
+          <w:sz w:val="30"/>
+          <w:szCs w:val="30"/>
+          <w:highlight w:val="black"/>
+        </w:rPr>
+        <w:t xml:space="preserve"> </w:t>
+      </w:r>
+      <w:r>
+        <w:rPr>
+          <w:rFonts w:ascii="Times New Roman" w:hAnsi="Times New Roman" w:cs="Times New Roman"/>
+          <w:i/>
+          <w:iCs/>
+          <w:color w:val="FFD700"/>
+          <w:kern w:val="0"/>
+          <w:sz w:val="30"/>
+          <w:szCs w:val="30"/>
+          <w:highlight w:val="black"/>
+        </w:rPr>
+        <w:t>System</w:t>
+      </w:r>
+      <w:r>
+        <w:rPr>
+          <w:rFonts w:ascii="Times New Roman" w:hAnsi="Times New Roman" w:cs="Times New Roman"/>
+          <w:color w:val="E8E2B7"/>
+          <w:kern w:val="0"/>
+          <w:sz w:val="30"/>
+          <w:szCs w:val="30"/>
+          <w:highlight w:val="black"/>
+        </w:rPr>
+        <w:t>.</w:t>
+      </w:r>
+      <w:r>
+        <w:rPr>
+          <w:rFonts w:ascii="Times New Roman" w:hAnsi="Times New Roman" w:cs="Times New Roman"/>
+          <w:i/>
+          <w:iCs/>
+          <w:color w:val="FFD700"/>
+          <w:kern w:val="0"/>
+          <w:sz w:val="30"/>
+          <w:szCs w:val="30"/>
+          <w:highlight w:val="black"/>
+        </w:rPr>
+        <w:t>Windows</w:t>
+      </w:r>
+      <w:r>
+        <w:rPr>
+          <w:rFonts w:ascii="Times New Roman" w:hAnsi="Times New Roman" w:cs="Times New Roman"/>
+          <w:color w:val="E8E2B7"/>
+          <w:kern w:val="0"/>
+          <w:sz w:val="30"/>
+          <w:szCs w:val="30"/>
+          <w:highlight w:val="black"/>
+        </w:rPr>
+        <w:t>.</w:t>
+      </w:r>
+      <w:r>
+        <w:rPr>
+          <w:rFonts w:ascii="Times New Roman" w:hAnsi="Times New Roman" w:cs="Times New Roman"/>
+          <w:i/>
+          <w:iCs/>
+          <w:color w:val="FFD700"/>
+          <w:kern w:val="0"/>
+          <w:sz w:val="30"/>
+          <w:szCs w:val="30"/>
+          <w:highlight w:val="black"/>
+        </w:rPr>
+        <w:t>Documents</w:t>
+      </w:r>
+      <w:r>
+        <w:rPr>
+          <w:rFonts w:ascii="Times New Roman" w:hAnsi="Times New Roman" w:cs="Times New Roman"/>
+          <w:color w:val="F1F2F3"/>
+          <w:kern w:val="0"/>
+          <w:sz w:val="30"/>
+          <w:szCs w:val="30"/>
+          <w:highlight w:val="black"/>
+        </w:rPr>
+        <w:t>;</w:t>
+      </w:r>
+    </w:p>
+    <w:p>
+      <w:pPr>
+        <w:autoSpaceDE w:val="0"/>
+        <w:autoSpaceDN w:val="0"/>
+        <w:adjustRightInd w:val="0"/>
+        <w:jc w:val="left"/>
+        <w:rPr>
+          <w:rFonts w:ascii="Times New Roman" w:hAnsi="Times New Roman" w:cs="Times New Roman"/>
+          <w:color w:val="F1F2F3"/>
+          <w:kern w:val="0"/>
+          <w:sz w:val="30"/>
+          <w:szCs w:val="30"/>
+          <w:highlight w:val="black"/>
+        </w:rPr>
+      </w:pPr>
+      <w:r>
+        <w:rPr>
+          <w:rFonts w:ascii="Times New Roman" w:hAnsi="Times New Roman" w:cs="Times New Roman"/>
+          <w:color w:val="93C763"/>
+          <w:kern w:val="0"/>
+          <w:sz w:val="30"/>
+          <w:szCs w:val="30"/>
+          <w:highlight w:val="black"/>
+        </w:rPr>
+        <w:t>using</w:t>
+      </w:r>
+      <w:r>
+        <w:rPr>
+          <w:rFonts w:ascii="Times New Roman" w:hAnsi="Times New Roman" w:cs="Times New Roman"/>
+          <w:color w:val="F1F2F3"/>
+          <w:kern w:val="0"/>
+          <w:sz w:val="30"/>
+          <w:szCs w:val="30"/>
+          <w:highlight w:val="black"/>
+        </w:rPr>
+        <w:t xml:space="preserve"> </w:t>
+      </w:r>
+      <w:r>
+        <w:rPr>
+          <w:rFonts w:ascii="Times New Roman" w:hAnsi="Times New Roman" w:cs="Times New Roman"/>
+          <w:i/>
+          <w:iCs/>
+          <w:color w:val="FFD700"/>
+          <w:kern w:val="0"/>
+          <w:sz w:val="30"/>
+          <w:szCs w:val="30"/>
+          <w:highlight w:val="black"/>
+        </w:rPr>
+        <w:t>System</w:t>
+      </w:r>
+      <w:r>
+        <w:rPr>
+          <w:rFonts w:ascii="Times New Roman" w:hAnsi="Times New Roman" w:cs="Times New Roman"/>
+          <w:color w:val="E8E2B7"/>
+          <w:kern w:val="0"/>
+          <w:sz w:val="30"/>
+          <w:szCs w:val="30"/>
+          <w:highlight w:val="black"/>
+        </w:rPr>
+        <w:t>.</w:t>
+      </w:r>
+      <w:r>
+        <w:rPr>
+          <w:rFonts w:ascii="Times New Roman" w:hAnsi="Times New Roman" w:cs="Times New Roman"/>
+          <w:i/>
+          <w:iCs/>
+          <w:color w:val="FFD700"/>
+          <w:kern w:val="0"/>
+          <w:sz w:val="30"/>
+          <w:szCs w:val="30"/>
+          <w:highlight w:val="black"/>
+        </w:rPr>
+        <w:t>Windows</w:t>
+      </w:r>
+      <w:r>
+        <w:rPr>
+          <w:rFonts w:ascii="Times New Roman" w:hAnsi="Times New Roman" w:cs="Times New Roman"/>
+          <w:color w:val="E8E2B7"/>
+          <w:kern w:val="0"/>
+          <w:sz w:val="30"/>
+          <w:szCs w:val="30"/>
+          <w:highlight w:val="black"/>
+        </w:rPr>
+        <w:t>.</w:t>
+      </w:r>
+      <w:r>
+        <w:rPr>
+          <w:rFonts w:ascii="Times New Roman" w:hAnsi="Times New Roman" w:cs="Times New Roman"/>
+          <w:i/>
+          <w:iCs/>
+          <w:color w:val="FFD700"/>
+          <w:kern w:val="0"/>
+          <w:sz w:val="30"/>
+          <w:szCs w:val="30"/>
+          <w:highlight w:val="black"/>
+        </w:rPr>
+        <w:t>Input</w:t>
+      </w:r>
+      <w:r>
+        <w:rPr>
+          <w:rFonts w:ascii="Times New Roman" w:hAnsi="Times New Roman" w:cs="Times New Roman"/>
+          <w:color w:val="F1F2F3"/>
+          <w:kern w:val="0"/>
+          <w:sz w:val="30"/>
+          <w:szCs w:val="30"/>
+          <w:highlight w:val="black"/>
+        </w:rPr>
+        <w:t>;</w:t>
+      </w:r>
+    </w:p>
+    <w:p>
+      <w:pPr>
+        <w:autoSpaceDE w:val="0"/>
+        <w:autoSpaceDN w:val="0"/>
+        <w:adjustRightInd w:val="0"/>
+        <w:jc w:val="left"/>
+        <w:rPr>
+          <w:rFonts w:ascii="Times New Roman" w:hAnsi="Times New Roman" w:cs="Times New Roman"/>
+          <w:color w:val="F1F2F3"/>
+          <w:kern w:val="0"/>
+          <w:sz w:val="30"/>
+          <w:szCs w:val="30"/>
+          <w:highlight w:val="black"/>
+        </w:rPr>
+      </w:pPr>
+      <w:r>
+        <w:rPr>
+          <w:rFonts w:ascii="Times New Roman" w:hAnsi="Times New Roman" w:cs="Times New Roman"/>
+          <w:color w:val="93C763"/>
+          <w:kern w:val="0"/>
+          <w:sz w:val="30"/>
+          <w:szCs w:val="30"/>
+          <w:highlight w:val="black"/>
+        </w:rPr>
+        <w:t>using</w:t>
+      </w:r>
+      <w:r>
+        <w:rPr>
+          <w:rFonts w:ascii="Times New Roman" w:hAnsi="Times New Roman" w:cs="Times New Roman"/>
+          <w:color w:val="F1F2F3"/>
+          <w:kern w:val="0"/>
+          <w:sz w:val="30"/>
+          <w:szCs w:val="30"/>
+          <w:highlight w:val="black"/>
+        </w:rPr>
+        <w:t xml:space="preserve"> </w:t>
+      </w:r>
+      <w:r>
+        <w:rPr>
+          <w:rFonts w:ascii="Times New Roman" w:hAnsi="Times New Roman" w:cs="Times New Roman"/>
+          <w:i/>
+          <w:iCs/>
+          <w:color w:val="FFD700"/>
+          <w:kern w:val="0"/>
+          <w:sz w:val="30"/>
+          <w:szCs w:val="30"/>
+          <w:highlight w:val="black"/>
+        </w:rPr>
+        <w:t>System</w:t>
+      </w:r>
+      <w:r>
+        <w:rPr>
+          <w:rFonts w:ascii="Times New Roman" w:hAnsi="Times New Roman" w:cs="Times New Roman"/>
+          <w:color w:val="E8E2B7"/>
+          <w:kern w:val="0"/>
+          <w:sz w:val="30"/>
+          <w:szCs w:val="30"/>
+          <w:highlight w:val="black"/>
+        </w:rPr>
+        <w:t>.</w:t>
+      </w:r>
+      <w:r>
+        <w:rPr>
+          <w:rFonts w:ascii="Times New Roman" w:hAnsi="Times New Roman" w:cs="Times New Roman"/>
+          <w:i/>
+          <w:iCs/>
+          <w:color w:val="FFD700"/>
+          <w:kern w:val="0"/>
+          <w:sz w:val="30"/>
+          <w:szCs w:val="30"/>
+          <w:highlight w:val="black"/>
+        </w:rPr>
+        <w:t>Windows</w:t>
+      </w:r>
+      <w:r>
+        <w:rPr>
+          <w:rFonts w:ascii="Times New Roman" w:hAnsi="Times New Roman" w:cs="Times New Roman"/>
+          <w:color w:val="E8E2B7"/>
+          <w:kern w:val="0"/>
+          <w:sz w:val="30"/>
+          <w:szCs w:val="30"/>
+          <w:highlight w:val="black"/>
+        </w:rPr>
+        <w:t>.</w:t>
+      </w:r>
+      <w:r>
+        <w:rPr>
+          <w:rFonts w:ascii="Times New Roman" w:hAnsi="Times New Roman" w:cs="Times New Roman"/>
+          <w:i/>
+          <w:iCs/>
+          <w:color w:val="FFD700"/>
+          <w:kern w:val="0"/>
+          <w:sz w:val="30"/>
+          <w:szCs w:val="30"/>
+          <w:highlight w:val="black"/>
+        </w:rPr>
+        <w:t>Media</w:t>
+      </w:r>
+      <w:r>
+        <w:rPr>
+          <w:rFonts w:ascii="Times New Roman" w:hAnsi="Times New Roman" w:cs="Times New Roman"/>
+          <w:color w:val="F1F2F3"/>
+          <w:kern w:val="0"/>
+          <w:sz w:val="30"/>
+          <w:szCs w:val="30"/>
+          <w:highlight w:val="black"/>
+        </w:rPr>
+        <w:t>;</w:t>
+      </w:r>
+    </w:p>
+    <w:p>
+      <w:pPr>
+        <w:autoSpaceDE w:val="0"/>
+        <w:autoSpaceDN w:val="0"/>
+        <w:adjustRightInd w:val="0"/>
+        <w:jc w:val="left"/>
+        <w:rPr>
+          <w:rFonts w:ascii="Times New Roman" w:hAnsi="Times New Roman" w:cs="Times New Roman"/>
+          <w:color w:val="F1F2F3"/>
+          <w:kern w:val="0"/>
+          <w:sz w:val="30"/>
+          <w:szCs w:val="30"/>
+          <w:highlight w:val="black"/>
+        </w:rPr>
+      </w:pPr>
+      <w:r>
+        <w:rPr>
+          <w:rFonts w:ascii="Times New Roman" w:hAnsi="Times New Roman" w:cs="Times New Roman"/>
+          <w:color w:val="93C763"/>
+          <w:kern w:val="0"/>
+          <w:sz w:val="30"/>
+          <w:szCs w:val="30"/>
+          <w:highlight w:val="black"/>
+        </w:rPr>
+        <w:t>using</w:t>
+      </w:r>
+      <w:r>
+        <w:rPr>
+          <w:rFonts w:ascii="Times New Roman" w:hAnsi="Times New Roman" w:cs="Times New Roman"/>
+          <w:color w:val="F1F2F3"/>
+          <w:kern w:val="0"/>
+          <w:sz w:val="30"/>
+          <w:szCs w:val="30"/>
+          <w:highlight w:val="black"/>
+        </w:rPr>
+        <w:t xml:space="preserve"> </w:t>
+      </w:r>
+      <w:r>
+        <w:rPr>
+          <w:rFonts w:ascii="Times New Roman" w:hAnsi="Times New Roman" w:cs="Times New Roman"/>
+          <w:i/>
+          <w:iCs/>
+          <w:color w:val="FFD700"/>
+          <w:kern w:val="0"/>
+          <w:sz w:val="30"/>
+          <w:szCs w:val="30"/>
+          <w:highlight w:val="black"/>
+        </w:rPr>
+        <w:t>System</w:t>
+      </w:r>
+      <w:r>
+        <w:rPr>
+          <w:rFonts w:ascii="Times New Roman" w:hAnsi="Times New Roman" w:cs="Times New Roman"/>
+          <w:color w:val="E8E2B7"/>
+          <w:kern w:val="0"/>
+          <w:sz w:val="30"/>
+          <w:szCs w:val="30"/>
+          <w:highlight w:val="black"/>
+        </w:rPr>
+        <w:t>.</w:t>
+      </w:r>
+      <w:r>
+        <w:rPr>
+          <w:rFonts w:ascii="Times New Roman" w:hAnsi="Times New Roman" w:cs="Times New Roman"/>
+          <w:i/>
+          <w:iCs/>
+          <w:color w:val="FFD700"/>
+          <w:kern w:val="0"/>
+          <w:sz w:val="30"/>
+          <w:szCs w:val="30"/>
+          <w:highlight w:val="black"/>
+        </w:rPr>
+        <w:t>Windows</w:t>
+      </w:r>
+      <w:r>
+        <w:rPr>
+          <w:rFonts w:ascii="Times New Roman" w:hAnsi="Times New Roman" w:cs="Times New Roman"/>
+          <w:color w:val="E8E2B7"/>
+          <w:kern w:val="0"/>
+          <w:sz w:val="30"/>
+          <w:szCs w:val="30"/>
+          <w:highlight w:val="black"/>
+        </w:rPr>
+        <w:t>.</w:t>
+      </w:r>
+      <w:r>
+        <w:rPr>
+          <w:rFonts w:ascii="Times New Roman" w:hAnsi="Times New Roman" w:cs="Times New Roman"/>
+          <w:i/>
+          <w:iCs/>
+          <w:color w:val="FFD700"/>
+          <w:kern w:val="0"/>
+          <w:sz w:val="30"/>
+          <w:szCs w:val="30"/>
+          <w:highlight w:val="black"/>
+        </w:rPr>
+        <w:t>Media</w:t>
+      </w:r>
+      <w:r>
+        <w:rPr>
+          <w:rFonts w:ascii="Times New Roman" w:hAnsi="Times New Roman" w:cs="Times New Roman"/>
+          <w:color w:val="E8E2B7"/>
+          <w:kern w:val="0"/>
+          <w:sz w:val="30"/>
+          <w:szCs w:val="30"/>
+          <w:highlight w:val="black"/>
+        </w:rPr>
+        <w:t>.</w:t>
+      </w:r>
+      <w:r>
+        <w:rPr>
+          <w:rFonts w:ascii="Times New Roman" w:hAnsi="Times New Roman" w:cs="Times New Roman"/>
+          <w:i/>
+          <w:iCs/>
+          <w:color w:val="FFD700"/>
+          <w:kern w:val="0"/>
+          <w:sz w:val="30"/>
+          <w:szCs w:val="30"/>
+          <w:highlight w:val="black"/>
+        </w:rPr>
+        <w:t>Imaging</w:t>
+      </w:r>
+      <w:r>
+        <w:rPr>
+          <w:rFonts w:ascii="Times New Roman" w:hAnsi="Times New Roman" w:cs="Times New Roman"/>
+          <w:color w:val="F1F2F3"/>
+          <w:kern w:val="0"/>
+          <w:sz w:val="30"/>
+          <w:szCs w:val="30"/>
+          <w:highlight w:val="black"/>
+        </w:rPr>
+        <w:t>;</w:t>
+      </w:r>
+    </w:p>
+    <w:p>
+      <w:pPr>
+        <w:autoSpaceDE w:val="0"/>
+        <w:autoSpaceDN w:val="0"/>
+        <w:adjustRightInd w:val="0"/>
+        <w:jc w:val="left"/>
+        <w:rPr>
+          <w:rFonts w:ascii="Times New Roman" w:hAnsi="Times New Roman" w:cs="Times New Roman"/>
+          <w:color w:val="F1F2F3"/>
+          <w:kern w:val="0"/>
+          <w:sz w:val="30"/>
+          <w:szCs w:val="30"/>
+          <w:highlight w:val="black"/>
+        </w:rPr>
+      </w:pPr>
+      <w:r>
+        <w:rPr>
+          <w:rFonts w:ascii="Times New Roman" w:hAnsi="Times New Roman" w:cs="Times New Roman"/>
+          <w:color w:val="93C763"/>
+          <w:kern w:val="0"/>
+          <w:sz w:val="30"/>
+          <w:szCs w:val="30"/>
+          <w:highlight w:val="black"/>
+        </w:rPr>
+        <w:t>using</w:t>
+      </w:r>
+      <w:r>
+        <w:rPr>
+          <w:rFonts w:ascii="Times New Roman" w:hAnsi="Times New Roman" w:cs="Times New Roman"/>
+          <w:color w:val="F1F2F3"/>
+          <w:kern w:val="0"/>
+          <w:sz w:val="30"/>
+          <w:szCs w:val="30"/>
+          <w:highlight w:val="black"/>
+        </w:rPr>
+        <w:t xml:space="preserve"> </w:t>
+      </w:r>
+      <w:r>
+        <w:rPr>
+          <w:rFonts w:ascii="Times New Roman" w:hAnsi="Times New Roman" w:cs="Times New Roman"/>
+          <w:i/>
+          <w:iCs/>
+          <w:color w:val="FFD700"/>
+          <w:kern w:val="0"/>
+          <w:sz w:val="30"/>
+          <w:szCs w:val="30"/>
+          <w:highlight w:val="black"/>
+        </w:rPr>
+        <w:t>System</w:t>
+      </w:r>
+      <w:r>
+        <w:rPr>
+          <w:rFonts w:ascii="Times New Roman" w:hAnsi="Times New Roman" w:cs="Times New Roman"/>
+          <w:color w:val="E8E2B7"/>
+          <w:kern w:val="0"/>
+          <w:sz w:val="30"/>
+          <w:szCs w:val="30"/>
+          <w:highlight w:val="black"/>
+        </w:rPr>
+        <w:t>.</w:t>
+      </w:r>
+      <w:r>
+        <w:rPr>
+          <w:rFonts w:ascii="Times New Roman" w:hAnsi="Times New Roman" w:cs="Times New Roman"/>
+          <w:i/>
+          <w:iCs/>
+          <w:color w:val="FFD700"/>
+          <w:kern w:val="0"/>
+          <w:sz w:val="30"/>
+          <w:szCs w:val="30"/>
+          <w:highlight w:val="black"/>
+        </w:rPr>
+        <w:t>Windows</w:t>
+      </w:r>
+      <w:r>
+        <w:rPr>
+          <w:rFonts w:ascii="Times New Roman" w:hAnsi="Times New Roman" w:cs="Times New Roman"/>
+          <w:color w:val="E8E2B7"/>
+          <w:kern w:val="0"/>
+          <w:sz w:val="30"/>
+          <w:szCs w:val="30"/>
+          <w:highlight w:val="black"/>
+        </w:rPr>
+        <w:t>.</w:t>
+      </w:r>
+      <w:r>
+        <w:rPr>
+          <w:rFonts w:ascii="Times New Roman" w:hAnsi="Times New Roman" w:cs="Times New Roman"/>
+          <w:i/>
+          <w:iCs/>
+          <w:color w:val="FFD700"/>
+          <w:kern w:val="0"/>
+          <w:sz w:val="30"/>
+          <w:szCs w:val="30"/>
+          <w:highlight w:val="black"/>
+        </w:rPr>
+        <w:t>Navigation</w:t>
+      </w:r>
+      <w:r>
+        <w:rPr>
+          <w:rFonts w:ascii="Times New Roman" w:hAnsi="Times New Roman" w:cs="Times New Roman"/>
+          <w:color w:val="F1F2F3"/>
+          <w:kern w:val="0"/>
+          <w:sz w:val="30"/>
+          <w:szCs w:val="30"/>
+          <w:highlight w:val="black"/>
+        </w:rPr>
+        <w:t>;</w:t>
+      </w:r>
+    </w:p>
+    <w:p>
+      <w:pPr>
+        <w:autoSpaceDE w:val="0"/>
+        <w:autoSpaceDN w:val="0"/>
+        <w:adjustRightInd w:val="0"/>
+        <w:jc w:val="left"/>
+        <w:rPr>
+          <w:rFonts w:ascii="Times New Roman" w:hAnsi="Times New Roman" w:cs="Times New Roman"/>
+          <w:color w:val="F1F2F3"/>
+          <w:kern w:val="0"/>
+          <w:sz w:val="30"/>
+          <w:szCs w:val="30"/>
+          <w:highlight w:val="black"/>
+        </w:rPr>
+      </w:pPr>
+      <w:r>
+        <w:rPr>
+          <w:rFonts w:ascii="Times New Roman" w:hAnsi="Times New Roman" w:cs="Times New Roman"/>
+          <w:color w:val="93C763"/>
+          <w:kern w:val="0"/>
+          <w:sz w:val="30"/>
+          <w:szCs w:val="30"/>
+          <w:highlight w:val="black"/>
+        </w:rPr>
+        <w:t>using</w:t>
+      </w:r>
+      <w:r>
+        <w:rPr>
+          <w:rFonts w:ascii="Times New Roman" w:hAnsi="Times New Roman" w:cs="Times New Roman"/>
+          <w:color w:val="F1F2F3"/>
+          <w:kern w:val="0"/>
+          <w:sz w:val="30"/>
+          <w:szCs w:val="30"/>
+          <w:highlight w:val="black"/>
+        </w:rPr>
+        <w:t xml:space="preserve"> </w:t>
+      </w:r>
+      <w:r>
+        <w:rPr>
+          <w:rFonts w:ascii="Times New Roman" w:hAnsi="Times New Roman" w:cs="Times New Roman"/>
+          <w:i/>
+          <w:iCs/>
+          <w:color w:val="FFD700"/>
+          <w:kern w:val="0"/>
+          <w:sz w:val="30"/>
+          <w:szCs w:val="30"/>
+          <w:highlight w:val="black"/>
+        </w:rPr>
+        <w:t>System</w:t>
+      </w:r>
+      <w:r>
+        <w:rPr>
+          <w:rFonts w:ascii="Times New Roman" w:hAnsi="Times New Roman" w:cs="Times New Roman"/>
+          <w:color w:val="E8E2B7"/>
+          <w:kern w:val="0"/>
+          <w:sz w:val="30"/>
+          <w:szCs w:val="30"/>
+          <w:highlight w:val="black"/>
+        </w:rPr>
+        <w:t>.</w:t>
+      </w:r>
+      <w:r>
+        <w:rPr>
+          <w:rFonts w:ascii="Times New Roman" w:hAnsi="Times New Roman" w:cs="Times New Roman"/>
+          <w:i/>
+          <w:iCs/>
+          <w:color w:val="FFD700"/>
+          <w:kern w:val="0"/>
+          <w:sz w:val="30"/>
+          <w:szCs w:val="30"/>
+          <w:highlight w:val="black"/>
+        </w:rPr>
+        <w:t>Windows</w:t>
+      </w:r>
+      <w:r>
+        <w:rPr>
+          <w:rFonts w:ascii="Times New Roman" w:hAnsi="Times New Roman" w:cs="Times New Roman"/>
+          <w:color w:val="E8E2B7"/>
+          <w:kern w:val="0"/>
+          <w:sz w:val="30"/>
+          <w:szCs w:val="30"/>
+          <w:highlight w:val="black"/>
+        </w:rPr>
+        <w:t>.</w:t>
+      </w:r>
+      <w:r>
+        <w:rPr>
+          <w:rFonts w:ascii="Times New Roman" w:hAnsi="Times New Roman" w:cs="Times New Roman"/>
+          <w:i/>
+          <w:iCs/>
+          <w:color w:val="FFD700"/>
+          <w:kern w:val="0"/>
+          <w:sz w:val="30"/>
+          <w:szCs w:val="30"/>
+          <w:highlight w:val="black"/>
+        </w:rPr>
+        <w:t>Shapes</w:t>
+      </w:r>
+      <w:r>
+        <w:rPr>
+          <w:rFonts w:ascii="Times New Roman" w:hAnsi="Times New Roman" w:cs="Times New Roman"/>
+          <w:color w:val="F1F2F3"/>
+          <w:kern w:val="0"/>
+          <w:sz w:val="30"/>
+          <w:szCs w:val="30"/>
+          <w:highlight w:val="black"/>
+        </w:rPr>
+        <w:t>;</w:t>
+      </w:r>
+    </w:p>
+    <w:p>
+      <w:pPr>
+        <w:autoSpaceDE w:val="0"/>
+        <w:autoSpaceDN w:val="0"/>
+        <w:adjustRightInd w:val="0"/>
+        <w:jc w:val="left"/>
+        <w:rPr>
+          <w:rFonts w:ascii="Times New Roman" w:hAnsi="Times New Roman" w:cs="Times New Roman"/>
+          <w:color w:val="F1F2F3"/>
+          <w:kern w:val="0"/>
+          <w:sz w:val="30"/>
+          <w:szCs w:val="30"/>
+          <w:highlight w:val="black"/>
+        </w:rPr>
+      </w:pPr>
+    </w:p>
+    <w:p>
+      <w:pPr>
+        <w:autoSpaceDE w:val="0"/>
+        <w:autoSpaceDN w:val="0"/>
+        <w:adjustRightInd w:val="0"/>
+        <w:jc w:val="left"/>
+        <w:rPr>
+          <w:rFonts w:ascii="Times New Roman" w:hAnsi="Times New Roman" w:cs="Times New Roman"/>
+          <w:color w:val="F1F2F3"/>
+          <w:kern w:val="0"/>
+          <w:sz w:val="30"/>
+          <w:szCs w:val="30"/>
+          <w:highlight w:val="black"/>
+        </w:rPr>
+      </w:pPr>
+      <w:r>
+        <w:rPr>
+          <w:rFonts w:ascii="Times New Roman" w:hAnsi="Times New Roman" w:cs="Times New Roman"/>
+          <w:color w:val="93C763"/>
+          <w:kern w:val="0"/>
+          <w:sz w:val="30"/>
+          <w:szCs w:val="30"/>
+          <w:highlight w:val="black"/>
+        </w:rPr>
+        <w:t>namespace</w:t>
+      </w:r>
+      <w:r>
+        <w:rPr>
+          <w:rFonts w:ascii="Times New Roman" w:hAnsi="Times New Roman" w:cs="Times New Roman"/>
+          <w:color w:val="F1F2F3"/>
+          <w:kern w:val="0"/>
+          <w:sz w:val="30"/>
+          <w:szCs w:val="30"/>
+          <w:highlight w:val="black"/>
+        </w:rPr>
+        <w:t xml:space="preserve"> </w:t>
+      </w:r>
+      <w:r>
+        <w:rPr>
+          <w:rFonts w:ascii="Times New Roman" w:hAnsi="Times New Roman" w:cs="Times New Roman"/>
+          <w:color w:val="FFD700"/>
+          <w:kern w:val="0"/>
+          <w:sz w:val="30"/>
+          <w:szCs w:val="30"/>
+          <w:highlight w:val="black"/>
+        </w:rPr>
+        <w:t>command_test1</w:t>
+      </w:r>
+    </w:p>
+    <w:p>
+      <w:pPr>
+        <w:autoSpaceDE w:val="0"/>
+        <w:autoSpaceDN w:val="0"/>
+        <w:adjustRightInd w:val="0"/>
+        <w:jc w:val="left"/>
+        <w:rPr>
+          <w:rFonts w:ascii="Times New Roman" w:hAnsi="Times New Roman" w:cs="Times New Roman"/>
+          <w:color w:val="F1F2F3"/>
+          <w:kern w:val="0"/>
+          <w:sz w:val="30"/>
+          <w:szCs w:val="30"/>
+          <w:highlight w:val="black"/>
+        </w:rPr>
+      </w:pPr>
+      <w:r>
+        <w:rPr>
+          <w:rFonts w:ascii="Times New Roman" w:hAnsi="Times New Roman" w:cs="Times New Roman"/>
+          <w:color w:val="F1F2F3"/>
+          <w:kern w:val="0"/>
+          <w:sz w:val="30"/>
+          <w:szCs w:val="30"/>
+          <w:highlight w:val="black"/>
+        </w:rPr>
+        <w:t>{</w:t>
+      </w:r>
+    </w:p>
+    <w:p>
+      <w:pPr>
+        <w:autoSpaceDE w:val="0"/>
+        <w:autoSpaceDN w:val="0"/>
+        <w:adjustRightInd w:val="0"/>
+        <w:jc w:val="left"/>
+        <w:rPr>
+          <w:rFonts w:ascii="Times New Roman" w:hAnsi="Times New Roman" w:cs="Times New Roman"/>
+          <w:color w:val="F1F2F3"/>
+          <w:kern w:val="0"/>
+          <w:sz w:val="30"/>
+          <w:szCs w:val="30"/>
+          <w:highlight w:val="black"/>
+        </w:rPr>
+      </w:pPr>
+      <w:r>
+        <w:rPr>
+          <w:rFonts w:ascii="Times New Roman" w:hAnsi="Times New Roman" w:cs="Times New Roman"/>
+          <w:color w:val="F1F2F3"/>
+          <w:kern w:val="0"/>
+          <w:sz w:val="30"/>
+          <w:szCs w:val="30"/>
+          <w:highlight w:val="black"/>
+        </w:rPr>
+        <w:t xml:space="preserve">    </w:t>
+      </w:r>
+      <w:r>
+        <w:rPr>
+          <w:rFonts w:ascii="Times New Roman" w:hAnsi="Times New Roman" w:cs="Times New Roman"/>
+          <w:color w:val="808080"/>
+          <w:kern w:val="0"/>
+          <w:sz w:val="30"/>
+          <w:szCs w:val="30"/>
+          <w:highlight w:val="black"/>
+        </w:rPr>
+        <w:t>///</w:t>
+      </w:r>
+      <w:r>
+        <w:rPr>
+          <w:rFonts w:ascii="Times New Roman" w:hAnsi="Times New Roman" w:cs="Times New Roman"/>
+          <w:color w:val="99A38A"/>
+          <w:kern w:val="0"/>
+          <w:sz w:val="30"/>
+          <w:szCs w:val="30"/>
+          <w:highlight w:val="black"/>
+        </w:rPr>
+        <w:t xml:space="preserve"> </w:t>
+      </w:r>
+      <w:r>
+        <w:rPr>
+          <w:rFonts w:ascii="Times New Roman" w:hAnsi="Times New Roman" w:cs="Times New Roman"/>
+          <w:color w:val="808080"/>
+          <w:kern w:val="0"/>
+          <w:sz w:val="30"/>
+          <w:szCs w:val="30"/>
+          <w:highlight w:val="black"/>
+        </w:rPr>
+        <w:t>&lt;summary&gt;</w:t>
+      </w:r>
+    </w:p>
+    <w:p>
+      <w:pPr>
+        <w:autoSpaceDE w:val="0"/>
+        <w:autoSpaceDN w:val="0"/>
+        <w:adjustRightInd w:val="0"/>
+        <w:jc w:val="left"/>
+        <w:rPr>
+          <w:rFonts w:ascii="Times New Roman" w:hAnsi="Times New Roman" w:cs="Times New Roman"/>
+          <w:color w:val="F1F2F3"/>
+          <w:kern w:val="0"/>
+          <w:sz w:val="30"/>
+          <w:szCs w:val="30"/>
+          <w:highlight w:val="black"/>
+        </w:rPr>
+      </w:pPr>
+      <w:r>
+        <w:rPr>
+          <w:rFonts w:ascii="Times New Roman" w:hAnsi="Times New Roman" w:cs="Times New Roman"/>
+          <w:color w:val="F1F2F3"/>
+          <w:kern w:val="0"/>
+          <w:sz w:val="30"/>
+          <w:szCs w:val="30"/>
+          <w:highlight w:val="black"/>
+        </w:rPr>
+        <w:t xml:space="preserve">    </w:t>
+      </w:r>
+      <w:r>
+        <w:rPr>
+          <w:rFonts w:ascii="Times New Roman" w:hAnsi="Times New Roman" w:cs="Times New Roman"/>
+          <w:color w:val="808080"/>
+          <w:kern w:val="0"/>
+          <w:sz w:val="30"/>
+          <w:szCs w:val="30"/>
+          <w:highlight w:val="black"/>
+        </w:rPr>
+        <w:t>///</w:t>
+      </w:r>
+      <w:r>
+        <w:rPr>
+          <w:rFonts w:ascii="Times New Roman" w:hAnsi="Times New Roman" w:cs="Times New Roman"/>
+          <w:color w:val="99A38A"/>
+          <w:kern w:val="0"/>
+          <w:sz w:val="30"/>
+          <w:szCs w:val="30"/>
+          <w:highlight w:val="black"/>
+        </w:rPr>
+        <w:t xml:space="preserve"> MainWindow.xaml </w:t>
+      </w:r>
+      <w:r>
+        <w:rPr>
+          <w:rFonts w:ascii="Times New Roman" w:hAnsi="Times New Roman" w:cs="Times New Roman"/>
+          <w:color w:val="99A38A"/>
+          <w:kern w:val="0"/>
+          <w:sz w:val="30"/>
+          <w:szCs w:val="30"/>
+          <w:highlight w:val="black"/>
+        </w:rPr>
+        <w:t>的交互逻辑</w:t>
+      </w:r>
+    </w:p>
+    <w:p>
+      <w:pPr>
+        <w:autoSpaceDE w:val="0"/>
+        <w:autoSpaceDN w:val="0"/>
+        <w:adjustRightInd w:val="0"/>
+        <w:jc w:val="left"/>
+        <w:rPr>
+          <w:rFonts w:ascii="Times New Roman" w:hAnsi="Times New Roman" w:cs="Times New Roman"/>
+          <w:color w:val="F1F2F3"/>
+          <w:kern w:val="0"/>
+          <w:sz w:val="30"/>
+          <w:szCs w:val="30"/>
+          <w:highlight w:val="black"/>
+        </w:rPr>
+      </w:pPr>
+      <w:r>
+        <w:rPr>
+          <w:rFonts w:ascii="Times New Roman" w:hAnsi="Times New Roman" w:cs="Times New Roman"/>
+          <w:color w:val="F1F2F3"/>
+          <w:kern w:val="0"/>
+          <w:sz w:val="30"/>
+          <w:szCs w:val="30"/>
+          <w:highlight w:val="black"/>
+        </w:rPr>
+        <w:t xml:space="preserve">    </w:t>
+      </w:r>
+      <w:r>
+        <w:rPr>
+          <w:rFonts w:ascii="Times New Roman" w:hAnsi="Times New Roman" w:cs="Times New Roman"/>
+          <w:color w:val="808080"/>
+          <w:kern w:val="0"/>
+          <w:sz w:val="30"/>
+          <w:szCs w:val="30"/>
+          <w:highlight w:val="black"/>
+        </w:rPr>
+        <w:t>///</w:t>
+      </w:r>
+      <w:r>
+        <w:rPr>
+          <w:rFonts w:ascii="Times New Roman" w:hAnsi="Times New Roman" w:cs="Times New Roman"/>
+          <w:color w:val="99A38A"/>
+          <w:kern w:val="0"/>
+          <w:sz w:val="30"/>
+          <w:szCs w:val="30"/>
+          <w:highlight w:val="black"/>
+        </w:rPr>
+        <w:t xml:space="preserve"> </w:t>
+      </w:r>
+      <w:r>
+        <w:rPr>
+          <w:rFonts w:ascii="Times New Roman" w:hAnsi="Times New Roman" w:cs="Times New Roman"/>
+          <w:color w:val="808080"/>
+          <w:kern w:val="0"/>
+          <w:sz w:val="30"/>
+          <w:szCs w:val="30"/>
+          <w:highlight w:val="black"/>
+        </w:rPr>
+        <w:t>&lt;/summary&gt;</w:t>
+      </w:r>
+    </w:p>
+    <w:p>
+      <w:pPr>
+        <w:autoSpaceDE w:val="0"/>
+        <w:autoSpaceDN w:val="0"/>
+        <w:adjustRightInd w:val="0"/>
+        <w:jc w:val="left"/>
+        <w:rPr>
+          <w:rFonts w:ascii="Times New Roman" w:hAnsi="Times New Roman" w:cs="Times New Roman"/>
+          <w:color w:val="F1F2F3"/>
+          <w:kern w:val="0"/>
+          <w:sz w:val="30"/>
+          <w:szCs w:val="30"/>
+          <w:highlight w:val="black"/>
+        </w:rPr>
+      </w:pPr>
+      <w:r>
+        <w:rPr>
+          <w:rFonts w:ascii="Times New Roman" w:hAnsi="Times New Roman" w:cs="Times New Roman"/>
+          <w:color w:val="F1F2F3"/>
+          <w:kern w:val="0"/>
+          <w:sz w:val="30"/>
+          <w:szCs w:val="30"/>
+          <w:highlight w:val="black"/>
+        </w:rPr>
+        <w:t xml:space="preserve">    </w:t>
+      </w:r>
+      <w:r>
+        <w:rPr>
+          <w:rFonts w:ascii="Times New Roman" w:hAnsi="Times New Roman" w:cs="Times New Roman"/>
+          <w:color w:val="93C763"/>
+          <w:kern w:val="0"/>
+          <w:sz w:val="30"/>
+          <w:szCs w:val="30"/>
+          <w:highlight w:val="black"/>
+        </w:rPr>
+        <w:t>public</w:t>
+      </w:r>
+      <w:r>
+        <w:rPr>
+          <w:rFonts w:ascii="Times New Roman" w:hAnsi="Times New Roman" w:cs="Times New Roman"/>
+          <w:color w:val="F1F2F3"/>
+          <w:kern w:val="0"/>
+          <w:sz w:val="30"/>
+          <w:szCs w:val="30"/>
+          <w:highlight w:val="black"/>
+        </w:rPr>
+        <w:t xml:space="preserve"> </w:t>
+      </w:r>
+      <w:r>
+        <w:rPr>
+          <w:rFonts w:ascii="Times New Roman" w:hAnsi="Times New Roman" w:cs="Times New Roman"/>
+          <w:color w:val="93C763"/>
+          <w:kern w:val="0"/>
+          <w:sz w:val="30"/>
+          <w:szCs w:val="30"/>
+          <w:highlight w:val="black"/>
+        </w:rPr>
+        <w:t>partial</w:t>
+      </w:r>
+      <w:r>
+        <w:rPr>
+          <w:rFonts w:ascii="Times New Roman" w:hAnsi="Times New Roman" w:cs="Times New Roman"/>
+          <w:color w:val="F1F2F3"/>
+          <w:kern w:val="0"/>
+          <w:sz w:val="30"/>
+          <w:szCs w:val="30"/>
+          <w:highlight w:val="black"/>
+        </w:rPr>
+        <w:t xml:space="preserve"> </w:t>
+      </w:r>
+      <w:r>
+        <w:rPr>
+          <w:rFonts w:ascii="Times New Roman" w:hAnsi="Times New Roman" w:cs="Times New Roman"/>
+          <w:color w:val="93C763"/>
+          <w:kern w:val="0"/>
+          <w:sz w:val="30"/>
+          <w:szCs w:val="30"/>
+          <w:highlight w:val="black"/>
+        </w:rPr>
+        <w:t>class</w:t>
+      </w:r>
+      <w:r>
+        <w:rPr>
+          <w:rFonts w:ascii="Times New Roman" w:hAnsi="Times New Roman" w:cs="Times New Roman"/>
+          <w:color w:val="F1F2F3"/>
+          <w:kern w:val="0"/>
+          <w:sz w:val="30"/>
+          <w:szCs w:val="30"/>
+          <w:highlight w:val="black"/>
+        </w:rPr>
+        <w:t xml:space="preserve"> </w:t>
+      </w:r>
+      <w:r>
+        <w:rPr>
+          <w:rFonts w:ascii="Times New Roman" w:hAnsi="Times New Roman" w:cs="Times New Roman"/>
+          <w:color w:val="678CB1"/>
+          <w:kern w:val="0"/>
+          <w:sz w:val="30"/>
+          <w:szCs w:val="30"/>
+          <w:highlight w:val="black"/>
+        </w:rPr>
+        <w:t>MainWindow</w:t>
+      </w:r>
+      <w:r>
+        <w:rPr>
+          <w:rFonts w:ascii="Times New Roman" w:hAnsi="Times New Roman" w:cs="Times New Roman"/>
+          <w:color w:val="F1F2F3"/>
+          <w:kern w:val="0"/>
+          <w:sz w:val="30"/>
+          <w:szCs w:val="30"/>
+          <w:highlight w:val="black"/>
+        </w:rPr>
+        <w:t xml:space="preserve"> : </w:t>
+      </w:r>
+      <w:r>
+        <w:rPr>
+          <w:rFonts w:ascii="Times New Roman" w:hAnsi="Times New Roman" w:cs="Times New Roman"/>
+          <w:i/>
+          <w:iCs/>
+          <w:color w:val="678CB1"/>
+          <w:kern w:val="0"/>
+          <w:sz w:val="30"/>
+          <w:szCs w:val="30"/>
+          <w:highlight w:val="black"/>
+        </w:rPr>
+        <w:t>Window</w:t>
+      </w:r>
+    </w:p>
+    <w:p>
+      <w:pPr>
+        <w:autoSpaceDE w:val="0"/>
+        <w:autoSpaceDN w:val="0"/>
+        <w:adjustRightInd w:val="0"/>
+        <w:jc w:val="left"/>
+        <w:rPr>
+          <w:rFonts w:ascii="Times New Roman" w:hAnsi="Times New Roman" w:cs="Times New Roman"/>
+          <w:color w:val="F1F2F3"/>
+          <w:kern w:val="0"/>
+          <w:sz w:val="30"/>
+          <w:szCs w:val="30"/>
+          <w:highlight w:val="black"/>
+        </w:rPr>
+      </w:pPr>
+      <w:r>
+        <w:rPr>
+          <w:rFonts w:ascii="Times New Roman" w:hAnsi="Times New Roman" w:cs="Times New Roman"/>
+          <w:color w:val="F1F2F3"/>
+          <w:kern w:val="0"/>
+          <w:sz w:val="30"/>
+          <w:szCs w:val="30"/>
+          <w:highlight w:val="black"/>
+        </w:rPr>
+        <w:t xml:space="preserve">    {</w:t>
+      </w:r>
+    </w:p>
+    <w:p>
+      <w:pPr>
+        <w:autoSpaceDE w:val="0"/>
+        <w:autoSpaceDN w:val="0"/>
+        <w:adjustRightInd w:val="0"/>
+        <w:jc w:val="left"/>
+        <w:rPr>
+          <w:rFonts w:ascii="Times New Roman" w:hAnsi="Times New Roman" w:cs="Times New Roman"/>
+          <w:color w:val="F1F2F3"/>
+          <w:kern w:val="0"/>
+          <w:sz w:val="30"/>
+          <w:szCs w:val="30"/>
+          <w:highlight w:val="black"/>
+        </w:rPr>
+      </w:pPr>
+      <w:r>
+        <w:rPr>
+          <w:rFonts w:ascii="Times New Roman" w:hAnsi="Times New Roman" w:cs="Times New Roman"/>
+          <w:color w:val="F1F2F3"/>
+          <w:kern w:val="0"/>
+          <w:sz w:val="30"/>
+          <w:szCs w:val="30"/>
+          <w:highlight w:val="black"/>
+        </w:rPr>
+        <w:t xml:space="preserve">        </w:t>
+      </w:r>
+      <w:r>
+        <w:rPr>
+          <w:rFonts w:ascii="Times New Roman" w:hAnsi="Times New Roman" w:cs="Times New Roman"/>
+          <w:color w:val="93C763"/>
+          <w:kern w:val="0"/>
+          <w:sz w:val="30"/>
+          <w:szCs w:val="30"/>
+          <w:highlight w:val="black"/>
+        </w:rPr>
+        <w:t>public</w:t>
+      </w:r>
+      <w:r>
+        <w:rPr>
+          <w:rFonts w:ascii="Times New Roman" w:hAnsi="Times New Roman" w:cs="Times New Roman"/>
+          <w:color w:val="F1F2F3"/>
+          <w:kern w:val="0"/>
+          <w:sz w:val="30"/>
+          <w:szCs w:val="30"/>
+          <w:highlight w:val="black"/>
+        </w:rPr>
+        <w:t xml:space="preserve"> </w:t>
+      </w:r>
+      <w:r>
+        <w:rPr>
+          <w:rFonts w:ascii="Times New Roman" w:hAnsi="Times New Roman" w:cs="Times New Roman"/>
+          <w:color w:val="FFD700"/>
+          <w:kern w:val="0"/>
+          <w:sz w:val="30"/>
+          <w:szCs w:val="30"/>
+          <w:highlight w:val="black"/>
+        </w:rPr>
+        <w:t>MainWindow</w:t>
+      </w:r>
+      <w:r>
+        <w:rPr>
+          <w:rFonts w:ascii="Times New Roman" w:hAnsi="Times New Roman" w:cs="Times New Roman"/>
+          <w:color w:val="F1F2F3"/>
+          <w:kern w:val="0"/>
+          <w:sz w:val="30"/>
+          <w:szCs w:val="30"/>
+          <w:highlight w:val="black"/>
+        </w:rPr>
+        <w:t>()</w:t>
+      </w:r>
+    </w:p>
+    <w:p>
+      <w:pPr>
+        <w:autoSpaceDE w:val="0"/>
+        <w:autoSpaceDN w:val="0"/>
+        <w:adjustRightInd w:val="0"/>
+        <w:jc w:val="left"/>
+        <w:rPr>
+          <w:rFonts w:ascii="Times New Roman" w:hAnsi="Times New Roman" w:cs="Times New Roman"/>
+          <w:color w:val="F1F2F3"/>
+          <w:kern w:val="0"/>
+          <w:sz w:val="30"/>
+          <w:szCs w:val="30"/>
+          <w:highlight w:val="black"/>
+        </w:rPr>
+      </w:pPr>
+      <w:r>
+        <w:rPr>
+          <w:rFonts w:ascii="Times New Roman" w:hAnsi="Times New Roman" w:cs="Times New Roman"/>
+          <w:color w:val="F1F2F3"/>
+          <w:kern w:val="0"/>
+          <w:sz w:val="30"/>
+          <w:szCs w:val="30"/>
+          <w:highlight w:val="black"/>
+        </w:rPr>
+        <w:t xml:space="preserve">        {</w:t>
+      </w:r>
+    </w:p>
+    <w:p>
+      <w:pPr>
+        <w:autoSpaceDE w:val="0"/>
+        <w:autoSpaceDN w:val="0"/>
+        <w:adjustRightInd w:val="0"/>
+        <w:jc w:val="left"/>
+        <w:rPr>
+          <w:rFonts w:ascii="Times New Roman" w:hAnsi="Times New Roman" w:cs="Times New Roman"/>
+          <w:color w:val="F1F2F3"/>
+          <w:kern w:val="0"/>
+          <w:sz w:val="30"/>
+          <w:szCs w:val="30"/>
+          <w:highlight w:val="black"/>
+        </w:rPr>
+      </w:pPr>
+      <w:r>
+        <w:rPr>
+          <w:rFonts w:ascii="Times New Roman" w:hAnsi="Times New Roman" w:cs="Times New Roman"/>
+          <w:color w:val="F1F2F3"/>
+          <w:kern w:val="0"/>
+          <w:sz w:val="30"/>
+          <w:szCs w:val="30"/>
+          <w:highlight w:val="black"/>
+        </w:rPr>
+        <w:t xml:space="preserve">            </w:t>
+      </w:r>
+      <w:r>
+        <w:rPr>
+          <w:rFonts w:ascii="Times New Roman" w:hAnsi="Times New Roman" w:cs="Times New Roman"/>
+          <w:i/>
+          <w:iCs/>
+          <w:color w:val="FF8000"/>
+          <w:kern w:val="0"/>
+          <w:sz w:val="30"/>
+          <w:szCs w:val="30"/>
+          <w:highlight w:val="black"/>
+        </w:rPr>
+        <w:t>InitializeComponent</w:t>
+      </w:r>
+      <w:r>
+        <w:rPr>
+          <w:rFonts w:ascii="Times New Roman" w:hAnsi="Times New Roman" w:cs="Times New Roman"/>
+          <w:color w:val="F1F2F3"/>
+          <w:kern w:val="0"/>
+          <w:sz w:val="30"/>
+          <w:szCs w:val="30"/>
+          <w:highlight w:val="black"/>
+        </w:rPr>
+        <w:t>();</w:t>
+      </w:r>
+    </w:p>
+    <w:p>
+      <w:pPr>
+        <w:autoSpaceDE w:val="0"/>
+        <w:autoSpaceDN w:val="0"/>
+        <w:adjustRightInd w:val="0"/>
+        <w:jc w:val="left"/>
+        <w:rPr>
+          <w:rFonts w:ascii="Times New Roman" w:hAnsi="Times New Roman" w:cs="Times New Roman"/>
+          <w:color w:val="F1F2F3"/>
+          <w:kern w:val="0"/>
+          <w:sz w:val="30"/>
+          <w:szCs w:val="30"/>
+          <w:highlight w:val="black"/>
+        </w:rPr>
+      </w:pPr>
+      <w:r>
+        <w:rPr>
+          <w:rFonts w:ascii="Times New Roman" w:hAnsi="Times New Roman" w:cs="Times New Roman"/>
+          <w:color w:val="F1F2F3"/>
+          <w:kern w:val="0"/>
+          <w:sz w:val="30"/>
+          <w:szCs w:val="30"/>
+          <w:highlight w:val="black"/>
+        </w:rPr>
+        <w:t xml:space="preserve">            </w:t>
+      </w:r>
+      <w:r>
+        <w:rPr>
+          <w:rFonts w:ascii="Times New Roman" w:hAnsi="Times New Roman" w:cs="Times New Roman"/>
+          <w:color w:val="FF8000"/>
+          <w:kern w:val="0"/>
+          <w:sz w:val="30"/>
+          <w:szCs w:val="30"/>
+          <w:highlight w:val="black"/>
+        </w:rPr>
+        <w:t>InitializedCommand</w:t>
+      </w:r>
+      <w:r>
+        <w:rPr>
+          <w:rFonts w:ascii="Times New Roman" w:hAnsi="Times New Roman" w:cs="Times New Roman"/>
+          <w:color w:val="F1F2F3"/>
+          <w:kern w:val="0"/>
+          <w:sz w:val="30"/>
+          <w:szCs w:val="30"/>
+          <w:highlight w:val="black"/>
+        </w:rPr>
+        <w:t>();</w:t>
+      </w:r>
+    </w:p>
+    <w:p>
+      <w:pPr>
+        <w:autoSpaceDE w:val="0"/>
+        <w:autoSpaceDN w:val="0"/>
+        <w:adjustRightInd w:val="0"/>
+        <w:jc w:val="left"/>
+        <w:rPr>
+          <w:rFonts w:ascii="Times New Roman" w:hAnsi="Times New Roman" w:cs="Times New Roman"/>
+          <w:color w:val="F1F2F3"/>
+          <w:kern w:val="0"/>
+          <w:sz w:val="30"/>
+          <w:szCs w:val="30"/>
+          <w:highlight w:val="black"/>
+        </w:rPr>
+      </w:pPr>
+      <w:r>
+        <w:rPr>
+          <w:rFonts w:ascii="Times New Roman" w:hAnsi="Times New Roman" w:cs="Times New Roman"/>
+          <w:color w:val="F1F2F3"/>
+          <w:kern w:val="0"/>
+          <w:sz w:val="30"/>
+          <w:szCs w:val="30"/>
+          <w:highlight w:val="black"/>
+        </w:rPr>
+        <w:t xml:space="preserve">        }</w:t>
+      </w:r>
+    </w:p>
+    <w:p>
+      <w:pPr>
+        <w:autoSpaceDE w:val="0"/>
+        <w:autoSpaceDN w:val="0"/>
+        <w:adjustRightInd w:val="0"/>
+        <w:jc w:val="left"/>
+        <w:rPr>
+          <w:rFonts w:ascii="Times New Roman" w:hAnsi="Times New Roman" w:cs="Times New Roman"/>
+          <w:color w:val="F1F2F3"/>
+          <w:kern w:val="0"/>
+          <w:sz w:val="30"/>
+          <w:szCs w:val="30"/>
+          <w:highlight w:val="black"/>
+        </w:rPr>
+      </w:pPr>
+    </w:p>
+    <w:p>
+      <w:pPr>
+        <w:autoSpaceDE w:val="0"/>
+        <w:autoSpaceDN w:val="0"/>
+        <w:adjustRightInd w:val="0"/>
+        <w:jc w:val="left"/>
+        <w:rPr>
+          <w:rFonts w:ascii="Times New Roman" w:hAnsi="Times New Roman" w:cs="Times New Roman"/>
+          <w:color w:val="F1F2F3"/>
+          <w:kern w:val="0"/>
+          <w:sz w:val="30"/>
+          <w:szCs w:val="30"/>
+          <w:highlight w:val="black"/>
+        </w:rPr>
+      </w:pPr>
+      <w:r>
+        <w:rPr>
+          <w:rFonts w:ascii="Times New Roman" w:hAnsi="Times New Roman" w:cs="Times New Roman"/>
+          <w:color w:val="F1F2F3"/>
+          <w:kern w:val="0"/>
+          <w:sz w:val="30"/>
+          <w:szCs w:val="30"/>
+          <w:highlight w:val="black"/>
+        </w:rPr>
+        <w:t xml:space="preserve">        </w:t>
+      </w:r>
+      <w:r>
+        <w:rPr>
+          <w:rFonts w:ascii="Times New Roman" w:hAnsi="Times New Roman" w:cs="Times New Roman"/>
+          <w:color w:val="66747B"/>
+          <w:kern w:val="0"/>
+          <w:sz w:val="30"/>
+          <w:szCs w:val="30"/>
+          <w:highlight w:val="black"/>
+        </w:rPr>
+        <w:t xml:space="preserve">// </w:t>
+      </w:r>
+      <w:r>
+        <w:rPr>
+          <w:rFonts w:ascii="Times New Roman" w:hAnsi="Times New Roman" w:cs="Times New Roman"/>
+          <w:color w:val="FF0000"/>
+          <w:kern w:val="0"/>
+          <w:sz w:val="30"/>
+          <w:szCs w:val="30"/>
+          <w:highlight w:val="black"/>
+        </w:rPr>
+        <w:t>声明并定义命令</w:t>
+      </w:r>
+    </w:p>
+    <w:p>
+      <w:pPr>
+        <w:autoSpaceDE w:val="0"/>
+        <w:autoSpaceDN w:val="0"/>
+        <w:adjustRightInd w:val="0"/>
+        <w:jc w:val="left"/>
+        <w:rPr>
+          <w:rFonts w:ascii="Times New Roman" w:hAnsi="Times New Roman" w:cs="Times New Roman"/>
+          <w:color w:val="F1F2F3"/>
+          <w:kern w:val="0"/>
+          <w:sz w:val="30"/>
+          <w:szCs w:val="30"/>
+          <w:highlight w:val="black"/>
+        </w:rPr>
+      </w:pPr>
+      <w:r>
+        <w:rPr>
+          <w:rFonts w:ascii="Times New Roman" w:hAnsi="Times New Roman" w:cs="Times New Roman"/>
+          <w:color w:val="F1F2F3"/>
+          <w:kern w:val="0"/>
+          <w:sz w:val="30"/>
+          <w:szCs w:val="30"/>
+          <w:highlight w:val="black"/>
+        </w:rPr>
+        <w:t xml:space="preserve">        </w:t>
+      </w:r>
+      <w:r>
+        <w:rPr>
+          <w:rFonts w:ascii="Times New Roman" w:hAnsi="Times New Roman" w:cs="Times New Roman"/>
+          <w:color w:val="93C763"/>
+          <w:kern w:val="0"/>
+          <w:sz w:val="30"/>
+          <w:szCs w:val="30"/>
+          <w:highlight w:val="black"/>
+        </w:rPr>
+        <w:t>private</w:t>
+      </w:r>
+      <w:r>
+        <w:rPr>
+          <w:rFonts w:ascii="Times New Roman" w:hAnsi="Times New Roman" w:cs="Times New Roman"/>
+          <w:color w:val="F1F2F3"/>
+          <w:kern w:val="0"/>
+          <w:sz w:val="30"/>
+          <w:szCs w:val="30"/>
+          <w:highlight w:val="black"/>
+        </w:rPr>
+        <w:t xml:space="preserve"> </w:t>
+      </w:r>
+      <w:r>
+        <w:rPr>
+          <w:rFonts w:ascii="Times New Roman" w:hAnsi="Times New Roman" w:cs="Times New Roman"/>
+          <w:i/>
+          <w:iCs/>
+          <w:color w:val="678CB1"/>
+          <w:kern w:val="0"/>
+          <w:sz w:val="30"/>
+          <w:szCs w:val="30"/>
+          <w:highlight w:val="black"/>
+        </w:rPr>
+        <w:t>RoutedCommand</w:t>
+      </w:r>
+      <w:r>
+        <w:rPr>
+          <w:rFonts w:ascii="Times New Roman" w:hAnsi="Times New Roman" w:cs="Times New Roman"/>
+          <w:color w:val="F1F2F3"/>
+          <w:kern w:val="0"/>
+          <w:sz w:val="30"/>
+          <w:szCs w:val="30"/>
+          <w:highlight w:val="black"/>
+        </w:rPr>
+        <w:t xml:space="preserve"> </w:t>
+      </w:r>
+      <w:r>
+        <w:rPr>
+          <w:rFonts w:ascii="Times New Roman" w:hAnsi="Times New Roman" w:cs="Times New Roman"/>
+          <w:color w:val="BDB76B"/>
+          <w:kern w:val="0"/>
+          <w:sz w:val="30"/>
+          <w:szCs w:val="30"/>
+          <w:highlight w:val="black"/>
+        </w:rPr>
+        <w:t>clearCommand</w:t>
+      </w:r>
+      <w:r>
+        <w:rPr>
+          <w:rFonts w:ascii="Times New Roman" w:hAnsi="Times New Roman" w:cs="Times New Roman"/>
+          <w:color w:val="F1F2F3"/>
+          <w:kern w:val="0"/>
+          <w:sz w:val="30"/>
+          <w:szCs w:val="30"/>
+          <w:highlight w:val="black"/>
+        </w:rPr>
+        <w:t xml:space="preserve"> </w:t>
+      </w:r>
+      <w:r>
+        <w:rPr>
+          <w:rFonts w:ascii="Times New Roman" w:hAnsi="Times New Roman" w:cs="Times New Roman"/>
+          <w:color w:val="E8E2B7"/>
+          <w:kern w:val="0"/>
+          <w:sz w:val="30"/>
+          <w:szCs w:val="30"/>
+          <w:highlight w:val="black"/>
+        </w:rPr>
+        <w:t>=</w:t>
+      </w:r>
+      <w:r>
+        <w:rPr>
+          <w:rFonts w:ascii="Times New Roman" w:hAnsi="Times New Roman" w:cs="Times New Roman"/>
+          <w:color w:val="F1F2F3"/>
+          <w:kern w:val="0"/>
+          <w:sz w:val="30"/>
+          <w:szCs w:val="30"/>
+          <w:highlight w:val="black"/>
+        </w:rPr>
+        <w:t xml:space="preserve"> </w:t>
+      </w:r>
+      <w:r>
+        <w:rPr>
+          <w:rFonts w:ascii="Times New Roman" w:hAnsi="Times New Roman" w:cs="Times New Roman"/>
+          <w:color w:val="93C763"/>
+          <w:kern w:val="0"/>
+          <w:sz w:val="30"/>
+          <w:szCs w:val="30"/>
+          <w:highlight w:val="black"/>
+        </w:rPr>
+        <w:t>new</w:t>
+      </w:r>
+      <w:r>
+        <w:rPr>
+          <w:rFonts w:ascii="Times New Roman" w:hAnsi="Times New Roman" w:cs="Times New Roman"/>
+          <w:color w:val="F1F2F3"/>
+          <w:kern w:val="0"/>
+          <w:sz w:val="30"/>
+          <w:szCs w:val="30"/>
+          <w:highlight w:val="black"/>
+        </w:rPr>
+        <w:t xml:space="preserve"> </w:t>
+      </w:r>
+      <w:r>
+        <w:rPr>
+          <w:rFonts w:ascii="Times New Roman" w:hAnsi="Times New Roman" w:cs="Times New Roman"/>
+          <w:i/>
+          <w:iCs/>
+          <w:color w:val="678CB1"/>
+          <w:kern w:val="0"/>
+          <w:sz w:val="30"/>
+          <w:szCs w:val="30"/>
+          <w:highlight w:val="black"/>
+        </w:rPr>
+        <w:t>RoutedCommand</w:t>
+      </w:r>
+      <w:r>
+        <w:rPr>
+          <w:rFonts w:ascii="Times New Roman" w:hAnsi="Times New Roman" w:cs="Times New Roman"/>
+          <w:color w:val="F1F2F3"/>
+          <w:kern w:val="0"/>
+          <w:sz w:val="30"/>
+          <w:szCs w:val="30"/>
+          <w:highlight w:val="black"/>
+        </w:rPr>
+        <w:t>(</w:t>
+      </w:r>
+      <w:r>
+        <w:rPr>
+          <w:rFonts w:ascii="Times New Roman" w:hAnsi="Times New Roman" w:cs="Times New Roman"/>
+          <w:color w:val="EC7600"/>
+          <w:kern w:val="0"/>
+          <w:sz w:val="30"/>
+          <w:szCs w:val="30"/>
+          <w:highlight w:val="black"/>
+        </w:rPr>
+        <w:t>"Clear"</w:t>
+      </w:r>
+      <w:r>
+        <w:rPr>
+          <w:rFonts w:ascii="Times New Roman" w:hAnsi="Times New Roman" w:cs="Times New Roman"/>
+          <w:color w:val="F1F2F3"/>
+          <w:kern w:val="0"/>
+          <w:sz w:val="30"/>
+          <w:szCs w:val="30"/>
+          <w:highlight w:val="black"/>
+        </w:rPr>
+        <w:t xml:space="preserve">, </w:t>
+      </w:r>
+      <w:r>
+        <w:rPr>
+          <w:rFonts w:ascii="Times New Roman" w:hAnsi="Times New Roman" w:cs="Times New Roman"/>
+          <w:color w:val="93C763"/>
+          <w:kern w:val="0"/>
+          <w:sz w:val="30"/>
+          <w:szCs w:val="30"/>
+          <w:highlight w:val="black"/>
+        </w:rPr>
+        <w:t>typeof</w:t>
+      </w:r>
+      <w:r>
+        <w:rPr>
+          <w:rFonts w:ascii="Times New Roman" w:hAnsi="Times New Roman" w:cs="Times New Roman"/>
+          <w:color w:val="F1F2F3"/>
+          <w:kern w:val="0"/>
+          <w:sz w:val="30"/>
+          <w:szCs w:val="30"/>
+          <w:highlight w:val="black"/>
+        </w:rPr>
+        <w:t>(</w:t>
+      </w:r>
+      <w:r>
+        <w:rPr>
+          <w:rFonts w:ascii="Times New Roman" w:hAnsi="Times New Roman" w:cs="Times New Roman"/>
+          <w:color w:val="678CB1"/>
+          <w:kern w:val="0"/>
+          <w:sz w:val="30"/>
+          <w:szCs w:val="30"/>
+          <w:highlight w:val="black"/>
+        </w:rPr>
+        <w:t>MainWindow</w:t>
+      </w:r>
+      <w:r>
+        <w:rPr>
+          <w:rFonts w:ascii="Times New Roman" w:hAnsi="Times New Roman" w:cs="Times New Roman"/>
+          <w:color w:val="F1F2F3"/>
+          <w:kern w:val="0"/>
+          <w:sz w:val="30"/>
+          <w:szCs w:val="30"/>
+          <w:highlight w:val="black"/>
+        </w:rPr>
+        <w:t>));</w:t>
+      </w:r>
+    </w:p>
+    <w:p>
+      <w:pPr>
+        <w:autoSpaceDE w:val="0"/>
+        <w:autoSpaceDN w:val="0"/>
+        <w:adjustRightInd w:val="0"/>
+        <w:jc w:val="left"/>
+        <w:rPr>
+          <w:rFonts w:ascii="Times New Roman" w:hAnsi="Times New Roman" w:cs="Times New Roman"/>
+          <w:color w:val="F1F2F3"/>
+          <w:kern w:val="0"/>
+          <w:sz w:val="30"/>
+          <w:szCs w:val="30"/>
+          <w:highlight w:val="black"/>
+        </w:rPr>
+      </w:pPr>
+    </w:p>
+    <w:p>
+      <w:pPr>
+        <w:autoSpaceDE w:val="0"/>
+        <w:autoSpaceDN w:val="0"/>
+        <w:adjustRightInd w:val="0"/>
+        <w:jc w:val="left"/>
+        <w:rPr>
+          <w:rFonts w:ascii="Times New Roman" w:hAnsi="Times New Roman" w:cs="Times New Roman"/>
+          <w:color w:val="F1F2F3"/>
+          <w:kern w:val="0"/>
+          <w:sz w:val="30"/>
+          <w:szCs w:val="30"/>
+          <w:highlight w:val="black"/>
+        </w:rPr>
+      </w:pPr>
+      <w:r>
+        <w:rPr>
+          <w:rFonts w:ascii="Times New Roman" w:hAnsi="Times New Roman" w:cs="Times New Roman"/>
+          <w:color w:val="F1F2F3"/>
+          <w:kern w:val="0"/>
+          <w:sz w:val="30"/>
+          <w:szCs w:val="30"/>
+          <w:highlight w:val="black"/>
+        </w:rPr>
+        <w:t xml:space="preserve">        </w:t>
+      </w:r>
+      <w:r>
+        <w:rPr>
+          <w:rFonts w:ascii="Times New Roman" w:hAnsi="Times New Roman" w:cs="Times New Roman"/>
+          <w:color w:val="93C763"/>
+          <w:kern w:val="0"/>
+          <w:sz w:val="30"/>
+          <w:szCs w:val="30"/>
+          <w:highlight w:val="black"/>
+        </w:rPr>
+        <w:t>private</w:t>
+      </w:r>
+      <w:r>
+        <w:rPr>
+          <w:rFonts w:ascii="Times New Roman" w:hAnsi="Times New Roman" w:cs="Times New Roman"/>
+          <w:color w:val="F1F2F3"/>
+          <w:kern w:val="0"/>
+          <w:sz w:val="30"/>
+          <w:szCs w:val="30"/>
+          <w:highlight w:val="black"/>
+        </w:rPr>
+        <w:t xml:space="preserve"> </w:t>
+      </w:r>
+      <w:r>
+        <w:rPr>
+          <w:rFonts w:ascii="Times New Roman" w:hAnsi="Times New Roman" w:cs="Times New Roman"/>
+          <w:color w:val="93C763"/>
+          <w:kern w:val="0"/>
+          <w:sz w:val="30"/>
+          <w:szCs w:val="30"/>
+          <w:highlight w:val="black"/>
+        </w:rPr>
+        <w:t>void</w:t>
+      </w:r>
+      <w:r>
+        <w:rPr>
+          <w:rFonts w:ascii="Times New Roman" w:hAnsi="Times New Roman" w:cs="Times New Roman"/>
+          <w:color w:val="F1F2F3"/>
+          <w:kern w:val="0"/>
+          <w:sz w:val="30"/>
+          <w:szCs w:val="30"/>
+          <w:highlight w:val="black"/>
+        </w:rPr>
+        <w:t xml:space="preserve"> </w:t>
+      </w:r>
+      <w:r>
+        <w:rPr>
+          <w:rFonts w:ascii="Times New Roman" w:hAnsi="Times New Roman" w:cs="Times New Roman"/>
+          <w:color w:val="FF8000"/>
+          <w:kern w:val="0"/>
+          <w:sz w:val="30"/>
+          <w:szCs w:val="30"/>
+          <w:highlight w:val="black"/>
+        </w:rPr>
+        <w:t>InitializedCommand</w:t>
+      </w:r>
+      <w:r>
+        <w:rPr>
+          <w:rFonts w:ascii="Times New Roman" w:hAnsi="Times New Roman" w:cs="Times New Roman"/>
+          <w:color w:val="F1F2F3"/>
+          <w:kern w:val="0"/>
+          <w:sz w:val="30"/>
+          <w:szCs w:val="30"/>
+          <w:highlight w:val="black"/>
+        </w:rPr>
+        <w:t>()</w:t>
+      </w:r>
+    </w:p>
+    <w:p>
+      <w:pPr>
+        <w:autoSpaceDE w:val="0"/>
+        <w:autoSpaceDN w:val="0"/>
+        <w:adjustRightInd w:val="0"/>
+        <w:jc w:val="left"/>
+        <w:rPr>
+          <w:rFonts w:ascii="Times New Roman" w:hAnsi="Times New Roman" w:cs="Times New Roman"/>
+          <w:color w:val="F1F2F3"/>
+          <w:kern w:val="0"/>
+          <w:sz w:val="30"/>
+          <w:szCs w:val="30"/>
+          <w:highlight w:val="black"/>
+        </w:rPr>
+      </w:pPr>
+      <w:r>
+        <w:rPr>
+          <w:rFonts w:ascii="Times New Roman" w:hAnsi="Times New Roman" w:cs="Times New Roman"/>
+          <w:color w:val="F1F2F3"/>
+          <w:kern w:val="0"/>
+          <w:sz w:val="30"/>
+          <w:szCs w:val="30"/>
+          <w:highlight w:val="black"/>
+        </w:rPr>
+        <w:t xml:space="preserve">        {</w:t>
+      </w:r>
+    </w:p>
+    <w:p>
+      <w:pPr>
+        <w:autoSpaceDE w:val="0"/>
+        <w:autoSpaceDN w:val="0"/>
+        <w:adjustRightInd w:val="0"/>
+        <w:jc w:val="left"/>
+        <w:rPr>
+          <w:rFonts w:ascii="Times New Roman" w:hAnsi="Times New Roman" w:cs="Times New Roman"/>
+          <w:color w:val="F1F2F3"/>
+          <w:kern w:val="0"/>
+          <w:sz w:val="30"/>
+          <w:szCs w:val="30"/>
+          <w:highlight w:val="black"/>
+        </w:rPr>
+      </w:pPr>
+      <w:r>
+        <w:rPr>
+          <w:rFonts w:ascii="Times New Roman" w:hAnsi="Times New Roman" w:cs="Times New Roman"/>
+          <w:color w:val="F1F2F3"/>
+          <w:kern w:val="0"/>
+          <w:sz w:val="30"/>
+          <w:szCs w:val="30"/>
+          <w:highlight w:val="black"/>
+        </w:rPr>
+        <w:t xml:space="preserve">            </w:t>
+      </w:r>
+      <w:r>
+        <w:rPr>
+          <w:rFonts w:ascii="Times New Roman" w:hAnsi="Times New Roman" w:cs="Times New Roman"/>
+          <w:color w:val="66747B"/>
+          <w:kern w:val="0"/>
+          <w:sz w:val="30"/>
+          <w:szCs w:val="30"/>
+          <w:highlight w:val="black"/>
+        </w:rPr>
+        <w:t xml:space="preserve">// </w:t>
+      </w:r>
+      <w:r>
+        <w:rPr>
+          <w:rFonts w:ascii="Times New Roman" w:hAnsi="Times New Roman" w:cs="Times New Roman"/>
+          <w:color w:val="FF0000"/>
+          <w:kern w:val="0"/>
+          <w:sz w:val="30"/>
+          <w:szCs w:val="30"/>
+          <w:highlight w:val="black"/>
+        </w:rPr>
+        <w:t>把命令赋值给命令源（发送者）</w:t>
+      </w:r>
+    </w:p>
+    <w:p>
+      <w:pPr>
+        <w:autoSpaceDE w:val="0"/>
+        <w:autoSpaceDN w:val="0"/>
+        <w:adjustRightInd w:val="0"/>
+        <w:jc w:val="left"/>
+        <w:rPr>
+          <w:rFonts w:ascii="Times New Roman" w:hAnsi="Times New Roman" w:cs="Times New Roman"/>
+          <w:color w:val="F1F2F3"/>
+          <w:kern w:val="0"/>
+          <w:sz w:val="30"/>
+          <w:szCs w:val="30"/>
+          <w:highlight w:val="black"/>
+        </w:rPr>
+      </w:pPr>
+      <w:r>
+        <w:rPr>
+          <w:rFonts w:ascii="Times New Roman" w:hAnsi="Times New Roman" w:cs="Times New Roman"/>
+          <w:color w:val="F1F2F3"/>
+          <w:kern w:val="0"/>
+          <w:sz w:val="30"/>
+          <w:szCs w:val="30"/>
+          <w:highlight w:val="black"/>
+        </w:rPr>
+        <w:t xml:space="preserve">            </w:t>
+      </w:r>
+      <w:r>
+        <w:rPr>
+          <w:rFonts w:ascii="Times New Roman" w:hAnsi="Times New Roman" w:cs="Times New Roman"/>
+          <w:color w:val="BDB76B"/>
+          <w:kern w:val="0"/>
+          <w:sz w:val="30"/>
+          <w:szCs w:val="30"/>
+          <w:highlight w:val="black"/>
+        </w:rPr>
+        <w:t>button</w:t>
+      </w:r>
+      <w:r>
+        <w:rPr>
+          <w:rFonts w:ascii="Times New Roman" w:hAnsi="Times New Roman" w:cs="Times New Roman"/>
+          <w:color w:val="E8E2B7"/>
+          <w:kern w:val="0"/>
+          <w:sz w:val="30"/>
+          <w:szCs w:val="30"/>
+          <w:highlight w:val="black"/>
+        </w:rPr>
+        <w:t>.</w:t>
+      </w:r>
+      <w:r>
+        <w:rPr>
+          <w:rFonts w:ascii="Times New Roman" w:hAnsi="Times New Roman" w:cs="Times New Roman"/>
+          <w:i/>
+          <w:iCs/>
+          <w:color w:val="BDB76B"/>
+          <w:kern w:val="0"/>
+          <w:sz w:val="30"/>
+          <w:szCs w:val="30"/>
+          <w:highlight w:val="black"/>
+        </w:rPr>
+        <w:t>Command</w:t>
+      </w:r>
+      <w:r>
+        <w:rPr>
+          <w:rFonts w:ascii="Times New Roman" w:hAnsi="Times New Roman" w:cs="Times New Roman"/>
+          <w:color w:val="F1F2F3"/>
+          <w:kern w:val="0"/>
+          <w:sz w:val="30"/>
+          <w:szCs w:val="30"/>
+          <w:highlight w:val="black"/>
+        </w:rPr>
+        <w:t xml:space="preserve"> </w:t>
+      </w:r>
+      <w:r>
+        <w:rPr>
+          <w:rFonts w:ascii="Times New Roman" w:hAnsi="Times New Roman" w:cs="Times New Roman"/>
+          <w:color w:val="E8E2B7"/>
+          <w:kern w:val="0"/>
+          <w:sz w:val="30"/>
+          <w:szCs w:val="30"/>
+          <w:highlight w:val="black"/>
+        </w:rPr>
+        <w:t>=</w:t>
+      </w:r>
+      <w:r>
+        <w:rPr>
+          <w:rFonts w:ascii="Times New Roman" w:hAnsi="Times New Roman" w:cs="Times New Roman"/>
+          <w:color w:val="F1F2F3"/>
+          <w:kern w:val="0"/>
+          <w:sz w:val="30"/>
+          <w:szCs w:val="30"/>
+          <w:highlight w:val="black"/>
+        </w:rPr>
+        <w:t xml:space="preserve"> </w:t>
+      </w:r>
+      <w:r>
+        <w:rPr>
+          <w:rFonts w:ascii="Times New Roman" w:hAnsi="Times New Roman" w:cs="Times New Roman"/>
+          <w:color w:val="BDB76B"/>
+          <w:kern w:val="0"/>
+          <w:sz w:val="30"/>
+          <w:szCs w:val="30"/>
+          <w:highlight w:val="black"/>
+        </w:rPr>
+        <w:t>clearCommand</w:t>
+      </w:r>
+      <w:r>
+        <w:rPr>
+          <w:rFonts w:ascii="Times New Roman" w:hAnsi="Times New Roman" w:cs="Times New Roman"/>
+          <w:color w:val="F1F2F3"/>
+          <w:kern w:val="0"/>
+          <w:sz w:val="30"/>
+          <w:szCs w:val="30"/>
+          <w:highlight w:val="black"/>
+        </w:rPr>
+        <w:t>;</w:t>
+      </w:r>
+    </w:p>
+    <w:p>
+      <w:pPr>
+        <w:autoSpaceDE w:val="0"/>
+        <w:autoSpaceDN w:val="0"/>
+        <w:adjustRightInd w:val="0"/>
+        <w:jc w:val="left"/>
+        <w:rPr>
+          <w:rFonts w:ascii="Times New Roman" w:hAnsi="Times New Roman" w:cs="Times New Roman"/>
+          <w:color w:val="F1F2F3"/>
+          <w:kern w:val="0"/>
+          <w:sz w:val="30"/>
+          <w:szCs w:val="30"/>
+          <w:highlight w:val="black"/>
+        </w:rPr>
+      </w:pPr>
+    </w:p>
+    <w:p>
+      <w:pPr>
+        <w:autoSpaceDE w:val="0"/>
+        <w:autoSpaceDN w:val="0"/>
+        <w:adjustRightInd w:val="0"/>
+        <w:jc w:val="left"/>
+        <w:rPr>
+          <w:rFonts w:ascii="Times New Roman" w:hAnsi="Times New Roman" w:cs="Times New Roman"/>
+          <w:color w:val="F1F2F3"/>
+          <w:kern w:val="0"/>
+          <w:sz w:val="30"/>
+          <w:szCs w:val="30"/>
+          <w:highlight w:val="black"/>
+        </w:rPr>
+      </w:pPr>
+      <w:r>
+        <w:rPr>
+          <w:rFonts w:ascii="Times New Roman" w:hAnsi="Times New Roman" w:cs="Times New Roman"/>
+          <w:color w:val="F1F2F3"/>
+          <w:kern w:val="0"/>
+          <w:sz w:val="30"/>
+          <w:szCs w:val="30"/>
+          <w:highlight w:val="black"/>
+        </w:rPr>
+        <w:t xml:space="preserve">            </w:t>
+      </w:r>
+      <w:r>
+        <w:rPr>
+          <w:rFonts w:ascii="Times New Roman" w:hAnsi="Times New Roman" w:cs="Times New Roman"/>
+          <w:color w:val="66747B"/>
+          <w:kern w:val="0"/>
+          <w:sz w:val="30"/>
+          <w:szCs w:val="30"/>
+          <w:highlight w:val="black"/>
+        </w:rPr>
+        <w:t xml:space="preserve">// </w:t>
+      </w:r>
+      <w:r>
+        <w:rPr>
+          <w:rFonts w:ascii="Times New Roman" w:hAnsi="Times New Roman" w:cs="Times New Roman"/>
+          <w:color w:val="FF0000"/>
+          <w:kern w:val="0"/>
+          <w:sz w:val="30"/>
+          <w:szCs w:val="30"/>
+          <w:highlight w:val="black"/>
+        </w:rPr>
+        <w:t>指定命令目标</w:t>
+      </w:r>
+    </w:p>
+    <w:p>
+      <w:pPr>
+        <w:autoSpaceDE w:val="0"/>
+        <w:autoSpaceDN w:val="0"/>
+        <w:adjustRightInd w:val="0"/>
+        <w:jc w:val="left"/>
+        <w:rPr>
+          <w:rFonts w:ascii="Times New Roman" w:hAnsi="Times New Roman" w:cs="Times New Roman"/>
+          <w:color w:val="F1F2F3"/>
+          <w:kern w:val="0"/>
+          <w:sz w:val="30"/>
+          <w:szCs w:val="30"/>
+          <w:highlight w:val="black"/>
+        </w:rPr>
+      </w:pPr>
+      <w:r>
+        <w:rPr>
+          <w:rFonts w:ascii="Times New Roman" w:hAnsi="Times New Roman" w:cs="Times New Roman"/>
+          <w:color w:val="F1F2F3"/>
+          <w:kern w:val="0"/>
+          <w:sz w:val="30"/>
+          <w:szCs w:val="30"/>
+          <w:highlight w:val="black"/>
+        </w:rPr>
+        <w:t xml:space="preserve">            </w:t>
+      </w:r>
+      <w:r>
+        <w:rPr>
+          <w:rFonts w:ascii="Times New Roman" w:hAnsi="Times New Roman" w:cs="Times New Roman"/>
+          <w:color w:val="BDB76B"/>
+          <w:kern w:val="0"/>
+          <w:sz w:val="30"/>
+          <w:szCs w:val="30"/>
+          <w:highlight w:val="black"/>
+        </w:rPr>
+        <w:t>button</w:t>
+      </w:r>
+      <w:r>
+        <w:rPr>
+          <w:rFonts w:ascii="Times New Roman" w:hAnsi="Times New Roman" w:cs="Times New Roman"/>
+          <w:color w:val="E8E2B7"/>
+          <w:kern w:val="0"/>
+          <w:sz w:val="30"/>
+          <w:szCs w:val="30"/>
+          <w:highlight w:val="black"/>
+        </w:rPr>
+        <w:t>.</w:t>
+      </w:r>
+      <w:r>
+        <w:rPr>
+          <w:rFonts w:ascii="Times New Roman" w:hAnsi="Times New Roman" w:cs="Times New Roman"/>
+          <w:i/>
+          <w:iCs/>
+          <w:color w:val="BDB76B"/>
+          <w:kern w:val="0"/>
+          <w:sz w:val="30"/>
+          <w:szCs w:val="30"/>
+          <w:highlight w:val="black"/>
+        </w:rPr>
+        <w:t>CommandTarget</w:t>
+      </w:r>
+      <w:r>
+        <w:rPr>
+          <w:rFonts w:ascii="Times New Roman" w:hAnsi="Times New Roman" w:cs="Times New Roman"/>
+          <w:color w:val="F1F2F3"/>
+          <w:kern w:val="0"/>
+          <w:sz w:val="30"/>
+          <w:szCs w:val="30"/>
+          <w:highlight w:val="black"/>
+        </w:rPr>
+        <w:t xml:space="preserve"> </w:t>
+      </w:r>
+      <w:r>
+        <w:rPr>
+          <w:rFonts w:ascii="Times New Roman" w:hAnsi="Times New Roman" w:cs="Times New Roman"/>
+          <w:color w:val="E8E2B7"/>
+          <w:kern w:val="0"/>
+          <w:sz w:val="30"/>
+          <w:szCs w:val="30"/>
+          <w:highlight w:val="black"/>
+        </w:rPr>
+        <w:t>=</w:t>
+      </w:r>
+      <w:r>
+        <w:rPr>
+          <w:rFonts w:ascii="Times New Roman" w:hAnsi="Times New Roman" w:cs="Times New Roman"/>
+          <w:color w:val="F1F2F3"/>
+          <w:kern w:val="0"/>
+          <w:sz w:val="30"/>
+          <w:szCs w:val="30"/>
+          <w:highlight w:val="black"/>
+        </w:rPr>
+        <w:t xml:space="preserve"> </w:t>
+      </w:r>
+      <w:r>
+        <w:rPr>
+          <w:rFonts w:ascii="Times New Roman" w:hAnsi="Times New Roman" w:cs="Times New Roman"/>
+          <w:color w:val="BDB76B"/>
+          <w:kern w:val="0"/>
+          <w:sz w:val="30"/>
+          <w:szCs w:val="30"/>
+          <w:highlight w:val="black"/>
+        </w:rPr>
+        <w:t>textBox</w:t>
+      </w:r>
+      <w:r>
+        <w:rPr>
+          <w:rFonts w:ascii="Times New Roman" w:hAnsi="Times New Roman" w:cs="Times New Roman"/>
+          <w:color w:val="F1F2F3"/>
+          <w:kern w:val="0"/>
+          <w:sz w:val="30"/>
+          <w:szCs w:val="30"/>
+          <w:highlight w:val="black"/>
+        </w:rPr>
+        <w:t>;</w:t>
+      </w:r>
+    </w:p>
+    <w:p>
+      <w:pPr>
+        <w:autoSpaceDE w:val="0"/>
+        <w:autoSpaceDN w:val="0"/>
+        <w:adjustRightInd w:val="0"/>
+        <w:jc w:val="left"/>
+        <w:rPr>
+          <w:rFonts w:ascii="Times New Roman" w:hAnsi="Times New Roman" w:cs="Times New Roman"/>
+          <w:color w:val="F1F2F3"/>
+          <w:kern w:val="0"/>
+          <w:sz w:val="30"/>
+          <w:szCs w:val="30"/>
+          <w:highlight w:val="black"/>
+        </w:rPr>
+      </w:pPr>
+    </w:p>
+    <w:p>
+      <w:pPr>
+        <w:autoSpaceDE w:val="0"/>
+        <w:autoSpaceDN w:val="0"/>
+        <w:adjustRightInd w:val="0"/>
+        <w:jc w:val="left"/>
+        <w:rPr>
+          <w:rFonts w:ascii="Times New Roman" w:hAnsi="Times New Roman" w:cs="Times New Roman"/>
+          <w:color w:val="F1F2F3"/>
+          <w:kern w:val="0"/>
+          <w:sz w:val="30"/>
+          <w:szCs w:val="30"/>
+          <w:highlight w:val="black"/>
+        </w:rPr>
+      </w:pPr>
+      <w:r>
+        <w:rPr>
+          <w:rFonts w:ascii="Times New Roman" w:hAnsi="Times New Roman" w:cs="Times New Roman"/>
+          <w:color w:val="F1F2F3"/>
+          <w:kern w:val="0"/>
+          <w:sz w:val="30"/>
+          <w:szCs w:val="30"/>
+          <w:highlight w:val="black"/>
+        </w:rPr>
+        <w:t xml:space="preserve">            </w:t>
+      </w:r>
+      <w:r>
+        <w:rPr>
+          <w:rFonts w:ascii="Times New Roman" w:hAnsi="Times New Roman" w:cs="Times New Roman"/>
+          <w:color w:val="66747B"/>
+          <w:kern w:val="0"/>
+          <w:sz w:val="30"/>
+          <w:szCs w:val="30"/>
+          <w:highlight w:val="black"/>
+        </w:rPr>
+        <w:t xml:space="preserve">// </w:t>
+      </w:r>
+      <w:r>
+        <w:rPr>
+          <w:rFonts w:ascii="Times New Roman" w:hAnsi="Times New Roman" w:cs="Times New Roman"/>
+          <w:color w:val="FF0000"/>
+          <w:kern w:val="0"/>
+          <w:sz w:val="30"/>
+          <w:szCs w:val="30"/>
+          <w:highlight w:val="black"/>
+        </w:rPr>
+        <w:t>创建命令关联</w:t>
+      </w:r>
+    </w:p>
+    <w:p>
+      <w:pPr>
+        <w:autoSpaceDE w:val="0"/>
+        <w:autoSpaceDN w:val="0"/>
+        <w:adjustRightInd w:val="0"/>
+        <w:jc w:val="left"/>
+        <w:rPr>
+          <w:rFonts w:ascii="Times New Roman" w:hAnsi="Times New Roman" w:cs="Times New Roman"/>
+          <w:color w:val="F1F2F3"/>
+          <w:kern w:val="0"/>
+          <w:sz w:val="30"/>
+          <w:szCs w:val="30"/>
+          <w:highlight w:val="black"/>
+        </w:rPr>
+      </w:pPr>
+      <w:r>
+        <w:rPr>
+          <w:rFonts w:ascii="Times New Roman" w:hAnsi="Times New Roman" w:cs="Times New Roman"/>
+          <w:color w:val="F1F2F3"/>
+          <w:kern w:val="0"/>
+          <w:sz w:val="30"/>
+          <w:szCs w:val="30"/>
+          <w:highlight w:val="black"/>
+        </w:rPr>
+        <w:t xml:space="preserve">            </w:t>
+      </w:r>
+      <w:r>
+        <w:rPr>
+          <w:rFonts w:ascii="Times New Roman" w:hAnsi="Times New Roman" w:cs="Times New Roman"/>
+          <w:i/>
+          <w:iCs/>
+          <w:color w:val="678CB1"/>
+          <w:kern w:val="0"/>
+          <w:sz w:val="30"/>
+          <w:szCs w:val="30"/>
+          <w:highlight w:val="black"/>
+        </w:rPr>
+        <w:t>CommandBinding</w:t>
+      </w:r>
+      <w:r>
+        <w:rPr>
+          <w:rFonts w:ascii="Times New Roman" w:hAnsi="Times New Roman" w:cs="Times New Roman"/>
+          <w:color w:val="F1F2F3"/>
+          <w:kern w:val="0"/>
+          <w:sz w:val="30"/>
+          <w:szCs w:val="30"/>
+          <w:highlight w:val="black"/>
+        </w:rPr>
+        <w:t xml:space="preserve"> </w:t>
+      </w:r>
+      <w:r>
+        <w:rPr>
+          <w:rFonts w:ascii="Times New Roman" w:hAnsi="Times New Roman" w:cs="Times New Roman"/>
+          <w:color w:val="BDB76B"/>
+          <w:kern w:val="0"/>
+          <w:sz w:val="30"/>
+          <w:szCs w:val="30"/>
+          <w:highlight w:val="black"/>
+        </w:rPr>
+        <w:t>cb</w:t>
+      </w:r>
+      <w:r>
+        <w:rPr>
+          <w:rFonts w:ascii="Times New Roman" w:hAnsi="Times New Roman" w:cs="Times New Roman"/>
+          <w:color w:val="F1F2F3"/>
+          <w:kern w:val="0"/>
+          <w:sz w:val="30"/>
+          <w:szCs w:val="30"/>
+          <w:highlight w:val="black"/>
+        </w:rPr>
+        <w:t xml:space="preserve"> </w:t>
+      </w:r>
+      <w:r>
+        <w:rPr>
+          <w:rFonts w:ascii="Times New Roman" w:hAnsi="Times New Roman" w:cs="Times New Roman"/>
+          <w:color w:val="E8E2B7"/>
+          <w:kern w:val="0"/>
+          <w:sz w:val="30"/>
+          <w:szCs w:val="30"/>
+          <w:highlight w:val="black"/>
+        </w:rPr>
+        <w:t>=</w:t>
+      </w:r>
+      <w:r>
+        <w:rPr>
+          <w:rFonts w:ascii="Times New Roman" w:hAnsi="Times New Roman" w:cs="Times New Roman"/>
+          <w:color w:val="F1F2F3"/>
+          <w:kern w:val="0"/>
+          <w:sz w:val="30"/>
+          <w:szCs w:val="30"/>
+          <w:highlight w:val="black"/>
+        </w:rPr>
+        <w:t xml:space="preserve"> </w:t>
+      </w:r>
+      <w:r>
+        <w:rPr>
+          <w:rFonts w:ascii="Times New Roman" w:hAnsi="Times New Roman" w:cs="Times New Roman"/>
+          <w:color w:val="93C763"/>
+          <w:kern w:val="0"/>
+          <w:sz w:val="30"/>
+          <w:szCs w:val="30"/>
+          <w:highlight w:val="black"/>
+        </w:rPr>
+        <w:t>new</w:t>
+      </w:r>
+      <w:r>
+        <w:rPr>
+          <w:rFonts w:ascii="Times New Roman" w:hAnsi="Times New Roman" w:cs="Times New Roman"/>
+          <w:color w:val="F1F2F3"/>
+          <w:kern w:val="0"/>
+          <w:sz w:val="30"/>
+          <w:szCs w:val="30"/>
+          <w:highlight w:val="black"/>
+        </w:rPr>
+        <w:t xml:space="preserve"> </w:t>
+      </w:r>
+      <w:r>
+        <w:rPr>
+          <w:rFonts w:ascii="Times New Roman" w:hAnsi="Times New Roman" w:cs="Times New Roman"/>
+          <w:i/>
+          <w:iCs/>
+          <w:color w:val="678CB1"/>
+          <w:kern w:val="0"/>
+          <w:sz w:val="30"/>
+          <w:szCs w:val="30"/>
+          <w:highlight w:val="black"/>
+        </w:rPr>
+        <w:t>CommandBinding</w:t>
+      </w:r>
+      <w:r>
+        <w:rPr>
+          <w:rFonts w:ascii="Times New Roman" w:hAnsi="Times New Roman" w:cs="Times New Roman"/>
+          <w:color w:val="F1F2F3"/>
+          <w:kern w:val="0"/>
+          <w:sz w:val="30"/>
+          <w:szCs w:val="30"/>
+          <w:highlight w:val="black"/>
+        </w:rPr>
+        <w:t>();</w:t>
+      </w:r>
+    </w:p>
+    <w:p>
+      <w:pPr>
+        <w:autoSpaceDE w:val="0"/>
+        <w:autoSpaceDN w:val="0"/>
+        <w:adjustRightInd w:val="0"/>
+        <w:jc w:val="left"/>
+        <w:rPr>
+          <w:rFonts w:ascii="Times New Roman" w:hAnsi="Times New Roman" w:cs="Times New Roman"/>
+          <w:color w:val="F1F2F3"/>
+          <w:kern w:val="0"/>
+          <w:sz w:val="30"/>
+          <w:szCs w:val="30"/>
+          <w:highlight w:val="black"/>
+        </w:rPr>
+      </w:pPr>
+      <w:r>
+        <w:rPr>
+          <w:rFonts w:ascii="Times New Roman" w:hAnsi="Times New Roman" w:cs="Times New Roman"/>
+          <w:color w:val="F1F2F3"/>
+          <w:kern w:val="0"/>
+          <w:sz w:val="30"/>
+          <w:szCs w:val="30"/>
+          <w:highlight w:val="black"/>
+        </w:rPr>
+        <w:t xml:space="preserve">            </w:t>
+      </w:r>
+      <w:r>
+        <w:rPr>
+          <w:rFonts w:ascii="Times New Roman" w:hAnsi="Times New Roman" w:cs="Times New Roman"/>
+          <w:color w:val="BDB76B"/>
+          <w:kern w:val="0"/>
+          <w:sz w:val="30"/>
+          <w:szCs w:val="30"/>
+          <w:highlight w:val="black"/>
+        </w:rPr>
+        <w:t>cb</w:t>
+      </w:r>
+      <w:r>
+        <w:rPr>
+          <w:rFonts w:ascii="Times New Roman" w:hAnsi="Times New Roman" w:cs="Times New Roman"/>
+          <w:color w:val="E8E2B7"/>
+          <w:kern w:val="0"/>
+          <w:sz w:val="30"/>
+          <w:szCs w:val="30"/>
+          <w:highlight w:val="black"/>
+        </w:rPr>
+        <w:t>.</w:t>
+      </w:r>
+      <w:r>
+        <w:rPr>
+          <w:rFonts w:ascii="Times New Roman" w:hAnsi="Times New Roman" w:cs="Times New Roman"/>
+          <w:i/>
+          <w:iCs/>
+          <w:color w:val="BDB76B"/>
+          <w:kern w:val="0"/>
+          <w:sz w:val="30"/>
+          <w:szCs w:val="30"/>
+          <w:highlight w:val="black"/>
+        </w:rPr>
+        <w:t>Command</w:t>
+      </w:r>
+      <w:r>
+        <w:rPr>
+          <w:rFonts w:ascii="Times New Roman" w:hAnsi="Times New Roman" w:cs="Times New Roman"/>
+          <w:color w:val="F1F2F3"/>
+          <w:kern w:val="0"/>
+          <w:sz w:val="30"/>
+          <w:szCs w:val="30"/>
+          <w:highlight w:val="black"/>
+        </w:rPr>
+        <w:t xml:space="preserve"> </w:t>
+      </w:r>
+      <w:r>
+        <w:rPr>
+          <w:rFonts w:ascii="Times New Roman" w:hAnsi="Times New Roman" w:cs="Times New Roman"/>
+          <w:color w:val="E8E2B7"/>
+          <w:kern w:val="0"/>
+          <w:sz w:val="30"/>
+          <w:szCs w:val="30"/>
+          <w:highlight w:val="black"/>
+        </w:rPr>
+        <w:t>=</w:t>
+      </w:r>
+      <w:r>
+        <w:rPr>
+          <w:rFonts w:ascii="Times New Roman" w:hAnsi="Times New Roman" w:cs="Times New Roman"/>
+          <w:color w:val="F1F2F3"/>
+          <w:kern w:val="0"/>
+          <w:sz w:val="30"/>
+          <w:szCs w:val="30"/>
+          <w:highlight w:val="black"/>
+        </w:rPr>
+        <w:t xml:space="preserve"> </w:t>
+      </w:r>
+      <w:r>
+        <w:rPr>
+          <w:rFonts w:ascii="Times New Roman" w:hAnsi="Times New Roman" w:cs="Times New Roman"/>
+          <w:color w:val="BDB76B"/>
+          <w:kern w:val="0"/>
+          <w:sz w:val="30"/>
+          <w:szCs w:val="30"/>
+          <w:highlight w:val="black"/>
+        </w:rPr>
+        <w:t>clearCommand</w:t>
+      </w:r>
+      <w:r>
+        <w:rPr>
+          <w:rFonts w:ascii="Times New Roman" w:hAnsi="Times New Roman" w:cs="Times New Roman"/>
+          <w:color w:val="F1F2F3"/>
+          <w:kern w:val="0"/>
+          <w:sz w:val="30"/>
+          <w:szCs w:val="30"/>
+          <w:highlight w:val="black"/>
+        </w:rPr>
+        <w:t>;</w:t>
+      </w:r>
+    </w:p>
+    <w:p>
+      <w:pPr>
+        <w:autoSpaceDE w:val="0"/>
+        <w:autoSpaceDN w:val="0"/>
+        <w:adjustRightInd w:val="0"/>
+        <w:jc w:val="left"/>
+        <w:rPr>
+          <w:rFonts w:ascii="Times New Roman" w:hAnsi="Times New Roman" w:cs="Times New Roman"/>
+          <w:color w:val="F1F2F3"/>
+          <w:kern w:val="0"/>
+          <w:sz w:val="30"/>
+          <w:szCs w:val="30"/>
+          <w:highlight w:val="black"/>
+        </w:rPr>
+      </w:pPr>
+      <w:r>
+        <w:rPr>
+          <w:rFonts w:ascii="Times New Roman" w:hAnsi="Times New Roman" w:cs="Times New Roman"/>
+          <w:color w:val="F1F2F3"/>
+          <w:kern w:val="0"/>
+          <w:sz w:val="30"/>
+          <w:szCs w:val="30"/>
+          <w:highlight w:val="black"/>
+        </w:rPr>
+        <w:t xml:space="preserve">            </w:t>
+      </w:r>
+      <w:r>
+        <w:rPr>
+          <w:rFonts w:ascii="Times New Roman" w:hAnsi="Times New Roman" w:cs="Times New Roman"/>
+          <w:color w:val="BDB76B"/>
+          <w:kern w:val="0"/>
+          <w:sz w:val="30"/>
+          <w:szCs w:val="30"/>
+          <w:highlight w:val="black"/>
+        </w:rPr>
+        <w:t>cb</w:t>
+      </w:r>
+      <w:r>
+        <w:rPr>
+          <w:rFonts w:ascii="Times New Roman" w:hAnsi="Times New Roman" w:cs="Times New Roman"/>
+          <w:color w:val="E8E2B7"/>
+          <w:kern w:val="0"/>
+          <w:sz w:val="30"/>
+          <w:szCs w:val="30"/>
+          <w:highlight w:val="black"/>
+        </w:rPr>
+        <w:t>.</w:t>
+      </w:r>
+      <w:r>
+        <w:rPr>
+          <w:rFonts w:ascii="Times New Roman" w:hAnsi="Times New Roman" w:cs="Times New Roman"/>
+          <w:i/>
+          <w:iCs/>
+          <w:color w:val="FFD700"/>
+          <w:kern w:val="0"/>
+          <w:sz w:val="30"/>
+          <w:szCs w:val="30"/>
+          <w:highlight w:val="black"/>
+        </w:rPr>
+        <w:t>CanExecute</w:t>
+      </w:r>
+      <w:r>
+        <w:rPr>
+          <w:rFonts w:ascii="Times New Roman" w:hAnsi="Times New Roman" w:cs="Times New Roman"/>
+          <w:color w:val="F1F2F3"/>
+          <w:kern w:val="0"/>
+          <w:sz w:val="30"/>
+          <w:szCs w:val="30"/>
+          <w:highlight w:val="black"/>
+        </w:rPr>
+        <w:t xml:space="preserve"> </w:t>
+      </w:r>
+      <w:r>
+        <w:rPr>
+          <w:rFonts w:ascii="Times New Roman" w:hAnsi="Times New Roman" w:cs="Times New Roman"/>
+          <w:color w:val="E8E2B7"/>
+          <w:kern w:val="0"/>
+          <w:sz w:val="30"/>
+          <w:szCs w:val="30"/>
+          <w:highlight w:val="black"/>
+        </w:rPr>
+        <w:t>+=</w:t>
+      </w:r>
+      <w:r>
+        <w:rPr>
+          <w:rFonts w:ascii="Times New Roman" w:hAnsi="Times New Roman" w:cs="Times New Roman"/>
+          <w:color w:val="F1F2F3"/>
+          <w:kern w:val="0"/>
+          <w:sz w:val="30"/>
+          <w:szCs w:val="30"/>
+          <w:highlight w:val="black"/>
+        </w:rPr>
+        <w:t xml:space="preserve"> </w:t>
+      </w:r>
+      <w:r>
+        <w:rPr>
+          <w:rFonts w:ascii="Times New Roman" w:hAnsi="Times New Roman" w:cs="Times New Roman"/>
+          <w:color w:val="FF8000"/>
+          <w:kern w:val="0"/>
+          <w:sz w:val="30"/>
+          <w:szCs w:val="30"/>
+          <w:highlight w:val="black"/>
+        </w:rPr>
+        <w:t>cb_CanExecute</w:t>
+      </w:r>
+      <w:r>
+        <w:rPr>
+          <w:rFonts w:ascii="Times New Roman" w:hAnsi="Times New Roman" w:cs="Times New Roman"/>
+          <w:color w:val="F1F2F3"/>
+          <w:kern w:val="0"/>
+          <w:sz w:val="30"/>
+          <w:szCs w:val="30"/>
+          <w:highlight w:val="black"/>
+        </w:rPr>
+        <w:t>;</w:t>
+      </w:r>
+    </w:p>
+    <w:p>
+      <w:pPr>
+        <w:autoSpaceDE w:val="0"/>
+        <w:autoSpaceDN w:val="0"/>
+        <w:adjustRightInd w:val="0"/>
+        <w:jc w:val="left"/>
+        <w:rPr>
+          <w:rFonts w:ascii="Times New Roman" w:hAnsi="Times New Roman" w:cs="Times New Roman"/>
+          <w:color w:val="F1F2F3"/>
+          <w:kern w:val="0"/>
+          <w:sz w:val="30"/>
+          <w:szCs w:val="30"/>
+          <w:highlight w:val="black"/>
+        </w:rPr>
+      </w:pPr>
+      <w:r>
+        <w:rPr>
+          <w:rFonts w:ascii="Times New Roman" w:hAnsi="Times New Roman" w:cs="Times New Roman"/>
+          <w:color w:val="F1F2F3"/>
+          <w:kern w:val="0"/>
+          <w:sz w:val="30"/>
+          <w:szCs w:val="30"/>
+          <w:highlight w:val="black"/>
+        </w:rPr>
+        <w:t xml:space="preserve">            </w:t>
+      </w:r>
+      <w:r>
+        <w:rPr>
+          <w:rFonts w:ascii="Times New Roman" w:hAnsi="Times New Roman" w:cs="Times New Roman"/>
+          <w:color w:val="BDB76B"/>
+          <w:kern w:val="0"/>
+          <w:sz w:val="30"/>
+          <w:szCs w:val="30"/>
+          <w:highlight w:val="black"/>
+        </w:rPr>
+        <w:t>cb</w:t>
+      </w:r>
+      <w:r>
+        <w:rPr>
+          <w:rFonts w:ascii="Times New Roman" w:hAnsi="Times New Roman" w:cs="Times New Roman"/>
+          <w:color w:val="E8E2B7"/>
+          <w:kern w:val="0"/>
+          <w:sz w:val="30"/>
+          <w:szCs w:val="30"/>
+          <w:highlight w:val="black"/>
+        </w:rPr>
+        <w:t>.</w:t>
+      </w:r>
+      <w:r>
+        <w:rPr>
+          <w:rFonts w:ascii="Times New Roman" w:hAnsi="Times New Roman" w:cs="Times New Roman"/>
+          <w:i/>
+          <w:iCs/>
+          <w:color w:val="FFD700"/>
+          <w:kern w:val="0"/>
+          <w:sz w:val="30"/>
+          <w:szCs w:val="30"/>
+          <w:highlight w:val="black"/>
+        </w:rPr>
+        <w:t>Executed</w:t>
+      </w:r>
+      <w:r>
+        <w:rPr>
+          <w:rFonts w:ascii="Times New Roman" w:hAnsi="Times New Roman" w:cs="Times New Roman"/>
+          <w:color w:val="F1F2F3"/>
+          <w:kern w:val="0"/>
+          <w:sz w:val="30"/>
+          <w:szCs w:val="30"/>
+          <w:highlight w:val="black"/>
+        </w:rPr>
+        <w:t xml:space="preserve"> </w:t>
+      </w:r>
+      <w:r>
+        <w:rPr>
+          <w:rFonts w:ascii="Times New Roman" w:hAnsi="Times New Roman" w:cs="Times New Roman"/>
+          <w:color w:val="E8E2B7"/>
+          <w:kern w:val="0"/>
+          <w:sz w:val="30"/>
+          <w:szCs w:val="30"/>
+          <w:highlight w:val="black"/>
+        </w:rPr>
+        <w:t>+=</w:t>
+      </w:r>
+      <w:r>
+        <w:rPr>
+          <w:rFonts w:ascii="Times New Roman" w:hAnsi="Times New Roman" w:cs="Times New Roman"/>
+          <w:color w:val="F1F2F3"/>
+          <w:kern w:val="0"/>
+          <w:sz w:val="30"/>
+          <w:szCs w:val="30"/>
+          <w:highlight w:val="black"/>
+        </w:rPr>
+        <w:t xml:space="preserve"> </w:t>
+      </w:r>
+      <w:r>
+        <w:rPr>
+          <w:rFonts w:ascii="Times New Roman" w:hAnsi="Times New Roman" w:cs="Times New Roman"/>
+          <w:color w:val="FF8000"/>
+          <w:kern w:val="0"/>
+          <w:sz w:val="30"/>
+          <w:szCs w:val="30"/>
+          <w:highlight w:val="black"/>
+        </w:rPr>
+        <w:t>cb_Executed</w:t>
+      </w:r>
+      <w:r>
+        <w:rPr>
+          <w:rFonts w:ascii="Times New Roman" w:hAnsi="Times New Roman" w:cs="Times New Roman"/>
+          <w:color w:val="F1F2F3"/>
+          <w:kern w:val="0"/>
+          <w:sz w:val="30"/>
+          <w:szCs w:val="30"/>
+          <w:highlight w:val="black"/>
+        </w:rPr>
+        <w:t>;</w:t>
+      </w:r>
+    </w:p>
+    <w:p>
+      <w:pPr>
+        <w:autoSpaceDE w:val="0"/>
+        <w:autoSpaceDN w:val="0"/>
+        <w:adjustRightInd w:val="0"/>
+        <w:jc w:val="left"/>
+        <w:rPr>
+          <w:rFonts w:ascii="Times New Roman" w:hAnsi="Times New Roman" w:cs="Times New Roman"/>
+          <w:color w:val="F1F2F3"/>
+          <w:kern w:val="0"/>
+          <w:sz w:val="30"/>
+          <w:szCs w:val="30"/>
+          <w:highlight w:val="black"/>
+        </w:rPr>
+      </w:pPr>
+    </w:p>
+    <w:p>
+      <w:pPr>
+        <w:autoSpaceDE w:val="0"/>
+        <w:autoSpaceDN w:val="0"/>
+        <w:adjustRightInd w:val="0"/>
+        <w:jc w:val="left"/>
+        <w:rPr>
+          <w:rFonts w:ascii="Times New Roman" w:hAnsi="Times New Roman" w:cs="Times New Roman"/>
+          <w:color w:val="F1F2F3"/>
+          <w:kern w:val="0"/>
+          <w:sz w:val="30"/>
+          <w:szCs w:val="30"/>
+          <w:highlight w:val="black"/>
+        </w:rPr>
+      </w:pPr>
+      <w:r>
+        <w:rPr>
+          <w:rFonts w:ascii="Times New Roman" w:hAnsi="Times New Roman" w:cs="Times New Roman"/>
+          <w:color w:val="F1F2F3"/>
+          <w:kern w:val="0"/>
+          <w:sz w:val="30"/>
+          <w:szCs w:val="30"/>
+          <w:highlight w:val="black"/>
+        </w:rPr>
+        <w:t xml:space="preserve">            </w:t>
+      </w:r>
+      <w:r>
+        <w:rPr>
+          <w:rFonts w:ascii="Times New Roman" w:hAnsi="Times New Roman" w:cs="Times New Roman"/>
+          <w:color w:val="66747B"/>
+          <w:kern w:val="0"/>
+          <w:sz w:val="30"/>
+          <w:szCs w:val="30"/>
+          <w:highlight w:val="black"/>
+        </w:rPr>
+        <w:t xml:space="preserve">// </w:t>
+      </w:r>
+      <w:r>
+        <w:rPr>
+          <w:rFonts w:ascii="Times New Roman" w:hAnsi="Times New Roman" w:cs="Times New Roman"/>
+          <w:color w:val="FF0000"/>
+          <w:kern w:val="0"/>
+          <w:sz w:val="30"/>
+          <w:szCs w:val="30"/>
+          <w:highlight w:val="black"/>
+        </w:rPr>
+        <w:t>把命令关联安置在外围控件上</w:t>
+      </w:r>
+    </w:p>
+    <w:p>
+      <w:pPr>
+        <w:autoSpaceDE w:val="0"/>
+        <w:autoSpaceDN w:val="0"/>
+        <w:adjustRightInd w:val="0"/>
+        <w:jc w:val="left"/>
+        <w:rPr>
+          <w:rFonts w:ascii="Times New Roman" w:hAnsi="Times New Roman" w:cs="Times New Roman"/>
+          <w:color w:val="F1F2F3"/>
+          <w:kern w:val="0"/>
+          <w:sz w:val="30"/>
+          <w:szCs w:val="30"/>
+          <w:highlight w:val="black"/>
+        </w:rPr>
+      </w:pPr>
+      <w:r>
+        <w:rPr>
+          <w:rFonts w:ascii="Times New Roman" w:hAnsi="Times New Roman" w:cs="Times New Roman"/>
+          <w:color w:val="F1F2F3"/>
+          <w:kern w:val="0"/>
+          <w:sz w:val="30"/>
+          <w:szCs w:val="30"/>
+          <w:highlight w:val="black"/>
+        </w:rPr>
+        <w:t xml:space="preserve">            </w:t>
+      </w:r>
+      <w:r>
+        <w:rPr>
+          <w:rFonts w:ascii="Times New Roman" w:hAnsi="Times New Roman" w:cs="Times New Roman"/>
+          <w:color w:val="BDB76B"/>
+          <w:kern w:val="0"/>
+          <w:sz w:val="30"/>
+          <w:szCs w:val="30"/>
+          <w:highlight w:val="black"/>
+        </w:rPr>
+        <w:t>stackPanel</w:t>
+      </w:r>
+      <w:r>
+        <w:rPr>
+          <w:rFonts w:ascii="Times New Roman" w:hAnsi="Times New Roman" w:cs="Times New Roman"/>
+          <w:color w:val="E8E2B7"/>
+          <w:kern w:val="0"/>
+          <w:sz w:val="30"/>
+          <w:szCs w:val="30"/>
+          <w:highlight w:val="black"/>
+        </w:rPr>
+        <w:t>.</w:t>
+      </w:r>
+      <w:r>
+        <w:rPr>
+          <w:rFonts w:ascii="Times New Roman" w:hAnsi="Times New Roman" w:cs="Times New Roman"/>
+          <w:i/>
+          <w:iCs/>
+          <w:color w:val="BDB76B"/>
+          <w:kern w:val="0"/>
+          <w:sz w:val="30"/>
+          <w:szCs w:val="30"/>
+          <w:highlight w:val="black"/>
+        </w:rPr>
+        <w:t>CommandBindings</w:t>
+      </w:r>
+      <w:r>
+        <w:rPr>
+          <w:rFonts w:ascii="Times New Roman" w:hAnsi="Times New Roman" w:cs="Times New Roman"/>
+          <w:color w:val="E8E2B7"/>
+          <w:kern w:val="0"/>
+          <w:sz w:val="30"/>
+          <w:szCs w:val="30"/>
+          <w:highlight w:val="black"/>
+        </w:rPr>
+        <w:t>.</w:t>
+      </w:r>
+      <w:r>
+        <w:rPr>
+          <w:rFonts w:ascii="Times New Roman" w:hAnsi="Times New Roman" w:cs="Times New Roman"/>
+          <w:i/>
+          <w:iCs/>
+          <w:color w:val="FF8000"/>
+          <w:kern w:val="0"/>
+          <w:sz w:val="30"/>
+          <w:szCs w:val="30"/>
+          <w:highlight w:val="black"/>
+        </w:rPr>
+        <w:t>Add</w:t>
+      </w:r>
+      <w:r>
+        <w:rPr>
+          <w:rFonts w:ascii="Times New Roman" w:hAnsi="Times New Roman" w:cs="Times New Roman"/>
+          <w:color w:val="F1F2F3"/>
+          <w:kern w:val="0"/>
+          <w:sz w:val="30"/>
+          <w:szCs w:val="30"/>
+          <w:highlight w:val="black"/>
+        </w:rPr>
+        <w:t>(</w:t>
+      </w:r>
+      <w:r>
+        <w:rPr>
+          <w:rFonts w:ascii="Times New Roman" w:hAnsi="Times New Roman" w:cs="Times New Roman"/>
+          <w:color w:val="BDB76B"/>
+          <w:kern w:val="0"/>
+          <w:sz w:val="30"/>
+          <w:szCs w:val="30"/>
+          <w:highlight w:val="black"/>
+        </w:rPr>
+        <w:t>cb</w:t>
+      </w:r>
+      <w:r>
+        <w:rPr>
+          <w:rFonts w:ascii="Times New Roman" w:hAnsi="Times New Roman" w:cs="Times New Roman"/>
+          <w:color w:val="F1F2F3"/>
+          <w:kern w:val="0"/>
+          <w:sz w:val="30"/>
+          <w:szCs w:val="30"/>
+          <w:highlight w:val="black"/>
+        </w:rPr>
+        <w:t>);</w:t>
+      </w:r>
+    </w:p>
+    <w:p>
+      <w:pPr>
+        <w:autoSpaceDE w:val="0"/>
+        <w:autoSpaceDN w:val="0"/>
+        <w:adjustRightInd w:val="0"/>
+        <w:jc w:val="left"/>
+        <w:rPr>
+          <w:rFonts w:ascii="Times New Roman" w:hAnsi="Times New Roman" w:cs="Times New Roman"/>
+          <w:color w:val="F1F2F3"/>
+          <w:kern w:val="0"/>
+          <w:sz w:val="30"/>
+          <w:szCs w:val="30"/>
+          <w:highlight w:val="black"/>
+        </w:rPr>
+      </w:pPr>
+      <w:r>
+        <w:rPr>
+          <w:rFonts w:ascii="Times New Roman" w:hAnsi="Times New Roman" w:cs="Times New Roman"/>
+          <w:color w:val="F1F2F3"/>
+          <w:kern w:val="0"/>
+          <w:sz w:val="30"/>
+          <w:szCs w:val="30"/>
+          <w:highlight w:val="black"/>
+        </w:rPr>
+        <w:t xml:space="preserve">        }</w:t>
+      </w:r>
+    </w:p>
+    <w:p>
+      <w:pPr>
+        <w:autoSpaceDE w:val="0"/>
+        <w:autoSpaceDN w:val="0"/>
+        <w:adjustRightInd w:val="0"/>
+        <w:jc w:val="left"/>
+        <w:rPr>
+          <w:rFonts w:ascii="Times New Roman" w:hAnsi="Times New Roman" w:cs="Times New Roman"/>
+          <w:color w:val="F1F2F3"/>
+          <w:kern w:val="0"/>
+          <w:sz w:val="30"/>
+          <w:szCs w:val="30"/>
+          <w:highlight w:val="black"/>
+        </w:rPr>
+      </w:pPr>
+    </w:p>
+    <w:p>
+      <w:pPr>
+        <w:autoSpaceDE w:val="0"/>
+        <w:autoSpaceDN w:val="0"/>
+        <w:adjustRightInd w:val="0"/>
+        <w:jc w:val="left"/>
+        <w:rPr>
+          <w:rFonts w:ascii="Times New Roman" w:hAnsi="Times New Roman" w:cs="Times New Roman"/>
+          <w:color w:val="F1F2F3"/>
+          <w:kern w:val="0"/>
+          <w:sz w:val="30"/>
+          <w:szCs w:val="30"/>
+          <w:highlight w:val="black"/>
+        </w:rPr>
+      </w:pPr>
+      <w:r>
+        <w:rPr>
+          <w:rFonts w:ascii="Times New Roman" w:hAnsi="Times New Roman" w:cs="Times New Roman"/>
+          <w:color w:val="F1F2F3"/>
+          <w:kern w:val="0"/>
+          <w:sz w:val="30"/>
+          <w:szCs w:val="30"/>
+          <w:highlight w:val="black"/>
+        </w:rPr>
+        <w:t xml:space="preserve">        </w:t>
+      </w:r>
+      <w:r>
+        <w:rPr>
+          <w:rFonts w:ascii="Times New Roman" w:hAnsi="Times New Roman" w:cs="Times New Roman"/>
+          <w:color w:val="66747B"/>
+          <w:kern w:val="0"/>
+          <w:sz w:val="30"/>
+          <w:szCs w:val="30"/>
+          <w:highlight w:val="black"/>
+        </w:rPr>
+        <w:t xml:space="preserve">// </w:t>
+      </w:r>
+      <w:r>
+        <w:rPr>
+          <w:rFonts w:ascii="Times New Roman" w:hAnsi="Times New Roman" w:cs="Times New Roman"/>
+          <w:color w:val="FF0000"/>
+          <w:kern w:val="0"/>
+          <w:sz w:val="30"/>
+          <w:szCs w:val="30"/>
+          <w:highlight w:val="black"/>
+        </w:rPr>
+        <w:t>当探测命令是否可以执行时，此方法被调用</w:t>
+      </w:r>
+    </w:p>
+    <w:p>
+      <w:pPr>
+        <w:autoSpaceDE w:val="0"/>
+        <w:autoSpaceDN w:val="0"/>
+        <w:adjustRightInd w:val="0"/>
+        <w:jc w:val="left"/>
+        <w:rPr>
+          <w:rFonts w:ascii="Times New Roman" w:hAnsi="Times New Roman" w:cs="Times New Roman"/>
+          <w:color w:val="F1F2F3"/>
+          <w:kern w:val="0"/>
+          <w:sz w:val="30"/>
+          <w:szCs w:val="30"/>
+          <w:highlight w:val="black"/>
+        </w:rPr>
+      </w:pPr>
+      <w:r>
+        <w:rPr>
+          <w:rFonts w:ascii="Times New Roman" w:hAnsi="Times New Roman" w:cs="Times New Roman"/>
+          <w:color w:val="F1F2F3"/>
+          <w:kern w:val="0"/>
+          <w:sz w:val="30"/>
+          <w:szCs w:val="30"/>
+          <w:highlight w:val="black"/>
+        </w:rPr>
+        <w:t xml:space="preserve">        </w:t>
+      </w:r>
+      <w:r>
+        <w:rPr>
+          <w:rFonts w:ascii="Times New Roman" w:hAnsi="Times New Roman" w:cs="Times New Roman"/>
+          <w:color w:val="93C763"/>
+          <w:kern w:val="0"/>
+          <w:sz w:val="30"/>
+          <w:szCs w:val="30"/>
+          <w:highlight w:val="black"/>
+        </w:rPr>
+        <w:t>void</w:t>
+      </w:r>
+      <w:r>
+        <w:rPr>
+          <w:rFonts w:ascii="Times New Roman" w:hAnsi="Times New Roman" w:cs="Times New Roman"/>
+          <w:color w:val="F1F2F3"/>
+          <w:kern w:val="0"/>
+          <w:sz w:val="30"/>
+          <w:szCs w:val="30"/>
+          <w:highlight w:val="black"/>
+        </w:rPr>
+        <w:t xml:space="preserve"> </w:t>
+      </w:r>
+      <w:r>
+        <w:rPr>
+          <w:rFonts w:ascii="Times New Roman" w:hAnsi="Times New Roman" w:cs="Times New Roman"/>
+          <w:color w:val="FF8000"/>
+          <w:kern w:val="0"/>
+          <w:sz w:val="30"/>
+          <w:szCs w:val="30"/>
+          <w:highlight w:val="black"/>
+        </w:rPr>
+        <w:t>cb_CanExecute</w:t>
+      </w:r>
+      <w:r>
+        <w:rPr>
+          <w:rFonts w:ascii="Times New Roman" w:hAnsi="Times New Roman" w:cs="Times New Roman"/>
+          <w:color w:val="F1F2F3"/>
+          <w:kern w:val="0"/>
+          <w:sz w:val="30"/>
+          <w:szCs w:val="30"/>
+          <w:highlight w:val="black"/>
+        </w:rPr>
+        <w:t>(</w:t>
+      </w:r>
+      <w:r>
+        <w:rPr>
+          <w:rFonts w:ascii="Times New Roman" w:hAnsi="Times New Roman" w:cs="Times New Roman"/>
+          <w:color w:val="93C763"/>
+          <w:kern w:val="0"/>
+          <w:sz w:val="30"/>
+          <w:szCs w:val="30"/>
+          <w:highlight w:val="black"/>
+        </w:rPr>
+        <w:t>object</w:t>
+      </w:r>
+      <w:r>
+        <w:rPr>
+          <w:rFonts w:ascii="Times New Roman" w:hAnsi="Times New Roman" w:cs="Times New Roman"/>
+          <w:color w:val="F1F2F3"/>
+          <w:kern w:val="0"/>
+          <w:sz w:val="30"/>
+          <w:szCs w:val="30"/>
+          <w:highlight w:val="black"/>
+        </w:rPr>
+        <w:t xml:space="preserve"> </w:t>
+      </w:r>
+      <w:r>
+        <w:rPr>
+          <w:rFonts w:ascii="Times New Roman" w:hAnsi="Times New Roman" w:cs="Times New Roman"/>
+          <w:color w:val="BDB76B"/>
+          <w:kern w:val="0"/>
+          <w:sz w:val="30"/>
+          <w:szCs w:val="30"/>
+          <w:highlight w:val="black"/>
+        </w:rPr>
+        <w:t>sender</w:t>
+      </w:r>
+      <w:r>
+        <w:rPr>
+          <w:rFonts w:ascii="Times New Roman" w:hAnsi="Times New Roman" w:cs="Times New Roman"/>
+          <w:color w:val="F1F2F3"/>
+          <w:kern w:val="0"/>
+          <w:sz w:val="30"/>
+          <w:szCs w:val="30"/>
+          <w:highlight w:val="black"/>
+        </w:rPr>
+        <w:t xml:space="preserve">, </w:t>
+      </w:r>
+      <w:r>
+        <w:rPr>
+          <w:rFonts w:ascii="Times New Roman" w:hAnsi="Times New Roman" w:cs="Times New Roman"/>
+          <w:i/>
+          <w:iCs/>
+          <w:color w:val="678CB1"/>
+          <w:kern w:val="0"/>
+          <w:sz w:val="30"/>
+          <w:szCs w:val="30"/>
+          <w:highlight w:val="black"/>
+        </w:rPr>
+        <w:t>CanExecuteRoutedEventArgs</w:t>
+      </w:r>
+      <w:r>
+        <w:rPr>
+          <w:rFonts w:ascii="Times New Roman" w:hAnsi="Times New Roman" w:cs="Times New Roman"/>
+          <w:color w:val="F1F2F3"/>
+          <w:kern w:val="0"/>
+          <w:sz w:val="30"/>
+          <w:szCs w:val="30"/>
+          <w:highlight w:val="black"/>
+        </w:rPr>
+        <w:t xml:space="preserve"> </w:t>
+      </w:r>
+      <w:r>
+        <w:rPr>
+          <w:rFonts w:ascii="Times New Roman" w:hAnsi="Times New Roman" w:cs="Times New Roman"/>
+          <w:color w:val="BDB76B"/>
+          <w:kern w:val="0"/>
+          <w:sz w:val="30"/>
+          <w:szCs w:val="30"/>
+          <w:highlight w:val="black"/>
+        </w:rPr>
+        <w:t>e</w:t>
+      </w:r>
+      <w:r>
+        <w:rPr>
+          <w:rFonts w:ascii="Times New Roman" w:hAnsi="Times New Roman" w:cs="Times New Roman"/>
+          <w:color w:val="F1F2F3"/>
+          <w:kern w:val="0"/>
+          <w:sz w:val="30"/>
+          <w:szCs w:val="30"/>
+          <w:highlight w:val="black"/>
+        </w:rPr>
+        <w:t>)</w:t>
+      </w:r>
+    </w:p>
+    <w:p>
+      <w:pPr>
+        <w:autoSpaceDE w:val="0"/>
+        <w:autoSpaceDN w:val="0"/>
+        <w:adjustRightInd w:val="0"/>
+        <w:jc w:val="left"/>
+        <w:rPr>
+          <w:rFonts w:ascii="Times New Roman" w:hAnsi="Times New Roman" w:cs="Times New Roman"/>
+          <w:color w:val="F1F2F3"/>
+          <w:kern w:val="0"/>
+          <w:sz w:val="30"/>
+          <w:szCs w:val="30"/>
+          <w:highlight w:val="black"/>
+        </w:rPr>
+      </w:pPr>
+      <w:r>
+        <w:rPr>
+          <w:rFonts w:ascii="Times New Roman" w:hAnsi="Times New Roman" w:cs="Times New Roman"/>
+          <w:color w:val="F1F2F3"/>
+          <w:kern w:val="0"/>
+          <w:sz w:val="30"/>
+          <w:szCs w:val="30"/>
+          <w:highlight w:val="black"/>
+        </w:rPr>
+        <w:t xml:space="preserve">        {</w:t>
+      </w:r>
+    </w:p>
+    <w:p>
+      <w:pPr>
+        <w:autoSpaceDE w:val="0"/>
+        <w:autoSpaceDN w:val="0"/>
+        <w:adjustRightInd w:val="0"/>
+        <w:jc w:val="left"/>
+        <w:rPr>
+          <w:rFonts w:ascii="Times New Roman" w:hAnsi="Times New Roman" w:cs="Times New Roman"/>
+          <w:color w:val="F1F2F3"/>
+          <w:kern w:val="0"/>
+          <w:sz w:val="30"/>
+          <w:szCs w:val="30"/>
+          <w:highlight w:val="black"/>
+        </w:rPr>
+      </w:pPr>
+      <w:r>
+        <w:rPr>
+          <w:rFonts w:ascii="Times New Roman" w:hAnsi="Times New Roman" w:cs="Times New Roman"/>
+          <w:color w:val="F1F2F3"/>
+          <w:kern w:val="0"/>
+          <w:sz w:val="30"/>
+          <w:szCs w:val="30"/>
+          <w:highlight w:val="black"/>
+        </w:rPr>
+        <w:t xml:space="preserve">            </w:t>
+      </w:r>
+      <w:r>
+        <w:rPr>
+          <w:rFonts w:ascii="Times New Roman" w:hAnsi="Times New Roman" w:cs="Times New Roman"/>
+          <w:color w:val="93C763"/>
+          <w:kern w:val="0"/>
+          <w:sz w:val="30"/>
+          <w:szCs w:val="30"/>
+          <w:highlight w:val="black"/>
+        </w:rPr>
+        <w:t>if</w:t>
+      </w:r>
+      <w:r>
+        <w:rPr>
+          <w:rFonts w:ascii="Times New Roman" w:hAnsi="Times New Roman" w:cs="Times New Roman"/>
+          <w:color w:val="F1F2F3"/>
+          <w:kern w:val="0"/>
+          <w:sz w:val="30"/>
+          <w:szCs w:val="30"/>
+          <w:highlight w:val="black"/>
+        </w:rPr>
+        <w:t xml:space="preserve"> (</w:t>
+      </w:r>
+      <w:r>
+        <w:rPr>
+          <w:rFonts w:ascii="Times New Roman" w:hAnsi="Times New Roman" w:cs="Times New Roman"/>
+          <w:color w:val="93C763"/>
+          <w:kern w:val="0"/>
+          <w:sz w:val="30"/>
+          <w:szCs w:val="30"/>
+          <w:highlight w:val="black"/>
+        </w:rPr>
+        <w:t>string</w:t>
+      </w:r>
+      <w:r>
+        <w:rPr>
+          <w:rFonts w:ascii="Times New Roman" w:hAnsi="Times New Roman" w:cs="Times New Roman"/>
+          <w:color w:val="E8E2B7"/>
+          <w:kern w:val="0"/>
+          <w:sz w:val="30"/>
+          <w:szCs w:val="30"/>
+          <w:highlight w:val="black"/>
+        </w:rPr>
+        <w:t>.</w:t>
+      </w:r>
+      <w:r>
+        <w:rPr>
+          <w:rFonts w:ascii="Times New Roman" w:hAnsi="Times New Roman" w:cs="Times New Roman"/>
+          <w:i/>
+          <w:iCs/>
+          <w:color w:val="FF8000"/>
+          <w:kern w:val="0"/>
+          <w:sz w:val="30"/>
+          <w:szCs w:val="30"/>
+          <w:highlight w:val="black"/>
+        </w:rPr>
+        <w:t>IsNullOrEmpty</w:t>
+      </w:r>
+      <w:r>
+        <w:rPr>
+          <w:rFonts w:ascii="Times New Roman" w:hAnsi="Times New Roman" w:cs="Times New Roman"/>
+          <w:color w:val="F1F2F3"/>
+          <w:kern w:val="0"/>
+          <w:sz w:val="30"/>
+          <w:szCs w:val="30"/>
+          <w:highlight w:val="black"/>
+        </w:rPr>
+        <w:t>(</w:t>
+      </w:r>
+      <w:r>
+        <w:rPr>
+          <w:rFonts w:ascii="Times New Roman" w:hAnsi="Times New Roman" w:cs="Times New Roman"/>
+          <w:color w:val="BDB76B"/>
+          <w:kern w:val="0"/>
+          <w:sz w:val="30"/>
+          <w:szCs w:val="30"/>
+          <w:highlight w:val="black"/>
+        </w:rPr>
+        <w:t>textBox</w:t>
+      </w:r>
+      <w:r>
+        <w:rPr>
+          <w:rFonts w:ascii="Times New Roman" w:hAnsi="Times New Roman" w:cs="Times New Roman"/>
+          <w:color w:val="E8E2B7"/>
+          <w:kern w:val="0"/>
+          <w:sz w:val="30"/>
+          <w:szCs w:val="30"/>
+          <w:highlight w:val="black"/>
+        </w:rPr>
+        <w:t>.</w:t>
+      </w:r>
+      <w:r>
+        <w:rPr>
+          <w:rFonts w:ascii="Times New Roman" w:hAnsi="Times New Roman" w:cs="Times New Roman"/>
+          <w:i/>
+          <w:iCs/>
+          <w:color w:val="BDB76B"/>
+          <w:kern w:val="0"/>
+          <w:sz w:val="30"/>
+          <w:szCs w:val="30"/>
+          <w:highlight w:val="black"/>
+        </w:rPr>
+        <w:t>Text</w:t>
+      </w:r>
+      <w:r>
+        <w:rPr>
+          <w:rFonts w:ascii="Times New Roman" w:hAnsi="Times New Roman" w:cs="Times New Roman"/>
+          <w:color w:val="F1F2F3"/>
+          <w:kern w:val="0"/>
+          <w:sz w:val="30"/>
+          <w:szCs w:val="30"/>
+          <w:highlight w:val="black"/>
+        </w:rPr>
+        <w:t>))</w:t>
+      </w:r>
+    </w:p>
+    <w:p>
+      <w:pPr>
+        <w:autoSpaceDE w:val="0"/>
+        <w:autoSpaceDN w:val="0"/>
+        <w:adjustRightInd w:val="0"/>
+        <w:jc w:val="left"/>
+        <w:rPr>
+          <w:rFonts w:ascii="Times New Roman" w:hAnsi="Times New Roman" w:cs="Times New Roman"/>
+          <w:color w:val="F1F2F3"/>
+          <w:kern w:val="0"/>
+          <w:sz w:val="30"/>
+          <w:szCs w:val="30"/>
+          <w:highlight w:val="black"/>
+        </w:rPr>
+      </w:pPr>
+      <w:r>
+        <w:rPr>
+          <w:rFonts w:ascii="Times New Roman" w:hAnsi="Times New Roman" w:cs="Times New Roman"/>
+          <w:color w:val="F1F2F3"/>
+          <w:kern w:val="0"/>
+          <w:sz w:val="30"/>
+          <w:szCs w:val="30"/>
+          <w:highlight w:val="black"/>
+        </w:rPr>
+        <w:t xml:space="preserve">            {</w:t>
+      </w:r>
+    </w:p>
+    <w:p>
+      <w:pPr>
+        <w:autoSpaceDE w:val="0"/>
+        <w:autoSpaceDN w:val="0"/>
+        <w:adjustRightInd w:val="0"/>
+        <w:jc w:val="left"/>
+        <w:rPr>
+          <w:rFonts w:ascii="Times New Roman" w:hAnsi="Times New Roman" w:cs="Times New Roman"/>
+          <w:color w:val="F1F2F3"/>
+          <w:kern w:val="0"/>
+          <w:sz w:val="30"/>
+          <w:szCs w:val="30"/>
+          <w:highlight w:val="black"/>
+        </w:rPr>
+      </w:pPr>
+      <w:r>
+        <w:rPr>
+          <w:rFonts w:ascii="Times New Roman" w:hAnsi="Times New Roman" w:cs="Times New Roman"/>
+          <w:color w:val="F1F2F3"/>
+          <w:kern w:val="0"/>
+          <w:sz w:val="30"/>
+          <w:szCs w:val="30"/>
+          <w:highlight w:val="black"/>
+        </w:rPr>
+        <w:t xml:space="preserve">                </w:t>
+      </w:r>
+      <w:r>
+        <w:rPr>
+          <w:rFonts w:ascii="Times New Roman" w:hAnsi="Times New Roman" w:cs="Times New Roman"/>
+          <w:color w:val="BDB76B"/>
+          <w:kern w:val="0"/>
+          <w:sz w:val="30"/>
+          <w:szCs w:val="30"/>
+          <w:highlight w:val="black"/>
+        </w:rPr>
+        <w:t>e</w:t>
+      </w:r>
+      <w:r>
+        <w:rPr>
+          <w:rFonts w:ascii="Times New Roman" w:hAnsi="Times New Roman" w:cs="Times New Roman"/>
+          <w:color w:val="E8E2B7"/>
+          <w:kern w:val="0"/>
+          <w:sz w:val="30"/>
+          <w:szCs w:val="30"/>
+          <w:highlight w:val="black"/>
+        </w:rPr>
+        <w:t>.</w:t>
+      </w:r>
+      <w:r>
+        <w:rPr>
+          <w:rFonts w:ascii="Times New Roman" w:hAnsi="Times New Roman" w:cs="Times New Roman"/>
+          <w:i/>
+          <w:iCs/>
+          <w:color w:val="BDB76B"/>
+          <w:kern w:val="0"/>
+          <w:sz w:val="30"/>
+          <w:szCs w:val="30"/>
+          <w:highlight w:val="black"/>
+        </w:rPr>
+        <w:t>CanExecute</w:t>
+      </w:r>
+      <w:r>
+        <w:rPr>
+          <w:rFonts w:ascii="Times New Roman" w:hAnsi="Times New Roman" w:cs="Times New Roman"/>
+          <w:color w:val="F1F2F3"/>
+          <w:kern w:val="0"/>
+          <w:sz w:val="30"/>
+          <w:szCs w:val="30"/>
+          <w:highlight w:val="black"/>
+        </w:rPr>
+        <w:t xml:space="preserve"> </w:t>
+      </w:r>
+      <w:r>
+        <w:rPr>
+          <w:rFonts w:ascii="Times New Roman" w:hAnsi="Times New Roman" w:cs="Times New Roman"/>
+          <w:color w:val="E8E2B7"/>
+          <w:kern w:val="0"/>
+          <w:sz w:val="30"/>
+          <w:szCs w:val="30"/>
+          <w:highlight w:val="black"/>
+        </w:rPr>
+        <w:t>=</w:t>
+      </w:r>
+      <w:r>
+        <w:rPr>
+          <w:rFonts w:ascii="Times New Roman" w:hAnsi="Times New Roman" w:cs="Times New Roman"/>
+          <w:color w:val="F1F2F3"/>
+          <w:kern w:val="0"/>
+          <w:sz w:val="30"/>
+          <w:szCs w:val="30"/>
+          <w:highlight w:val="black"/>
+        </w:rPr>
+        <w:t xml:space="preserve"> </w:t>
+      </w:r>
+      <w:r>
+        <w:rPr>
+          <w:rFonts w:ascii="Times New Roman" w:hAnsi="Times New Roman" w:cs="Times New Roman"/>
+          <w:color w:val="93C763"/>
+          <w:kern w:val="0"/>
+          <w:sz w:val="30"/>
+          <w:szCs w:val="30"/>
+          <w:highlight w:val="black"/>
+        </w:rPr>
+        <w:t>false</w:t>
+      </w:r>
+      <w:r>
+        <w:rPr>
+          <w:rFonts w:ascii="Times New Roman" w:hAnsi="Times New Roman" w:cs="Times New Roman"/>
+          <w:color w:val="F1F2F3"/>
+          <w:kern w:val="0"/>
+          <w:sz w:val="30"/>
+          <w:szCs w:val="30"/>
+          <w:highlight w:val="black"/>
+        </w:rPr>
+        <w:t>;</w:t>
+      </w:r>
+    </w:p>
+    <w:p>
+      <w:pPr>
+        <w:autoSpaceDE w:val="0"/>
+        <w:autoSpaceDN w:val="0"/>
+        <w:adjustRightInd w:val="0"/>
+        <w:jc w:val="left"/>
+        <w:rPr>
+          <w:rFonts w:ascii="Times New Roman" w:hAnsi="Times New Roman" w:cs="Times New Roman"/>
+          <w:color w:val="F1F2F3"/>
+          <w:kern w:val="0"/>
+          <w:sz w:val="30"/>
+          <w:szCs w:val="30"/>
+          <w:highlight w:val="black"/>
+        </w:rPr>
+      </w:pPr>
+      <w:r>
+        <w:rPr>
+          <w:rFonts w:ascii="Times New Roman" w:hAnsi="Times New Roman" w:cs="Times New Roman"/>
+          <w:color w:val="F1F2F3"/>
+          <w:kern w:val="0"/>
+          <w:sz w:val="30"/>
+          <w:szCs w:val="30"/>
+          <w:highlight w:val="black"/>
+        </w:rPr>
+        <w:t xml:space="preserve">            }</w:t>
+      </w:r>
+    </w:p>
+    <w:p>
+      <w:pPr>
+        <w:autoSpaceDE w:val="0"/>
+        <w:autoSpaceDN w:val="0"/>
+        <w:adjustRightInd w:val="0"/>
+        <w:jc w:val="left"/>
+        <w:rPr>
+          <w:rFonts w:ascii="Times New Roman" w:hAnsi="Times New Roman" w:cs="Times New Roman"/>
+          <w:color w:val="F1F2F3"/>
+          <w:kern w:val="0"/>
+          <w:sz w:val="30"/>
+          <w:szCs w:val="30"/>
+          <w:highlight w:val="black"/>
+        </w:rPr>
+      </w:pPr>
+      <w:r>
+        <w:rPr>
+          <w:rFonts w:ascii="Times New Roman" w:hAnsi="Times New Roman" w:cs="Times New Roman"/>
+          <w:color w:val="F1F2F3"/>
+          <w:kern w:val="0"/>
+          <w:sz w:val="30"/>
+          <w:szCs w:val="30"/>
+          <w:highlight w:val="black"/>
+        </w:rPr>
+        <w:lastRenderedPageBreak/>
+        <w:t xml:space="preserve">            </w:t>
+      </w:r>
+      <w:r>
+        <w:rPr>
+          <w:rFonts w:ascii="Times New Roman" w:hAnsi="Times New Roman" w:cs="Times New Roman"/>
+          <w:color w:val="93C763"/>
+          <w:kern w:val="0"/>
+          <w:sz w:val="30"/>
+          <w:szCs w:val="30"/>
+          <w:highlight w:val="black"/>
+        </w:rPr>
+        <w:t>else</w:t>
+      </w:r>
+    </w:p>
+    <w:p>
+      <w:pPr>
+        <w:autoSpaceDE w:val="0"/>
+        <w:autoSpaceDN w:val="0"/>
+        <w:adjustRightInd w:val="0"/>
+        <w:jc w:val="left"/>
+        <w:rPr>
+          <w:rFonts w:ascii="Times New Roman" w:hAnsi="Times New Roman" w:cs="Times New Roman"/>
+          <w:color w:val="F1F2F3"/>
+          <w:kern w:val="0"/>
+          <w:sz w:val="30"/>
+          <w:szCs w:val="30"/>
+          <w:highlight w:val="black"/>
+        </w:rPr>
+      </w:pPr>
+      <w:r>
+        <w:rPr>
+          <w:rFonts w:ascii="Times New Roman" w:hAnsi="Times New Roman" w:cs="Times New Roman"/>
+          <w:color w:val="F1F2F3"/>
+          <w:kern w:val="0"/>
+          <w:sz w:val="30"/>
+          <w:szCs w:val="30"/>
+          <w:highlight w:val="black"/>
+        </w:rPr>
+        <w:t xml:space="preserve">            {</w:t>
+      </w:r>
+    </w:p>
+    <w:p>
+      <w:pPr>
+        <w:autoSpaceDE w:val="0"/>
+        <w:autoSpaceDN w:val="0"/>
+        <w:adjustRightInd w:val="0"/>
+        <w:jc w:val="left"/>
+        <w:rPr>
+          <w:rFonts w:ascii="Times New Roman" w:hAnsi="Times New Roman" w:cs="Times New Roman"/>
+          <w:color w:val="F1F2F3"/>
+          <w:kern w:val="0"/>
+          <w:sz w:val="30"/>
+          <w:szCs w:val="30"/>
+          <w:highlight w:val="black"/>
+        </w:rPr>
+      </w:pPr>
+      <w:r>
+        <w:rPr>
+          <w:rFonts w:ascii="Times New Roman" w:hAnsi="Times New Roman" w:cs="Times New Roman"/>
+          <w:color w:val="F1F2F3"/>
+          <w:kern w:val="0"/>
+          <w:sz w:val="30"/>
+          <w:szCs w:val="30"/>
+          <w:highlight w:val="black"/>
+        </w:rPr>
+        <w:t xml:space="preserve">                </w:t>
+      </w:r>
+      <w:r>
+        <w:rPr>
+          <w:rFonts w:ascii="Times New Roman" w:hAnsi="Times New Roman" w:cs="Times New Roman"/>
+          <w:color w:val="BDB76B"/>
+          <w:kern w:val="0"/>
+          <w:sz w:val="30"/>
+          <w:szCs w:val="30"/>
+          <w:highlight w:val="black"/>
+        </w:rPr>
+        <w:t>e</w:t>
+      </w:r>
+      <w:r>
+        <w:rPr>
+          <w:rFonts w:ascii="Times New Roman" w:hAnsi="Times New Roman" w:cs="Times New Roman"/>
+          <w:color w:val="E8E2B7"/>
+          <w:kern w:val="0"/>
+          <w:sz w:val="30"/>
+          <w:szCs w:val="30"/>
+          <w:highlight w:val="black"/>
+        </w:rPr>
+        <w:t>.</w:t>
+      </w:r>
+      <w:r>
+        <w:rPr>
+          <w:rFonts w:ascii="Times New Roman" w:hAnsi="Times New Roman" w:cs="Times New Roman"/>
+          <w:i/>
+          <w:iCs/>
+          <w:color w:val="BDB76B"/>
+          <w:kern w:val="0"/>
+          <w:sz w:val="30"/>
+          <w:szCs w:val="30"/>
+          <w:highlight w:val="black"/>
+        </w:rPr>
+        <w:t>CanExecute</w:t>
+      </w:r>
+      <w:r>
+        <w:rPr>
+          <w:rFonts w:ascii="Times New Roman" w:hAnsi="Times New Roman" w:cs="Times New Roman"/>
+          <w:color w:val="F1F2F3"/>
+          <w:kern w:val="0"/>
+          <w:sz w:val="30"/>
+          <w:szCs w:val="30"/>
+          <w:highlight w:val="black"/>
+        </w:rPr>
+        <w:t xml:space="preserve"> </w:t>
+      </w:r>
+      <w:r>
+        <w:rPr>
+          <w:rFonts w:ascii="Times New Roman" w:hAnsi="Times New Roman" w:cs="Times New Roman"/>
+          <w:color w:val="E8E2B7"/>
+          <w:kern w:val="0"/>
+          <w:sz w:val="30"/>
+          <w:szCs w:val="30"/>
+          <w:highlight w:val="black"/>
+        </w:rPr>
+        <w:t>=</w:t>
+      </w:r>
+      <w:r>
+        <w:rPr>
+          <w:rFonts w:ascii="Times New Roman" w:hAnsi="Times New Roman" w:cs="Times New Roman"/>
+          <w:color w:val="F1F2F3"/>
+          <w:kern w:val="0"/>
+          <w:sz w:val="30"/>
+          <w:szCs w:val="30"/>
+          <w:highlight w:val="black"/>
+        </w:rPr>
+        <w:t xml:space="preserve"> </w:t>
+      </w:r>
+      <w:r>
+        <w:rPr>
+          <w:rFonts w:ascii="Times New Roman" w:hAnsi="Times New Roman" w:cs="Times New Roman"/>
+          <w:color w:val="93C763"/>
+          <w:kern w:val="0"/>
+          <w:sz w:val="30"/>
+          <w:szCs w:val="30"/>
+          <w:highlight w:val="black"/>
+        </w:rPr>
+        <w:t>true</w:t>
+      </w:r>
+      <w:r>
+        <w:rPr>
+          <w:rFonts w:ascii="Times New Roman" w:hAnsi="Times New Roman" w:cs="Times New Roman"/>
+          <w:color w:val="F1F2F3"/>
+          <w:kern w:val="0"/>
+          <w:sz w:val="30"/>
+          <w:szCs w:val="30"/>
+          <w:highlight w:val="black"/>
+        </w:rPr>
+        <w:t>;</w:t>
+      </w:r>
+    </w:p>
+    <w:p>
+      <w:pPr>
+        <w:autoSpaceDE w:val="0"/>
+        <w:autoSpaceDN w:val="0"/>
+        <w:adjustRightInd w:val="0"/>
+        <w:jc w:val="left"/>
+        <w:rPr>
+          <w:rFonts w:ascii="Times New Roman" w:hAnsi="Times New Roman" w:cs="Times New Roman"/>
+          <w:color w:val="F1F2F3"/>
+          <w:kern w:val="0"/>
+          <w:sz w:val="30"/>
+          <w:szCs w:val="30"/>
+          <w:highlight w:val="black"/>
+        </w:rPr>
+      </w:pPr>
+      <w:r>
+        <w:rPr>
+          <w:rFonts w:ascii="Times New Roman" w:hAnsi="Times New Roman" w:cs="Times New Roman"/>
+          <w:color w:val="F1F2F3"/>
+          <w:kern w:val="0"/>
+          <w:sz w:val="30"/>
+          <w:szCs w:val="30"/>
+          <w:highlight w:val="black"/>
+        </w:rPr>
+        <w:t xml:space="preserve">            }</w:t>
+      </w:r>
+    </w:p>
+    <w:p>
+      <w:pPr>
+        <w:autoSpaceDE w:val="0"/>
+        <w:autoSpaceDN w:val="0"/>
+        <w:adjustRightInd w:val="0"/>
+        <w:jc w:val="left"/>
+        <w:rPr>
+          <w:rFonts w:ascii="Times New Roman" w:hAnsi="Times New Roman" w:cs="Times New Roman"/>
+          <w:color w:val="F1F2F3"/>
+          <w:kern w:val="0"/>
+          <w:sz w:val="30"/>
+          <w:szCs w:val="30"/>
+          <w:highlight w:val="black"/>
+        </w:rPr>
+      </w:pPr>
+    </w:p>
+    <w:p>
+      <w:pPr>
+        <w:autoSpaceDE w:val="0"/>
+        <w:autoSpaceDN w:val="0"/>
+        <w:adjustRightInd w:val="0"/>
+        <w:jc w:val="left"/>
+        <w:rPr>
+          <w:rFonts w:ascii="Times New Roman" w:hAnsi="Times New Roman" w:cs="Times New Roman"/>
+          <w:color w:val="F1F2F3"/>
+          <w:kern w:val="0"/>
+          <w:sz w:val="30"/>
+          <w:szCs w:val="30"/>
+          <w:highlight w:val="black"/>
+        </w:rPr>
+      </w:pPr>
+      <w:r>
+        <w:rPr>
+          <w:rFonts w:ascii="Times New Roman" w:hAnsi="Times New Roman" w:cs="Times New Roman"/>
+          <w:color w:val="F1F2F3"/>
+          <w:kern w:val="0"/>
+          <w:sz w:val="30"/>
+          <w:szCs w:val="30"/>
+          <w:highlight w:val="black"/>
+        </w:rPr>
+        <w:t xml:space="preserve">            </w:t>
+      </w:r>
+      <w:r>
+        <w:rPr>
+          <w:rFonts w:ascii="Times New Roman" w:hAnsi="Times New Roman" w:cs="Times New Roman"/>
+          <w:color w:val="66747B"/>
+          <w:kern w:val="0"/>
+          <w:sz w:val="30"/>
+          <w:szCs w:val="30"/>
+          <w:highlight w:val="black"/>
+        </w:rPr>
+        <w:t xml:space="preserve">// </w:t>
+      </w:r>
+      <w:r>
+        <w:rPr>
+          <w:rFonts w:ascii="Times New Roman" w:hAnsi="Times New Roman" w:cs="Times New Roman"/>
+          <w:color w:val="FF0000"/>
+          <w:kern w:val="0"/>
+          <w:sz w:val="30"/>
+          <w:szCs w:val="30"/>
+          <w:highlight w:val="black"/>
+        </w:rPr>
+        <w:t>避免继续向上传而降低程序性能</w:t>
+      </w:r>
+    </w:p>
+    <w:p>
+      <w:pPr>
+        <w:autoSpaceDE w:val="0"/>
+        <w:autoSpaceDN w:val="0"/>
+        <w:adjustRightInd w:val="0"/>
+        <w:jc w:val="left"/>
+        <w:rPr>
+          <w:rFonts w:ascii="Times New Roman" w:hAnsi="Times New Roman" w:cs="Times New Roman"/>
+          <w:color w:val="F1F2F3"/>
+          <w:kern w:val="0"/>
+          <w:sz w:val="30"/>
+          <w:szCs w:val="30"/>
+          <w:highlight w:val="black"/>
+        </w:rPr>
+      </w:pPr>
+      <w:r>
+        <w:rPr>
+          <w:rFonts w:ascii="Times New Roman" w:hAnsi="Times New Roman" w:cs="Times New Roman"/>
+          <w:color w:val="F1F2F3"/>
+          <w:kern w:val="0"/>
+          <w:sz w:val="30"/>
+          <w:szCs w:val="30"/>
+          <w:highlight w:val="black"/>
+        </w:rPr>
+        <w:t xml:space="preserve">            </w:t>
+      </w:r>
+      <w:r>
+        <w:rPr>
+          <w:rFonts w:ascii="Times New Roman" w:hAnsi="Times New Roman" w:cs="Times New Roman"/>
+          <w:color w:val="BDB76B"/>
+          <w:kern w:val="0"/>
+          <w:sz w:val="30"/>
+          <w:szCs w:val="30"/>
+          <w:highlight w:val="black"/>
+        </w:rPr>
+        <w:t>e</w:t>
+      </w:r>
+      <w:r>
+        <w:rPr>
+          <w:rFonts w:ascii="Times New Roman" w:hAnsi="Times New Roman" w:cs="Times New Roman"/>
+          <w:color w:val="E8E2B7"/>
+          <w:kern w:val="0"/>
+          <w:sz w:val="30"/>
+          <w:szCs w:val="30"/>
+          <w:highlight w:val="black"/>
+        </w:rPr>
+        <w:t>.</w:t>
+      </w:r>
+      <w:r>
+        <w:rPr>
+          <w:rFonts w:ascii="Times New Roman" w:hAnsi="Times New Roman" w:cs="Times New Roman"/>
+          <w:i/>
+          <w:iCs/>
+          <w:color w:val="BDB76B"/>
+          <w:kern w:val="0"/>
+          <w:sz w:val="30"/>
+          <w:szCs w:val="30"/>
+          <w:highlight w:val="black"/>
+        </w:rPr>
+        <w:t>Handled</w:t>
+      </w:r>
+      <w:r>
+        <w:rPr>
+          <w:rFonts w:ascii="Times New Roman" w:hAnsi="Times New Roman" w:cs="Times New Roman"/>
+          <w:color w:val="F1F2F3"/>
+          <w:kern w:val="0"/>
+          <w:sz w:val="30"/>
+          <w:szCs w:val="30"/>
+          <w:highlight w:val="black"/>
+        </w:rPr>
+        <w:t xml:space="preserve"> </w:t>
+      </w:r>
+      <w:r>
+        <w:rPr>
+          <w:rFonts w:ascii="Times New Roman" w:hAnsi="Times New Roman" w:cs="Times New Roman"/>
+          <w:color w:val="E8E2B7"/>
+          <w:kern w:val="0"/>
+          <w:sz w:val="30"/>
+          <w:szCs w:val="30"/>
+          <w:highlight w:val="black"/>
+        </w:rPr>
+        <w:t>=</w:t>
+      </w:r>
+      <w:r>
+        <w:rPr>
+          <w:rFonts w:ascii="Times New Roman" w:hAnsi="Times New Roman" w:cs="Times New Roman"/>
+          <w:color w:val="F1F2F3"/>
+          <w:kern w:val="0"/>
+          <w:sz w:val="30"/>
+          <w:szCs w:val="30"/>
+          <w:highlight w:val="black"/>
+        </w:rPr>
+        <w:t xml:space="preserve"> </w:t>
+      </w:r>
+      <w:r>
+        <w:rPr>
+          <w:rFonts w:ascii="Times New Roman" w:hAnsi="Times New Roman" w:cs="Times New Roman"/>
+          <w:color w:val="93C763"/>
+          <w:kern w:val="0"/>
+          <w:sz w:val="30"/>
+          <w:szCs w:val="30"/>
+          <w:highlight w:val="black"/>
+        </w:rPr>
+        <w:t>true</w:t>
+      </w:r>
+      <w:r>
+        <w:rPr>
+          <w:rFonts w:ascii="Times New Roman" w:hAnsi="Times New Roman" w:cs="Times New Roman"/>
+          <w:color w:val="F1F2F3"/>
+          <w:kern w:val="0"/>
+          <w:sz w:val="30"/>
+          <w:szCs w:val="30"/>
+          <w:highlight w:val="black"/>
+        </w:rPr>
+        <w:t>;</w:t>
+      </w:r>
+    </w:p>
+    <w:p>
+      <w:pPr>
+        <w:autoSpaceDE w:val="0"/>
+        <w:autoSpaceDN w:val="0"/>
+        <w:adjustRightInd w:val="0"/>
+        <w:jc w:val="left"/>
+        <w:rPr>
+          <w:rFonts w:ascii="Times New Roman" w:hAnsi="Times New Roman" w:cs="Times New Roman"/>
+          <w:color w:val="F1F2F3"/>
+          <w:kern w:val="0"/>
+          <w:sz w:val="30"/>
+          <w:szCs w:val="30"/>
+          <w:highlight w:val="black"/>
+        </w:rPr>
+      </w:pPr>
+      <w:r>
+        <w:rPr>
+          <w:rFonts w:ascii="Times New Roman" w:hAnsi="Times New Roman" w:cs="Times New Roman"/>
+          <w:color w:val="F1F2F3"/>
+          <w:kern w:val="0"/>
+          <w:sz w:val="30"/>
+          <w:szCs w:val="30"/>
+          <w:highlight w:val="black"/>
+        </w:rPr>
+        <w:t xml:space="preserve">        }</w:t>
+      </w:r>
+    </w:p>
+    <w:p>
+      <w:pPr>
+        <w:autoSpaceDE w:val="0"/>
+        <w:autoSpaceDN w:val="0"/>
+        <w:adjustRightInd w:val="0"/>
+        <w:jc w:val="left"/>
+        <w:rPr>
+          <w:rFonts w:ascii="Times New Roman" w:hAnsi="Times New Roman" w:cs="Times New Roman"/>
+          <w:color w:val="F1F2F3"/>
+          <w:kern w:val="0"/>
+          <w:sz w:val="30"/>
+          <w:szCs w:val="30"/>
+          <w:highlight w:val="black"/>
+        </w:rPr>
+      </w:pPr>
+    </w:p>
+    <w:p>
+      <w:pPr>
+        <w:autoSpaceDE w:val="0"/>
+        <w:autoSpaceDN w:val="0"/>
+        <w:adjustRightInd w:val="0"/>
+        <w:jc w:val="left"/>
+        <w:rPr>
+          <w:rFonts w:ascii="Times New Roman" w:hAnsi="Times New Roman" w:cs="Times New Roman"/>
+          <w:color w:val="F1F2F3"/>
+          <w:kern w:val="0"/>
+          <w:sz w:val="30"/>
+          <w:szCs w:val="30"/>
+          <w:highlight w:val="black"/>
+        </w:rPr>
+      </w:pPr>
+      <w:r>
+        <w:rPr>
+          <w:rFonts w:ascii="Times New Roman" w:hAnsi="Times New Roman" w:cs="Times New Roman"/>
+          <w:color w:val="F1F2F3"/>
+          <w:kern w:val="0"/>
+          <w:sz w:val="30"/>
+          <w:szCs w:val="30"/>
+          <w:highlight w:val="black"/>
+        </w:rPr>
+        <w:t xml:space="preserve">        </w:t>
+      </w:r>
+      <w:r>
+        <w:rPr>
+          <w:rFonts w:ascii="Times New Roman" w:hAnsi="Times New Roman" w:cs="Times New Roman"/>
+          <w:color w:val="66747B"/>
+          <w:kern w:val="0"/>
+          <w:sz w:val="30"/>
+          <w:szCs w:val="30"/>
+          <w:highlight w:val="black"/>
+        </w:rPr>
+        <w:t xml:space="preserve">// </w:t>
+      </w:r>
+      <w:r>
+        <w:rPr>
+          <w:rFonts w:ascii="Times New Roman" w:hAnsi="Times New Roman" w:cs="Times New Roman"/>
+          <w:color w:val="FF0000"/>
+          <w:kern w:val="0"/>
+          <w:sz w:val="30"/>
+          <w:szCs w:val="30"/>
+          <w:highlight w:val="black"/>
+        </w:rPr>
+        <w:t>当命令送达目标后，此方法被调用</w:t>
+      </w:r>
+    </w:p>
+    <w:p>
+      <w:pPr>
+        <w:autoSpaceDE w:val="0"/>
+        <w:autoSpaceDN w:val="0"/>
+        <w:adjustRightInd w:val="0"/>
+        <w:jc w:val="left"/>
+        <w:rPr>
+          <w:rFonts w:ascii="Times New Roman" w:hAnsi="Times New Roman" w:cs="Times New Roman"/>
+          <w:color w:val="F1F2F3"/>
+          <w:kern w:val="0"/>
+          <w:sz w:val="30"/>
+          <w:szCs w:val="30"/>
+          <w:highlight w:val="black"/>
+        </w:rPr>
+      </w:pPr>
+      <w:r>
+        <w:rPr>
+          <w:rFonts w:ascii="Times New Roman" w:hAnsi="Times New Roman" w:cs="Times New Roman"/>
+          <w:color w:val="F1F2F3"/>
+          <w:kern w:val="0"/>
+          <w:sz w:val="30"/>
+          <w:szCs w:val="30"/>
+          <w:highlight w:val="black"/>
+        </w:rPr>
+        <w:t xml:space="preserve">        </w:t>
+      </w:r>
+      <w:r>
+        <w:rPr>
+          <w:rFonts w:ascii="Times New Roman" w:hAnsi="Times New Roman" w:cs="Times New Roman"/>
+          <w:color w:val="93C763"/>
+          <w:kern w:val="0"/>
+          <w:sz w:val="30"/>
+          <w:szCs w:val="30"/>
+          <w:highlight w:val="black"/>
+        </w:rPr>
+        <w:t>void</w:t>
+      </w:r>
+      <w:r>
+        <w:rPr>
+          <w:rFonts w:ascii="Times New Roman" w:hAnsi="Times New Roman" w:cs="Times New Roman"/>
+          <w:color w:val="F1F2F3"/>
+          <w:kern w:val="0"/>
+          <w:sz w:val="30"/>
+          <w:szCs w:val="30"/>
+          <w:highlight w:val="black"/>
+        </w:rPr>
+        <w:t xml:space="preserve"> </w:t>
+      </w:r>
+      <w:r>
+        <w:rPr>
+          <w:rFonts w:ascii="Times New Roman" w:hAnsi="Times New Roman" w:cs="Times New Roman"/>
+          <w:color w:val="FF8000"/>
+          <w:kern w:val="0"/>
+          <w:sz w:val="30"/>
+          <w:szCs w:val="30"/>
+          <w:highlight w:val="black"/>
+        </w:rPr>
+        <w:t>cb_Executed</w:t>
+      </w:r>
+      <w:r>
+        <w:rPr>
+          <w:rFonts w:ascii="Times New Roman" w:hAnsi="Times New Roman" w:cs="Times New Roman"/>
+          <w:color w:val="F1F2F3"/>
+          <w:kern w:val="0"/>
+          <w:sz w:val="30"/>
+          <w:szCs w:val="30"/>
+          <w:highlight w:val="black"/>
+        </w:rPr>
+        <w:t>(</w:t>
+      </w:r>
+      <w:r>
+        <w:rPr>
+          <w:rFonts w:ascii="Times New Roman" w:hAnsi="Times New Roman" w:cs="Times New Roman"/>
+          <w:color w:val="93C763"/>
+          <w:kern w:val="0"/>
+          <w:sz w:val="30"/>
+          <w:szCs w:val="30"/>
+          <w:highlight w:val="black"/>
+        </w:rPr>
+        <w:t>object</w:t>
+      </w:r>
+      <w:r>
+        <w:rPr>
+          <w:rFonts w:ascii="Times New Roman" w:hAnsi="Times New Roman" w:cs="Times New Roman"/>
+          <w:color w:val="F1F2F3"/>
+          <w:kern w:val="0"/>
+          <w:sz w:val="30"/>
+          <w:szCs w:val="30"/>
+          <w:highlight w:val="black"/>
+        </w:rPr>
+        <w:t xml:space="preserve"> </w:t>
+      </w:r>
+      <w:r>
+        <w:rPr>
+          <w:rFonts w:ascii="Times New Roman" w:hAnsi="Times New Roman" w:cs="Times New Roman"/>
+          <w:color w:val="BDB76B"/>
+          <w:kern w:val="0"/>
+          <w:sz w:val="30"/>
+          <w:szCs w:val="30"/>
+          <w:highlight w:val="black"/>
+        </w:rPr>
+        <w:t>sender</w:t>
+      </w:r>
+      <w:r>
+        <w:rPr>
+          <w:rFonts w:ascii="Times New Roman" w:hAnsi="Times New Roman" w:cs="Times New Roman"/>
+          <w:color w:val="F1F2F3"/>
+          <w:kern w:val="0"/>
+          <w:sz w:val="30"/>
+          <w:szCs w:val="30"/>
+          <w:highlight w:val="black"/>
+        </w:rPr>
+        <w:t xml:space="preserve">, </w:t>
+      </w:r>
+      <w:r>
+        <w:rPr>
+          <w:rFonts w:ascii="Times New Roman" w:hAnsi="Times New Roman" w:cs="Times New Roman"/>
+          <w:i/>
+          <w:iCs/>
+          <w:color w:val="678CB1"/>
+          <w:kern w:val="0"/>
+          <w:sz w:val="30"/>
+          <w:szCs w:val="30"/>
+          <w:highlight w:val="black"/>
+        </w:rPr>
+        <w:t>ExecutedRoutedEventArgs</w:t>
+      </w:r>
+      <w:r>
+        <w:rPr>
+          <w:rFonts w:ascii="Times New Roman" w:hAnsi="Times New Roman" w:cs="Times New Roman"/>
+          <w:color w:val="F1F2F3"/>
+          <w:kern w:val="0"/>
+          <w:sz w:val="30"/>
+          <w:szCs w:val="30"/>
+          <w:highlight w:val="black"/>
+        </w:rPr>
+        <w:t xml:space="preserve"> </w:t>
+      </w:r>
+      <w:r>
+        <w:rPr>
+          <w:rFonts w:ascii="Times New Roman" w:hAnsi="Times New Roman" w:cs="Times New Roman"/>
+          <w:color w:val="BDB76B"/>
+          <w:kern w:val="0"/>
+          <w:sz w:val="30"/>
+          <w:szCs w:val="30"/>
+          <w:highlight w:val="black"/>
+        </w:rPr>
+        <w:t>e</w:t>
+      </w:r>
+      <w:r>
+        <w:rPr>
+          <w:rFonts w:ascii="Times New Roman" w:hAnsi="Times New Roman" w:cs="Times New Roman"/>
+          <w:color w:val="F1F2F3"/>
+          <w:kern w:val="0"/>
+          <w:sz w:val="30"/>
+          <w:szCs w:val="30"/>
+          <w:highlight w:val="black"/>
+        </w:rPr>
+        <w:t>)</w:t>
+      </w:r>
+    </w:p>
+    <w:p>
+      <w:pPr>
+        <w:autoSpaceDE w:val="0"/>
+        <w:autoSpaceDN w:val="0"/>
+        <w:adjustRightInd w:val="0"/>
+        <w:jc w:val="left"/>
+        <w:rPr>
+          <w:rFonts w:ascii="Times New Roman" w:hAnsi="Times New Roman" w:cs="Times New Roman"/>
+          <w:color w:val="F1F2F3"/>
+          <w:kern w:val="0"/>
+          <w:sz w:val="30"/>
+          <w:szCs w:val="30"/>
+          <w:highlight w:val="black"/>
+        </w:rPr>
+      </w:pPr>
+      <w:r>
+        <w:rPr>
+          <w:rFonts w:ascii="Times New Roman" w:hAnsi="Times New Roman" w:cs="Times New Roman"/>
+          <w:color w:val="F1F2F3"/>
+          <w:kern w:val="0"/>
+          <w:sz w:val="30"/>
+          <w:szCs w:val="30"/>
+          <w:highlight w:val="black"/>
+        </w:rPr>
+        <w:t xml:space="preserve">        {</w:t>
+      </w:r>
+    </w:p>
+    <w:p>
+      <w:pPr>
+        <w:autoSpaceDE w:val="0"/>
+        <w:autoSpaceDN w:val="0"/>
+        <w:adjustRightInd w:val="0"/>
+        <w:jc w:val="left"/>
+        <w:rPr>
+          <w:rFonts w:ascii="Times New Roman" w:hAnsi="Times New Roman" w:cs="Times New Roman"/>
+          <w:color w:val="F1F2F3"/>
+          <w:kern w:val="0"/>
+          <w:sz w:val="30"/>
+          <w:szCs w:val="30"/>
+          <w:highlight w:val="black"/>
+        </w:rPr>
+      </w:pPr>
+      <w:r>
+        <w:rPr>
+          <w:rFonts w:ascii="Times New Roman" w:hAnsi="Times New Roman" w:cs="Times New Roman"/>
+          <w:color w:val="F1F2F3"/>
+          <w:kern w:val="0"/>
+          <w:sz w:val="30"/>
+          <w:szCs w:val="30"/>
+          <w:highlight w:val="black"/>
+        </w:rPr>
+        <w:t xml:space="preserve">            </w:t>
+      </w:r>
+      <w:r>
+        <w:rPr>
+          <w:rFonts w:ascii="Times New Roman" w:hAnsi="Times New Roman" w:cs="Times New Roman"/>
+          <w:color w:val="BDB76B"/>
+          <w:kern w:val="0"/>
+          <w:sz w:val="30"/>
+          <w:szCs w:val="30"/>
+          <w:highlight w:val="black"/>
+        </w:rPr>
+        <w:t>textBox</w:t>
+      </w:r>
+      <w:r>
+        <w:rPr>
+          <w:rFonts w:ascii="Times New Roman" w:hAnsi="Times New Roman" w:cs="Times New Roman"/>
+          <w:color w:val="E8E2B7"/>
+          <w:kern w:val="0"/>
+          <w:sz w:val="30"/>
+          <w:szCs w:val="30"/>
+          <w:highlight w:val="black"/>
+        </w:rPr>
+        <w:t>.</w:t>
+      </w:r>
+      <w:r>
+        <w:rPr>
+          <w:rFonts w:ascii="Times New Roman" w:hAnsi="Times New Roman" w:cs="Times New Roman"/>
+          <w:i/>
+          <w:iCs/>
+          <w:color w:val="FF8000"/>
+          <w:kern w:val="0"/>
+          <w:sz w:val="30"/>
+          <w:szCs w:val="30"/>
+          <w:highlight w:val="black"/>
+        </w:rPr>
+        <w:t>Clear</w:t>
+      </w:r>
+      <w:r>
+        <w:rPr>
+          <w:rFonts w:ascii="Times New Roman" w:hAnsi="Times New Roman" w:cs="Times New Roman"/>
+          <w:color w:val="F1F2F3"/>
+          <w:kern w:val="0"/>
+          <w:sz w:val="30"/>
+          <w:szCs w:val="30"/>
+          <w:highlight w:val="black"/>
+        </w:rPr>
+        <w:t>();</w:t>
+      </w:r>
+    </w:p>
+    <w:p>
+      <w:pPr>
+        <w:autoSpaceDE w:val="0"/>
+        <w:autoSpaceDN w:val="0"/>
+        <w:adjustRightInd w:val="0"/>
+        <w:jc w:val="left"/>
+        <w:rPr>
+          <w:rFonts w:ascii="Times New Roman" w:hAnsi="Times New Roman" w:cs="Times New Roman"/>
+          <w:color w:val="F1F2F3"/>
+          <w:kern w:val="0"/>
+          <w:sz w:val="30"/>
+          <w:szCs w:val="30"/>
+          <w:highlight w:val="black"/>
+        </w:rPr>
+      </w:pPr>
+    </w:p>
+    <w:p>
+      <w:pPr>
+        <w:autoSpaceDE w:val="0"/>
+        <w:autoSpaceDN w:val="0"/>
+        <w:adjustRightInd w:val="0"/>
+        <w:jc w:val="left"/>
+        <w:rPr>
+          <w:rFonts w:ascii="Times New Roman" w:hAnsi="Times New Roman" w:cs="Times New Roman"/>
+          <w:color w:val="F1F2F3"/>
+          <w:kern w:val="0"/>
+          <w:sz w:val="30"/>
+          <w:szCs w:val="30"/>
+          <w:highlight w:val="black"/>
+        </w:rPr>
+      </w:pPr>
+      <w:r>
+        <w:rPr>
+          <w:rFonts w:ascii="Times New Roman" w:hAnsi="Times New Roman" w:cs="Times New Roman"/>
+          <w:color w:val="F1F2F3"/>
+          <w:kern w:val="0"/>
+          <w:sz w:val="30"/>
+          <w:szCs w:val="30"/>
+          <w:highlight w:val="black"/>
+        </w:rPr>
+        <w:t xml:space="preserve">            </w:t>
+      </w:r>
+      <w:r>
+        <w:rPr>
+          <w:rFonts w:ascii="Times New Roman" w:hAnsi="Times New Roman" w:cs="Times New Roman"/>
+          <w:color w:val="66747B"/>
+          <w:kern w:val="0"/>
+          <w:sz w:val="30"/>
+          <w:szCs w:val="30"/>
+          <w:highlight w:val="black"/>
+        </w:rPr>
+        <w:t xml:space="preserve">// </w:t>
+      </w:r>
+      <w:r>
+        <w:rPr>
+          <w:rFonts w:ascii="Times New Roman" w:hAnsi="Times New Roman" w:cs="Times New Roman"/>
+          <w:color w:val="66747B"/>
+          <w:kern w:val="0"/>
+          <w:sz w:val="30"/>
+          <w:szCs w:val="30"/>
+          <w:highlight w:val="black"/>
+        </w:rPr>
+        <w:t>避免向上传递而降低程序性能</w:t>
+      </w:r>
+    </w:p>
+    <w:p>
+      <w:pPr>
+        <w:autoSpaceDE w:val="0"/>
+        <w:autoSpaceDN w:val="0"/>
+        <w:adjustRightInd w:val="0"/>
+        <w:jc w:val="left"/>
+        <w:rPr>
+          <w:rFonts w:ascii="Times New Roman" w:hAnsi="Times New Roman" w:cs="Times New Roman"/>
+          <w:color w:val="F1F2F3"/>
+          <w:kern w:val="0"/>
+          <w:sz w:val="30"/>
+          <w:szCs w:val="30"/>
+          <w:highlight w:val="black"/>
+        </w:rPr>
+      </w:pPr>
+      <w:r>
+        <w:rPr>
+          <w:rFonts w:ascii="Times New Roman" w:hAnsi="Times New Roman" w:cs="Times New Roman"/>
+          <w:color w:val="F1F2F3"/>
+          <w:kern w:val="0"/>
+          <w:sz w:val="30"/>
+          <w:szCs w:val="30"/>
+          <w:highlight w:val="black"/>
+        </w:rPr>
+        <w:t xml:space="preserve">            </w:t>
+      </w:r>
+      <w:r>
+        <w:rPr>
+          <w:rFonts w:ascii="Times New Roman" w:hAnsi="Times New Roman" w:cs="Times New Roman"/>
+          <w:color w:val="BDB76B"/>
+          <w:kern w:val="0"/>
+          <w:sz w:val="30"/>
+          <w:szCs w:val="30"/>
+          <w:highlight w:val="black"/>
+        </w:rPr>
+        <w:t>e</w:t>
+      </w:r>
+      <w:r>
+        <w:rPr>
+          <w:rFonts w:ascii="Times New Roman" w:hAnsi="Times New Roman" w:cs="Times New Roman"/>
+          <w:color w:val="E8E2B7"/>
+          <w:kern w:val="0"/>
+          <w:sz w:val="30"/>
+          <w:szCs w:val="30"/>
+          <w:highlight w:val="black"/>
+        </w:rPr>
+        <w:t>.</w:t>
+      </w:r>
+      <w:r>
+        <w:rPr>
+          <w:rFonts w:ascii="Times New Roman" w:hAnsi="Times New Roman" w:cs="Times New Roman"/>
+          <w:i/>
+          <w:iCs/>
+          <w:color w:val="BDB76B"/>
+          <w:kern w:val="0"/>
+          <w:sz w:val="30"/>
+          <w:szCs w:val="30"/>
+          <w:highlight w:val="black"/>
+        </w:rPr>
+        <w:t>Handled</w:t>
+      </w:r>
+      <w:r>
+        <w:rPr>
+          <w:rFonts w:ascii="Times New Roman" w:hAnsi="Times New Roman" w:cs="Times New Roman"/>
+          <w:color w:val="F1F2F3"/>
+          <w:kern w:val="0"/>
+          <w:sz w:val="30"/>
+          <w:szCs w:val="30"/>
+          <w:highlight w:val="black"/>
+        </w:rPr>
+        <w:t xml:space="preserve"> </w:t>
+      </w:r>
+      <w:r>
+        <w:rPr>
+          <w:rFonts w:ascii="Times New Roman" w:hAnsi="Times New Roman" w:cs="Times New Roman"/>
+          <w:color w:val="E8E2B7"/>
+          <w:kern w:val="0"/>
+          <w:sz w:val="30"/>
+          <w:szCs w:val="30"/>
+          <w:highlight w:val="black"/>
+        </w:rPr>
+        <w:t>=</w:t>
+      </w:r>
+      <w:r>
+        <w:rPr>
+          <w:rFonts w:ascii="Times New Roman" w:hAnsi="Times New Roman" w:cs="Times New Roman"/>
+          <w:color w:val="F1F2F3"/>
+          <w:kern w:val="0"/>
+          <w:sz w:val="30"/>
+          <w:szCs w:val="30"/>
+          <w:highlight w:val="black"/>
+        </w:rPr>
+        <w:t xml:space="preserve"> </w:t>
+      </w:r>
+      <w:r>
+        <w:rPr>
+          <w:rFonts w:ascii="Times New Roman" w:hAnsi="Times New Roman" w:cs="Times New Roman"/>
+          <w:color w:val="93C763"/>
+          <w:kern w:val="0"/>
+          <w:sz w:val="30"/>
+          <w:szCs w:val="30"/>
+          <w:highlight w:val="black"/>
+        </w:rPr>
+        <w:t>true</w:t>
+      </w:r>
+      <w:r>
+        <w:rPr>
+          <w:rFonts w:ascii="Times New Roman" w:hAnsi="Times New Roman" w:cs="Times New Roman"/>
+          <w:color w:val="F1F2F3"/>
+          <w:kern w:val="0"/>
+          <w:sz w:val="30"/>
+          <w:szCs w:val="30"/>
+          <w:highlight w:val="black"/>
+        </w:rPr>
+        <w:t>;</w:t>
+      </w:r>
+    </w:p>
+    <w:p>
+      <w:pPr>
+        <w:autoSpaceDE w:val="0"/>
+        <w:autoSpaceDN w:val="0"/>
+        <w:adjustRightInd w:val="0"/>
+        <w:jc w:val="left"/>
+        <w:rPr>
+          <w:rFonts w:ascii="Times New Roman" w:hAnsi="Times New Roman" w:cs="Times New Roman"/>
+          <w:color w:val="F1F2F3"/>
+          <w:kern w:val="0"/>
+          <w:sz w:val="30"/>
+          <w:szCs w:val="30"/>
+          <w:highlight w:val="black"/>
+        </w:rPr>
+      </w:pPr>
+      <w:r>
+        <w:rPr>
+          <w:rFonts w:ascii="Times New Roman" w:hAnsi="Times New Roman" w:cs="Times New Roman"/>
+          <w:color w:val="F1F2F3"/>
+          <w:kern w:val="0"/>
+          <w:sz w:val="30"/>
+          <w:szCs w:val="30"/>
+          <w:highlight w:val="black"/>
+        </w:rPr>
+        <w:t xml:space="preserve">        }</w:t>
+      </w:r>
+    </w:p>
+    <w:p>
+      <w:pPr>
+        <w:autoSpaceDE w:val="0"/>
+        <w:autoSpaceDN w:val="0"/>
+        <w:adjustRightInd w:val="0"/>
+        <w:jc w:val="left"/>
+        <w:rPr>
+          <w:rFonts w:ascii="Times New Roman" w:hAnsi="Times New Roman" w:cs="Times New Roman"/>
+          <w:color w:val="F1F2F3"/>
+          <w:kern w:val="0"/>
+          <w:sz w:val="30"/>
+          <w:szCs w:val="30"/>
+          <w:highlight w:val="black"/>
+        </w:rPr>
+      </w:pPr>
+      <w:r>
+        <w:rPr>
+          <w:rFonts w:ascii="Times New Roman" w:hAnsi="Times New Roman" w:cs="Times New Roman"/>
+          <w:color w:val="F1F2F3"/>
+          <w:kern w:val="0"/>
+          <w:sz w:val="30"/>
+          <w:szCs w:val="30"/>
+          <w:highlight w:val="black"/>
+        </w:rPr>
+        <w:t xml:space="preserve">    }</w:t>
+      </w:r>
+    </w:p>
+    <w:p>
+      <w:pPr>
+        <w:autoSpaceDE w:val="0"/>
+        <w:autoSpaceDN w:val="0"/>
+        <w:adjustRightInd w:val="0"/>
+        <w:jc w:val="left"/>
+        <w:rPr>
+          <w:rFonts w:ascii="Times New Roman" w:hAnsi="Times New Roman" w:cs="Times New Roman"/>
+          <w:color w:val="F1F2F3"/>
+          <w:kern w:val="0"/>
+          <w:sz w:val="30"/>
+          <w:szCs w:val="30"/>
+          <w:highlight w:val="black"/>
+        </w:rPr>
+      </w:pPr>
+      <w:r>
+        <w:rPr>
+          <w:rFonts w:ascii="Times New Roman" w:hAnsi="Times New Roman" w:cs="Times New Roman"/>
+          <w:color w:val="F1F2F3"/>
+          <w:kern w:val="0"/>
+          <w:sz w:val="30"/>
+          <w:szCs w:val="30"/>
+          <w:highlight w:val="black"/>
+        </w:rPr>
+        <w:t>}</w:t>
+      </w:r>
+    </w:p>
+    <w:p>
+      <w:pPr>
+        <w:spacing w:line="400" w:lineRule="exact"/>
+        <w:rPr>
+          <w:rFonts w:ascii="Times New Roman" w:hAnsi="Times New Roman" w:cs="Times New Roman" w:hint="eastAsia"/>
+          <w:sz w:val="28"/>
+          <w:szCs w:val="28"/>
+        </w:rPr>
+      </w:pPr>
+    </w:p>
+    <w:p>
+      <w:pPr>
+        <w:spacing w:line="400" w:lineRule="exact"/>
+        <w:rPr>
+          <w:rFonts w:ascii="Times New Roman" w:hAnsi="Times New Roman" w:cs="Times New Roman" w:hint="eastAsia"/>
+          <w:sz w:val="28"/>
+          <w:szCs w:val="28"/>
+        </w:rPr>
+      </w:pPr>
     </w:p>
     <w:p>
       <w:pPr>
